--- a/mydoc/面试/开源框架/spring.docx
+++ b/mydoc/面试/开源框架/spring.docx
@@ -28,42 +28,32 @@
       </w:r>
     </w:p>
     <w:p>
-      <w:pPr>
+      <w:r>
+        <w:t>S</w:t>
+      </w:r>
+      <w:r>
         <w:rPr>
           <w:rFonts w:hint="eastAsia"/>
         </w:rPr>
-      </w:pPr>
-      <w:r>
-        <w:t>S</w:t>
+        <w:t>pring</w:t>
       </w:r>
       <w:r>
         <w:rPr>
           <w:rFonts w:hint="eastAsia"/>
         </w:rPr>
-        <w:t>pring</w:t>
+        <w:t>框架</w:t>
+      </w:r>
+      <w:r>
+        <w:t>的总体架构图</w:t>
       </w:r>
       <w:r>
         <w:rPr>
           <w:rFonts w:hint="eastAsia"/>
         </w:rPr>
-        <w:t>框架</w:t>
-      </w:r>
-      <w:r>
-        <w:t>的总体架构图</w:t>
-      </w:r>
-      <w:r>
-        <w:rPr>
-          <w:rFonts w:hint="eastAsia"/>
-        </w:rPr>
         <w:t>:</w:t>
       </w:r>
     </w:p>
     <w:p>
-      <w:pPr>
-        <w:rPr>
-          <w:rFonts w:hint="eastAsia"/>
-        </w:rPr>
-      </w:pPr>
       <w:r>
         <w:rPr>
           <w:rFonts w:hint="eastAsia"/>
@@ -85,7 +75,7 @@
                     <pic:cNvPicPr/>
                   </pic:nvPicPr>
                   <pic:blipFill>
-                    <a:blip r:embed="rId4">
+                    <a:blip r:embed="rId5">
                       <a:extLst>
                         <a:ext uri="{28A0092B-C50C-407E-A947-70E740481C1C}">
                           <a14:useLocalDpi xmlns:a14="http://schemas.microsoft.com/office/drawing/2010/main" val="0"/>
@@ -440,9 +430,6 @@
       </w:r>
     </w:p>
     <w:p>
-      <w:pPr>
-        <w:pStyle w:val="2"/>
-      </w:pPr>
       <w:r>
         <w:rPr>
           <w:rFonts w:hint="eastAsia"/>
@@ -464,7 +451,7 @@
                     <pic:cNvPicPr/>
                   </pic:nvPicPr>
                   <pic:blipFill>
-                    <a:blip r:embed="rId5">
+                    <a:blip r:embed="rId6">
                       <a:extLst>
                         <a:ext uri="{28A0092B-C50C-407E-A947-70E740481C1C}">
                           <a14:useLocalDpi xmlns:a14="http://schemas.microsoft.com/office/drawing/2010/main" val="0"/>
@@ -567,11 +554,6 @@
       </w:r>
     </w:p>
     <w:p>
-      <w:pPr>
-        <w:rPr>
-          <w:rFonts w:hint="eastAsia"/>
-        </w:rPr>
-      </w:pPr>
       <w:r>
         <w:rPr>
           <w:rFonts w:hint="eastAsia"/>
@@ -593,7 +575,7 @@
                     <pic:cNvPicPr/>
                   </pic:nvPicPr>
                   <pic:blipFill>
-                    <a:blip r:embed="rId6">
+                    <a:blip r:embed="rId7">
                       <a:extLst>
                         <a:ext uri="{28A0092B-C50C-407E-A947-70E740481C1C}">
                           <a14:useLocalDpi xmlns:a14="http://schemas.microsoft.com/office/drawing/2010/main" val="0"/>
@@ -621,118 +603,7560 @@
       </w:r>
     </w:p>
     <w:p>
-      <w:pPr>
+      <w:r>
+        <w:t xml:space="preserve">BeanFactory </w:t>
+      </w:r>
+      <w:r>
+        <w:t>有三个子类：</w:t>
+      </w:r>
+      <w:r>
+        <w:t>ListableBeanFactory</w:t>
+      </w:r>
+      <w:r>
+        <w:t>、</w:t>
+      </w:r>
+      <w:r>
+        <w:t xml:space="preserve">HierarchicalBeanFactory </w:t>
+      </w:r>
+      <w:r>
+        <w:t>和</w:t>
+      </w:r>
+      <w:r>
+        <w:t xml:space="preserve"> AutowireCapableBeanFactory</w:t>
+      </w:r>
+      <w:r>
+        <w:t>。但是从上图中我们可以发现最终的默认实现类是</w:t>
+      </w:r>
+      <w:r>
+        <w:t xml:space="preserve"> DefaultListableBeanFactory</w:t>
+      </w:r>
+      <w:r>
+        <w:t>，他实现了所有的接口。那为何要定义这么多层次的接口呢？查阅这些接口的源码和说明发现，每个接口</w:t>
+      </w:r>
+      <w:r>
+        <w:t xml:space="preserve"> </w:t>
+      </w:r>
+      <w:r>
+        <w:t>都有他使用的场合，它主要是为了区分在</w:t>
+      </w:r>
+      <w:r>
+        <w:t xml:space="preserve"> Spring </w:t>
+      </w:r>
+      <w:r>
+        <w:t>内部在操作过程中对象的传递和转化过程中，对对象的数据访问所做的限制。例如</w:t>
+      </w:r>
+      <w:r>
+        <w:t xml:space="preserve"> ListableBeanFactory </w:t>
+      </w:r>
+      <w:r>
+        <w:t>接口表示这些</w:t>
+      </w:r>
+      <w:r>
+        <w:t xml:space="preserve"> Bean </w:t>
+      </w:r>
+      <w:r>
+        <w:t>是可列表的，而</w:t>
+      </w:r>
+      <w:r>
+        <w:t xml:space="preserve"> HierarchicalBeanFactory </w:t>
+      </w:r>
+      <w:r>
+        <w:t>表示的是这些</w:t>
+      </w:r>
+      <w:r>
+        <w:t xml:space="preserve"> Bean </w:t>
+      </w:r>
+      <w:r>
+        <w:t>是有继承关系的，也就是每个</w:t>
+      </w:r>
+      <w:r>
+        <w:t xml:space="preserve"> Bean </w:t>
+      </w:r>
+      <w:r>
+        <w:t>有可能有父</w:t>
+      </w:r>
+      <w:r>
+        <w:t xml:space="preserve"> Bean</w:t>
+      </w:r>
+      <w:r>
+        <w:t>。</w:t>
+      </w:r>
+      <w:r>
+        <w:t xml:space="preserve">AutowireCapableBeanFactory </w:t>
+      </w:r>
+      <w:r>
+        <w:t>接口定义</w:t>
+      </w:r>
+      <w:r>
+        <w:t xml:space="preserve"> Bean </w:t>
+      </w:r>
+      <w:r>
+        <w:t>的自动装配规则。这四个接口共同定义了</w:t>
+      </w:r>
+      <w:r>
+        <w:t xml:space="preserve"> Bean </w:t>
+      </w:r>
+      <w:r>
+        <w:t>的集合、</w:t>
+      </w:r>
+      <w:r>
+        <w:t xml:space="preserve">Bean </w:t>
+      </w:r>
+      <w:r>
+        <w:t>之间的关系、以及</w:t>
+      </w:r>
+      <w:r>
+        <w:t xml:space="preserve"> Bean </w:t>
+      </w:r>
+      <w:r>
+        <w:t>行为。</w:t>
+      </w:r>
+    </w:p>
+    <w:p>
+      <w:r>
+        <w:t xml:space="preserve">Bean </w:t>
+      </w:r>
+      <w:r>
+        <w:t>的定义主要有</w:t>
+      </w:r>
+      <w:r>
+        <w:t xml:space="preserve"> BeanDefinition </w:t>
+      </w:r>
+      <w:r>
+        <w:t>描述，如下图说明了这些类的层次关系：</w:t>
+      </w:r>
+    </w:p>
+    <w:p>
+      <w:pPr>
+        <w:pStyle w:val="3"/>
+      </w:pPr>
+      <w:r>
         <w:rPr>
           <w:rFonts w:hint="eastAsia"/>
         </w:rPr>
-      </w:pPr>
+        <w:lastRenderedPageBreak/>
+        <w:t>Bean</w:t>
+      </w:r>
+      <w:r>
+        <w:rPr>
+          <w:rFonts w:hint="eastAsia"/>
+        </w:rPr>
+        <w:t>定义</w:t>
+      </w:r>
+      <w:r>
+        <w:t>的类层次关系</w:t>
+      </w:r>
+    </w:p>
+    <w:p>
+      <w:r>
+        <w:rPr>
+          <w:rFonts w:hint="eastAsia"/>
+          <w:noProof/>
+        </w:rPr>
+        <w:drawing>
+          <wp:inline distT="0" distB="0" distL="0" distR="0">
+            <wp:extent cx="4927600" cy="3331335"/>
+            <wp:effectExtent l="0" t="0" r="6350" b="2540"/>
+            <wp:docPr id="4" name="图片 4"/>
+            <wp:cNvGraphicFramePr>
+              <a:graphicFrameLocks xmlns:a="http://schemas.openxmlformats.org/drawingml/2006/main" noChangeAspect="1"/>
+            </wp:cNvGraphicFramePr>
+            <a:graphic xmlns:a="http://schemas.openxmlformats.org/drawingml/2006/main">
+              <a:graphicData uri="http://schemas.openxmlformats.org/drawingml/2006/picture">
+                <pic:pic xmlns:pic="http://schemas.openxmlformats.org/drawingml/2006/picture">
+                  <pic:nvPicPr>
+                    <pic:cNvPr id="4" name="image004.png"/>
+                    <pic:cNvPicPr/>
+                  </pic:nvPicPr>
+                  <pic:blipFill>
+                    <a:blip r:embed="rId8">
+                      <a:extLst>
+                        <a:ext uri="{28A0092B-C50C-407E-A947-70E740481C1C}">
+                          <a14:useLocalDpi xmlns:a14="http://schemas.microsoft.com/office/drawing/2010/main" val="0"/>
+                        </a:ext>
+                      </a:extLst>
+                    </a:blip>
+                    <a:stretch>
+                      <a:fillRect/>
+                    </a:stretch>
+                  </pic:blipFill>
+                  <pic:spPr>
+                    <a:xfrm>
+                      <a:off x="0" y="0"/>
+                      <a:ext cx="4931934" cy="3334265"/>
+                    </a:xfrm>
+                    <a:prstGeom prst="rect">
+                      <a:avLst/>
+                    </a:prstGeom>
+                  </pic:spPr>
+                </pic:pic>
+              </a:graphicData>
+            </a:graphic>
+          </wp:inline>
+        </w:drawing>
+      </w:r>
+    </w:p>
+    <w:p/>
+    <w:p>
+      <w:r>
+        <w:t xml:space="preserve">Bean </w:t>
+      </w:r>
+      <w:r>
+        <w:t>的定义就是完整的描述了在</w:t>
+      </w:r>
+      <w:r>
+        <w:t xml:space="preserve"> Spring </w:t>
+      </w:r>
+      <w:r>
+        <w:t>的配置文件中你定义的</w:t>
+      </w:r>
+      <w:r>
+        <w:t xml:space="preserve"> &lt;bean/&gt; </w:t>
+      </w:r>
+      <w:r>
+        <w:t>节点中所有的信息，包括各种子节点。当</w:t>
+      </w:r>
+      <w:r>
+        <w:t xml:space="preserve"> Spring </w:t>
+      </w:r>
+      <w:r>
+        <w:t>成功解析你定义的一个</w:t>
+      </w:r>
+      <w:r>
+        <w:t xml:space="preserve"> &lt;bean/&gt; </w:t>
+      </w:r>
+      <w:r>
+        <w:t>节点后，在</w:t>
+      </w:r>
+      <w:r>
+        <w:t xml:space="preserve"> Spring </w:t>
+      </w:r>
+      <w:r>
+        <w:t>的内部他就被转化成</w:t>
+      </w:r>
+      <w:r>
+        <w:t xml:space="preserve"> BeanDefinition </w:t>
+      </w:r>
+      <w:r>
+        <w:t>对象。以后所有的操作都是对这个对象完成的。</w:t>
+      </w:r>
+    </w:p>
+    <w:p>
+      <w:r>
+        <w:t xml:space="preserve">Bean </w:t>
+      </w:r>
+      <w:r>
+        <w:t>的解析过程非常复杂，功能被分的很细，因为这里需要被扩展的地方很多，必须保证有足够的灵活性，以应对可能的变化。</w:t>
+      </w:r>
+      <w:r>
+        <w:t xml:space="preserve">Bean </w:t>
+      </w:r>
+      <w:r>
+        <w:t>的解析主要就是对</w:t>
+      </w:r>
+      <w:r>
+        <w:t xml:space="preserve"> Spring </w:t>
+      </w:r>
+      <w:r>
+        <w:t>配置文件的解析。这个解析过程主要通过下图中的类完成：</w:t>
+      </w:r>
+    </w:p>
+    <w:p>
+      <w:pPr>
+        <w:pStyle w:val="2"/>
+        <w:rPr>
+          <w:rStyle w:val="a4"/>
+        </w:rPr>
+      </w:pPr>
+      <w:r>
+        <w:rPr>
+          <w:rStyle w:val="a4"/>
+        </w:rPr>
+        <w:t>Context 组件</w:t>
+      </w:r>
+    </w:p>
+    <w:p>
+      <w:r>
+        <w:t xml:space="preserve">Context </w:t>
+      </w:r>
+      <w:r>
+        <w:t>在</w:t>
+      </w:r>
+      <w:r>
+        <w:t xml:space="preserve"> Spring </w:t>
+      </w:r>
+      <w:r>
+        <w:t>的</w:t>
+      </w:r>
+      <w:r>
+        <w:t xml:space="preserve"> org.springframework.context </w:t>
+      </w:r>
+      <w:r>
+        <w:t>包下，前面已经讲解了</w:t>
+      </w:r>
+      <w:r>
+        <w:t xml:space="preserve"> Context </w:t>
+      </w:r>
+      <w:r>
+        <w:t>组件在</w:t>
+      </w:r>
+      <w:r>
+        <w:t xml:space="preserve"> Spring </w:t>
+      </w:r>
+      <w:r>
+        <w:t>中的作用，他实际上就是给</w:t>
+      </w:r>
+      <w:r>
+        <w:t xml:space="preserve"> Spring </w:t>
+      </w:r>
+      <w:r>
+        <w:t>提供一个运行时的环境，用以保存各个对象的状态。下面看一下这个环境是如何构建的。</w:t>
+      </w:r>
+    </w:p>
+    <w:p>
+      <w:r>
+        <w:t xml:space="preserve">ApplicationContext </w:t>
+      </w:r>
+      <w:r>
+        <w:t>是</w:t>
+      </w:r>
+      <w:r>
+        <w:t xml:space="preserve"> Context </w:t>
+      </w:r>
+      <w:r>
+        <w:t>的顶级父类，他除了能标识一个应用环境的基本信息外，他还继承了五个接口，这五个接口主要是扩展了</w:t>
+      </w:r>
+      <w:r>
+        <w:t xml:space="preserve"> Context </w:t>
+      </w:r>
+      <w:r>
+        <w:t>的功能。下面是</w:t>
+      </w:r>
+      <w:r>
+        <w:t xml:space="preserve"> Context </w:t>
+      </w:r>
+      <w:r>
+        <w:t>的类结构图：</w:t>
+      </w:r>
+    </w:p>
+    <w:p>
+      <w:pPr>
+        <w:pStyle w:val="3"/>
+      </w:pPr>
+      <w:r>
+        <w:lastRenderedPageBreak/>
+        <w:t xml:space="preserve">Context </w:t>
+      </w:r>
+      <w:r>
+        <w:t>相关的类结构图</w:t>
+      </w:r>
+    </w:p>
+    <w:p>
+      <w:r>
+        <w:rPr>
+          <w:rFonts w:hint="eastAsia"/>
+          <w:noProof/>
+        </w:rPr>
+        <w:drawing>
+          <wp:inline distT="0" distB="0" distL="0" distR="0">
+            <wp:extent cx="6322370" cy="2597150"/>
+            <wp:effectExtent l="0" t="0" r="2540" b="0"/>
+            <wp:docPr id="5" name="图片 5"/>
+            <wp:cNvGraphicFramePr>
+              <a:graphicFrameLocks xmlns:a="http://schemas.openxmlformats.org/drawingml/2006/main" noChangeAspect="1"/>
+            </wp:cNvGraphicFramePr>
+            <a:graphic xmlns:a="http://schemas.openxmlformats.org/drawingml/2006/main">
+              <a:graphicData uri="http://schemas.openxmlformats.org/drawingml/2006/picture">
+                <pic:pic xmlns:pic="http://schemas.openxmlformats.org/drawingml/2006/picture">
+                  <pic:nvPicPr>
+                    <pic:cNvPr id="5" name="origin_image006.png"/>
+                    <pic:cNvPicPr/>
+                  </pic:nvPicPr>
+                  <pic:blipFill>
+                    <a:blip r:embed="rId9">
+                      <a:extLst>
+                        <a:ext uri="{28A0092B-C50C-407E-A947-70E740481C1C}">
+                          <a14:useLocalDpi xmlns:a14="http://schemas.microsoft.com/office/drawing/2010/main" val="0"/>
+                        </a:ext>
+                      </a:extLst>
+                    </a:blip>
+                    <a:stretch>
+                      <a:fillRect/>
+                    </a:stretch>
+                  </pic:blipFill>
+                  <pic:spPr>
+                    <a:xfrm>
+                      <a:off x="0" y="0"/>
+                      <a:ext cx="6341513" cy="2605014"/>
+                    </a:xfrm>
+                    <a:prstGeom prst="rect">
+                      <a:avLst/>
+                    </a:prstGeom>
+                  </pic:spPr>
+                </pic:pic>
+              </a:graphicData>
+            </a:graphic>
+          </wp:inline>
+        </w:drawing>
+      </w:r>
+    </w:p>
+    <w:p>
+      <w:r>
+        <w:t>从上图中可以看出</w:t>
+      </w:r>
+      <w:r>
+        <w:t xml:space="preserve"> ApplicationContext </w:t>
+      </w:r>
+      <w:r>
+        <w:t>继承了</w:t>
+      </w:r>
+      <w:r>
+        <w:t xml:space="preserve"> BeanFactory</w:t>
+      </w:r>
+      <w:r>
+        <w:t>，这也说明了</w:t>
+      </w:r>
+      <w:r>
+        <w:t xml:space="preserve"> Spring </w:t>
+      </w:r>
+      <w:r>
+        <w:t>容器中运行的主体对象是</w:t>
+      </w:r>
+      <w:r>
+        <w:t xml:space="preserve"> Bean</w:t>
+      </w:r>
+      <w:r>
+        <w:t>，另外</w:t>
+      </w:r>
+      <w:r>
+        <w:t xml:space="preserve"> ApplicationContext </w:t>
+      </w:r>
+      <w:r>
+        <w:t>继承了</w:t>
+      </w:r>
+      <w:r>
+        <w:t xml:space="preserve"> ResourceLoader </w:t>
+      </w:r>
+      <w:r>
+        <w:t>接口，使得</w:t>
+      </w:r>
+      <w:r>
+        <w:t xml:space="preserve"> ApplicationContext </w:t>
+      </w:r>
+      <w:r>
+        <w:t>可以访问到任何外部资源，这将在</w:t>
+      </w:r>
+      <w:r>
+        <w:t xml:space="preserve"> Core </w:t>
+      </w:r>
+      <w:r>
+        <w:t>中详细说明。</w:t>
+      </w:r>
+    </w:p>
+    <w:p>
+      <w:r>
+        <w:t xml:space="preserve">ApplicationContext </w:t>
+      </w:r>
+      <w:r>
+        <w:t>的子类主要包含两个方面：</w:t>
+      </w:r>
+    </w:p>
+    <w:p>
+      <w:pPr>
+        <w:pStyle w:val="a5"/>
+        <w:numPr>
+          <w:ilvl w:val="0"/>
+          <w:numId w:val="1"/>
+        </w:numPr>
+        <w:ind w:firstLineChars="0"/>
+      </w:pPr>
+      <w:r>
+        <w:t xml:space="preserve">ConfigurableApplicationContext </w:t>
+      </w:r>
+      <w:r>
+        <w:t>表示该</w:t>
+      </w:r>
+      <w:r>
+        <w:t xml:space="preserve"> Context </w:t>
+      </w:r>
+      <w:r>
+        <w:t>是可修改的，也就是在构建</w:t>
+      </w:r>
+      <w:r>
+        <w:t xml:space="preserve"> Context </w:t>
+      </w:r>
+      <w:r>
+        <w:t>中用户可以动态添加或修改已有的配置信息，它下面又有多个子类，其中最经常使用的是可更新的</w:t>
+      </w:r>
+      <w:r>
+        <w:t xml:space="preserve"> Context</w:t>
+      </w:r>
+      <w:r>
+        <w:t>，即</w:t>
+      </w:r>
+      <w:r>
+        <w:t xml:space="preserve"> AbstractRefreshableApplicationContext </w:t>
+      </w:r>
+      <w:r>
+        <w:t>类</w:t>
+      </w:r>
+    </w:p>
+    <w:p>
+      <w:pPr>
+        <w:widowControl/>
+        <w:numPr>
+          <w:ilvl w:val="0"/>
+          <w:numId w:val="1"/>
+        </w:numPr>
+        <w:spacing w:before="100" w:beforeAutospacing="1" w:after="100" w:afterAutospacing="1"/>
+        <w:jc w:val="left"/>
+        <w:rPr>
+          <w:rFonts w:ascii="宋体" w:eastAsia="宋体" w:hAnsi="宋体" w:cs="宋体"/>
+          <w:kern w:val="0"/>
+          <w:sz w:val="24"/>
+          <w:szCs w:val="24"/>
+        </w:rPr>
+      </w:pPr>
+      <w:r>
+        <w:rPr>
+          <w:rFonts w:ascii="宋体" w:eastAsia="宋体" w:hAnsi="宋体" w:cs="宋体"/>
+          <w:kern w:val="0"/>
+          <w:sz w:val="24"/>
+          <w:szCs w:val="24"/>
+        </w:rPr>
+        <w:t>WebApplicationContext 顾名思义，就是为 web 准备的 Context 他可以直接访问到 ServletContext，通常情况下，这个接口使用的少。再往下分就是按照构建 Context 的文件类型，接着就是访问 Context 的方式。这样一级</w:t>
+      </w:r>
+      <w:proofErr w:type="gramStart"/>
+      <w:r>
+        <w:rPr>
+          <w:rFonts w:ascii="宋体" w:eastAsia="宋体" w:hAnsi="宋体" w:cs="宋体"/>
+          <w:kern w:val="0"/>
+          <w:sz w:val="24"/>
+          <w:szCs w:val="24"/>
+        </w:rPr>
+        <w:t>一级</w:t>
+      </w:r>
+      <w:proofErr w:type="gramEnd"/>
+      <w:r>
+        <w:rPr>
+          <w:rFonts w:ascii="宋体" w:eastAsia="宋体" w:hAnsi="宋体" w:cs="宋体"/>
+          <w:kern w:val="0"/>
+          <w:sz w:val="24"/>
+          <w:szCs w:val="24"/>
+        </w:rPr>
+        <w:t>构成了完整的 Context 等级层次。</w:t>
+      </w:r>
+    </w:p>
+    <w:p>
+      <w:pPr>
+        <w:widowControl/>
+        <w:spacing w:before="100" w:beforeAutospacing="1" w:after="100" w:afterAutospacing="1"/>
+        <w:jc w:val="left"/>
+      </w:pPr>
+      <w:r>
+        <w:t>总体来说</w:t>
+      </w:r>
+      <w:r>
+        <w:t xml:space="preserve"> ApplicationContext </w:t>
+      </w:r>
+      <w:r>
+        <w:t>必须要完成以下几件事：</w:t>
+      </w:r>
+    </w:p>
+    <w:p>
+      <w:pPr>
+        <w:pStyle w:val="a5"/>
+        <w:widowControl/>
+        <w:numPr>
+          <w:ilvl w:val="0"/>
+          <w:numId w:val="3"/>
+        </w:numPr>
+        <w:spacing w:before="100" w:beforeAutospacing="1" w:after="100" w:afterAutospacing="1"/>
+        <w:ind w:firstLineChars="0"/>
+        <w:jc w:val="left"/>
+        <w:rPr>
+          <w:rFonts w:ascii="宋体" w:eastAsia="宋体" w:hAnsi="宋体" w:cs="宋体"/>
+          <w:kern w:val="0"/>
+          <w:sz w:val="24"/>
+          <w:szCs w:val="24"/>
+        </w:rPr>
+      </w:pPr>
+      <w:r>
+        <w:t>标识一个应用环境</w:t>
+      </w:r>
+    </w:p>
+    <w:p>
+      <w:pPr>
+        <w:pStyle w:val="a5"/>
+        <w:widowControl/>
+        <w:numPr>
+          <w:ilvl w:val="0"/>
+          <w:numId w:val="3"/>
+        </w:numPr>
+        <w:spacing w:before="100" w:beforeAutospacing="1" w:after="100" w:afterAutospacing="1"/>
+        <w:ind w:firstLineChars="0"/>
+        <w:jc w:val="left"/>
+        <w:rPr>
+          <w:rFonts w:ascii="宋体" w:eastAsia="宋体" w:hAnsi="宋体" w:cs="宋体"/>
+          <w:kern w:val="0"/>
+          <w:sz w:val="24"/>
+          <w:szCs w:val="24"/>
+        </w:rPr>
+      </w:pPr>
+      <w:r>
+        <w:t>利用</w:t>
+      </w:r>
+      <w:r>
+        <w:t xml:space="preserve"> BeanFactory </w:t>
+      </w:r>
+      <w:r>
+        <w:t>创建</w:t>
+      </w:r>
+      <w:r>
+        <w:t xml:space="preserve"> Bean </w:t>
+      </w:r>
+      <w:r>
+        <w:t>对象</w:t>
+      </w:r>
+    </w:p>
+    <w:p>
+      <w:pPr>
+        <w:pStyle w:val="a5"/>
+        <w:widowControl/>
+        <w:numPr>
+          <w:ilvl w:val="0"/>
+          <w:numId w:val="3"/>
+        </w:numPr>
+        <w:spacing w:before="100" w:beforeAutospacing="1" w:after="100" w:afterAutospacing="1"/>
+        <w:ind w:firstLineChars="0"/>
+        <w:jc w:val="left"/>
+        <w:rPr>
+          <w:rFonts w:ascii="宋体" w:eastAsia="宋体" w:hAnsi="宋体" w:cs="宋体"/>
+          <w:kern w:val="0"/>
+          <w:sz w:val="24"/>
+          <w:szCs w:val="24"/>
+        </w:rPr>
+      </w:pPr>
+      <w:r>
+        <w:t>保存对象关系表</w:t>
+      </w:r>
+    </w:p>
+    <w:p>
+      <w:pPr>
+        <w:pStyle w:val="a5"/>
+        <w:widowControl/>
+        <w:numPr>
+          <w:ilvl w:val="0"/>
+          <w:numId w:val="3"/>
+        </w:numPr>
+        <w:spacing w:before="100" w:beforeAutospacing="1" w:after="100" w:afterAutospacing="1"/>
+        <w:ind w:firstLineChars="0"/>
+        <w:jc w:val="left"/>
+        <w:rPr>
+          <w:rFonts w:ascii="宋体" w:eastAsia="宋体" w:hAnsi="宋体" w:cs="宋体"/>
+          <w:kern w:val="0"/>
+          <w:sz w:val="24"/>
+          <w:szCs w:val="24"/>
+        </w:rPr>
+      </w:pPr>
+      <w:r>
+        <w:t>能够捕获各种事件</w:t>
+      </w:r>
+    </w:p>
+    <w:p>
+      <w:pPr>
+        <w:widowControl/>
+        <w:spacing w:before="100" w:beforeAutospacing="1" w:after="100" w:afterAutospacing="1"/>
+        <w:jc w:val="left"/>
+      </w:pPr>
+      <w:r>
+        <w:t xml:space="preserve">Context </w:t>
+      </w:r>
+      <w:r>
+        <w:t>作为</w:t>
+      </w:r>
+      <w:r>
+        <w:t xml:space="preserve"> Spring </w:t>
+      </w:r>
+      <w:r>
+        <w:t>的</w:t>
+      </w:r>
+      <w:r>
+        <w:t xml:space="preserve"> Ioc </w:t>
+      </w:r>
+      <w:r>
+        <w:t>容器，基本上整合了</w:t>
+      </w:r>
+      <w:r>
+        <w:t xml:space="preserve"> Spring </w:t>
+      </w:r>
+      <w:r>
+        <w:t>的大部分功能，或者说是大部分功能的基础。</w:t>
+      </w:r>
+    </w:p>
+    <w:p>
+      <w:pPr>
+        <w:pStyle w:val="2"/>
+        <w:rPr>
+          <w:rStyle w:val="a4"/>
+        </w:rPr>
+      </w:pPr>
+      <w:r>
+        <w:rPr>
+          <w:rStyle w:val="a4"/>
+        </w:rPr>
+        <w:t>Core 组件</w:t>
+      </w:r>
+    </w:p>
+    <w:p>
+      <w:r>
+        <w:t xml:space="preserve">Core </w:t>
+      </w:r>
+      <w:r>
+        <w:t>组件作为</w:t>
+      </w:r>
+      <w:r>
+        <w:t xml:space="preserve"> Spring </w:t>
+      </w:r>
+      <w:r>
+        <w:t>的核心组件，他其中包含了很多的关键类，其中一个重要组成部分就是定义了资源的访问方式。这种把所有资源都抽象成一个接口的方式很值得在以后的设计中拿来学习。下面就</w:t>
+      </w:r>
+      <w:proofErr w:type="gramStart"/>
+      <w:r>
+        <w:t>重要看</w:t>
+      </w:r>
+      <w:proofErr w:type="gramEnd"/>
+      <w:r>
+        <w:t>一下这个部分在</w:t>
+      </w:r>
+      <w:r>
+        <w:t xml:space="preserve"> Spring </w:t>
+      </w:r>
+      <w:r>
+        <w:t>的作用。</w:t>
+      </w:r>
+    </w:p>
+    <w:p>
+      <w:r>
+        <w:lastRenderedPageBreak/>
+        <w:t>下图是</w:t>
+      </w:r>
+      <w:r>
+        <w:t xml:space="preserve"> Resource </w:t>
+      </w:r>
+      <w:r>
+        <w:t>相关的类结构图：</w:t>
+      </w:r>
+    </w:p>
+    <w:p>
+      <w:r>
+        <w:rPr>
+          <w:rFonts w:hint="eastAsia"/>
+          <w:noProof/>
+        </w:rPr>
+        <w:drawing>
+          <wp:inline distT="0" distB="0" distL="0" distR="0">
+            <wp:extent cx="6231775" cy="2563686"/>
+            <wp:effectExtent l="0" t="0" r="0" b="8255"/>
+            <wp:docPr id="6" name="图片 6"/>
+            <wp:cNvGraphicFramePr>
+              <a:graphicFrameLocks xmlns:a="http://schemas.openxmlformats.org/drawingml/2006/main" noChangeAspect="1"/>
+            </wp:cNvGraphicFramePr>
+            <a:graphic xmlns:a="http://schemas.openxmlformats.org/drawingml/2006/main">
+              <a:graphicData uri="http://schemas.openxmlformats.org/drawingml/2006/picture">
+                <pic:pic xmlns:pic="http://schemas.openxmlformats.org/drawingml/2006/picture">
+                  <pic:nvPicPr>
+                    <pic:cNvPr id="6" name="origin_image007.png"/>
+                    <pic:cNvPicPr/>
+                  </pic:nvPicPr>
+                  <pic:blipFill>
+                    <a:blip r:embed="rId10">
+                      <a:extLst>
+                        <a:ext uri="{28A0092B-C50C-407E-A947-70E740481C1C}">
+                          <a14:useLocalDpi xmlns:a14="http://schemas.microsoft.com/office/drawing/2010/main" val="0"/>
+                        </a:ext>
+                      </a:extLst>
+                    </a:blip>
+                    <a:stretch>
+                      <a:fillRect/>
+                    </a:stretch>
+                  </pic:blipFill>
+                  <pic:spPr>
+                    <a:xfrm>
+                      <a:off x="0" y="0"/>
+                      <a:ext cx="6313099" cy="2597142"/>
+                    </a:xfrm>
+                    <a:prstGeom prst="rect">
+                      <a:avLst/>
+                    </a:prstGeom>
+                  </pic:spPr>
+                </pic:pic>
+              </a:graphicData>
+            </a:graphic>
+          </wp:inline>
+        </w:drawing>
+      </w:r>
+    </w:p>
+    <w:p/>
+    <w:p>
+      <w:r>
+        <w:t>从上图可以看出</w:t>
+      </w:r>
+      <w:r>
+        <w:t xml:space="preserve"> Resource </w:t>
+      </w:r>
+      <w:r>
+        <w:t>接口封装了各种可能的资源类型，也就是对使用者来说屏蔽了文件类型的不同。对资源的提供者来说，如何把资源包装起来交给其他人用这也是一个问题，我们看到</w:t>
+      </w:r>
+      <w:r>
+        <w:t xml:space="preserve"> Resource </w:t>
+      </w:r>
+      <w:r>
+        <w:t>接口继承了</w:t>
+      </w:r>
+      <w:r>
+        <w:t xml:space="preserve"> InputStreamSource </w:t>
+      </w:r>
+      <w:r>
+        <w:t>接口，这个接口中有个</w:t>
+      </w:r>
+      <w:r>
+        <w:t xml:space="preserve"> getInputStream </w:t>
+      </w:r>
+      <w:r>
+        <w:t>方法，返回的是</w:t>
+      </w:r>
+      <w:r>
+        <w:t xml:space="preserve"> InputStream </w:t>
+      </w:r>
+      <w:r>
+        <w:t>类。这样所有的资源都被可以通过</w:t>
+      </w:r>
+      <w:r>
+        <w:t xml:space="preserve"> InputStream </w:t>
+      </w:r>
+      <w:r>
+        <w:t>这个类来获取，所以也屏蔽了资源的提供者。另外还有一个问题就是加载资源的问题，也就是资源的加载者要统一，从上图中可以看出这个任务是由</w:t>
+      </w:r>
+      <w:r>
+        <w:t xml:space="preserve"> ResourceLoader </w:t>
+      </w:r>
+      <w:r>
+        <w:t>接口完成，他屏蔽了所有的资源加载者的差异，只需要实现这个接口就可以加载所有的资源，他的默认实现是</w:t>
+      </w:r>
+      <w:r>
+        <w:t xml:space="preserve"> DefaultResourceLoader</w:t>
+      </w:r>
+      <w:r>
+        <w:t>。</w:t>
+      </w:r>
+    </w:p>
+    <w:p>
+      <w:r>
+        <w:t>下面看一下</w:t>
+      </w:r>
+      <w:r>
+        <w:t xml:space="preserve"> Context </w:t>
+      </w:r>
+      <w:r>
+        <w:t>和</w:t>
+      </w:r>
+      <w:r>
+        <w:t xml:space="preserve"> Resource </w:t>
+      </w:r>
+      <w:r>
+        <w:t>是如何建立关系的？首先看一下他们的类关系图：</w:t>
+      </w:r>
+    </w:p>
+    <w:p>
+      <w:r>
+        <w:rPr>
+          <w:rFonts w:hint="eastAsia"/>
+          <w:noProof/>
+        </w:rPr>
+        <w:drawing>
+          <wp:inline distT="0" distB="0" distL="0" distR="0">
+            <wp:extent cx="5274310" cy="3310255"/>
+            <wp:effectExtent l="0" t="0" r="2540" b="4445"/>
+            <wp:docPr id="7" name="图片 7"/>
+            <wp:cNvGraphicFramePr>
+              <a:graphicFrameLocks xmlns:a="http://schemas.openxmlformats.org/drawingml/2006/main" noChangeAspect="1"/>
+            </wp:cNvGraphicFramePr>
+            <a:graphic xmlns:a="http://schemas.openxmlformats.org/drawingml/2006/main">
+              <a:graphicData uri="http://schemas.openxmlformats.org/drawingml/2006/picture">
+                <pic:pic xmlns:pic="http://schemas.openxmlformats.org/drawingml/2006/picture">
+                  <pic:nvPicPr>
+                    <pic:cNvPr id="7" name="image008.png"/>
+                    <pic:cNvPicPr/>
+                  </pic:nvPicPr>
+                  <pic:blipFill>
+                    <a:blip r:embed="rId11">
+                      <a:extLst>
+                        <a:ext uri="{28A0092B-C50C-407E-A947-70E740481C1C}">
+                          <a14:useLocalDpi xmlns:a14="http://schemas.microsoft.com/office/drawing/2010/main" val="0"/>
+                        </a:ext>
+                      </a:extLst>
+                    </a:blip>
+                    <a:stretch>
+                      <a:fillRect/>
+                    </a:stretch>
+                  </pic:blipFill>
+                  <pic:spPr>
+                    <a:xfrm>
+                      <a:off x="0" y="0"/>
+                      <a:ext cx="5274310" cy="3310255"/>
+                    </a:xfrm>
+                    <a:prstGeom prst="rect">
+                      <a:avLst/>
+                    </a:prstGeom>
+                  </pic:spPr>
+                </pic:pic>
+              </a:graphicData>
+            </a:graphic>
+          </wp:inline>
+        </w:drawing>
+      </w:r>
+    </w:p>
+    <w:p>
+      <w:r>
+        <w:t>从上图可以看出，</w:t>
+      </w:r>
+      <w:r>
+        <w:t xml:space="preserve">Context </w:t>
+      </w:r>
+      <w:r>
+        <w:t>是把资源的加载、解析和描述工作委托给了</w:t>
+      </w:r>
+      <w:r>
+        <w:t xml:space="preserve"> ResourcePatternResolver </w:t>
+      </w:r>
+      <w:r>
+        <w:t>类来完成，他相当于一个接头人，他把资源的加载、解析和资源的定义整合在一起便于其他组件使用。</w:t>
+      </w:r>
+      <w:r>
+        <w:t xml:space="preserve">Core </w:t>
+      </w:r>
+      <w:r>
+        <w:t>组件中还有很多类似的方式。</w:t>
+      </w:r>
+    </w:p>
+    <w:p>
+      <w:pPr>
+        <w:pStyle w:val="2"/>
+        <w:rPr>
+          <w:rStyle w:val="a4"/>
+        </w:rPr>
+      </w:pPr>
+      <w:r>
+        <w:rPr>
+          <w:rStyle w:val="a4"/>
+        </w:rPr>
+        <w:lastRenderedPageBreak/>
+        <w:t>Ioc 容器如何工作</w:t>
+      </w:r>
+    </w:p>
+    <w:p>
+      <w:r>
+        <w:t>前面介绍了</w:t>
+      </w:r>
+      <w:r>
+        <w:t xml:space="preserve"> Core </w:t>
+      </w:r>
+      <w:r>
+        <w:t>组件、</w:t>
+      </w:r>
+      <w:r>
+        <w:t xml:space="preserve">Bean </w:t>
+      </w:r>
+      <w:r>
+        <w:t>组件和</w:t>
+      </w:r>
+      <w:r>
+        <w:t xml:space="preserve"> Context </w:t>
+      </w:r>
+      <w:r>
+        <w:t>组件的结构与相互关系，下面这里从使用者角度看一下他们是如何运行的，以及我们如何让</w:t>
+      </w:r>
+      <w:r>
+        <w:t xml:space="preserve"> Spring </w:t>
+      </w:r>
+      <w:r>
+        <w:t>完成各种功能，</w:t>
+      </w:r>
+      <w:r>
+        <w:t xml:space="preserve">Spring </w:t>
+      </w:r>
+      <w:r>
+        <w:t>到底能有那些功能，这些功能是如何得来的，下面介绍。</w:t>
+      </w:r>
+    </w:p>
+    <w:p>
+      <w:pPr>
+        <w:pStyle w:val="3"/>
+        <w:rPr>
+          <w:rStyle w:val="a4"/>
+        </w:rPr>
+      </w:pPr>
+      <w:r>
+        <w:rPr>
+          <w:rStyle w:val="a4"/>
+        </w:rPr>
+        <w:t>如何创建</w:t>
+      </w:r>
+      <w:r>
+        <w:rPr>
+          <w:rStyle w:val="a4"/>
+        </w:rPr>
+        <w:t xml:space="preserve"> BeanFactory </w:t>
+      </w:r>
+      <w:r>
+        <w:rPr>
+          <w:rStyle w:val="a4"/>
+        </w:rPr>
+        <w:t>工厂</w:t>
+      </w:r>
+    </w:p>
+    <w:p>
+      <w:r>
+        <w:t>正如图</w:t>
+      </w:r>
+      <w:r>
+        <w:t xml:space="preserve"> 2 </w:t>
+      </w:r>
+      <w:r>
+        <w:t>描述的那样，</w:t>
+      </w:r>
+      <w:r>
+        <w:t xml:space="preserve">Ioc </w:t>
+      </w:r>
+      <w:r>
+        <w:t>容器实际上就是</w:t>
+      </w:r>
+      <w:r>
+        <w:t xml:space="preserve"> Context </w:t>
+      </w:r>
+      <w:r>
+        <w:t>组件结合其他两个组件共同构建了一个</w:t>
+      </w:r>
+      <w:r>
+        <w:t xml:space="preserve"> Bean </w:t>
+      </w:r>
+      <w:r>
+        <w:t>关系网，如何构建这个关系网？构建的入口就在</w:t>
+      </w:r>
+      <w:r>
+        <w:t xml:space="preserve"> AbstractApplicationContext </w:t>
+      </w:r>
+      <w:r>
+        <w:t>类的</w:t>
+      </w:r>
+      <w:r>
+        <w:t xml:space="preserve"> refresh </w:t>
+      </w:r>
+      <w:r>
+        <w:t>方法中。这个方法的代码如下</w:t>
+      </w:r>
+      <w:r>
+        <w:rPr>
+          <w:rFonts w:hint="eastAsia"/>
+        </w:rPr>
+        <w:t>:</w:t>
+      </w:r>
+    </w:p>
+    <w:p>
+      <w:pPr>
+        <w:pStyle w:val="5"/>
+      </w:pPr>
+      <w:r>
+        <w:t>AbstractApplicationContext.refresh</w:t>
+      </w:r>
+    </w:p>
+    <w:p>
+      <w:pPr>
+        <w:widowControl/>
+        <w:pBdr>
+          <w:top w:val="single" w:sz="4" w:space="1" w:color="auto"/>
+          <w:left w:val="single" w:sz="4" w:space="4" w:color="auto"/>
+          <w:bottom w:val="single" w:sz="4" w:space="1" w:color="auto"/>
+          <w:right w:val="single" w:sz="4" w:space="4" w:color="auto"/>
+        </w:pBdr>
+        <w:tabs>
+          <w:tab w:val="left" w:pos="916"/>
+          <w:tab w:val="left" w:pos="1832"/>
+          <w:tab w:val="left" w:pos="2748"/>
+          <w:tab w:val="left" w:pos="3664"/>
+          <w:tab w:val="left" w:pos="4580"/>
+          <w:tab w:val="left" w:pos="5496"/>
+          <w:tab w:val="left" w:pos="6412"/>
+          <w:tab w:val="left" w:pos="7328"/>
+          <w:tab w:val="left" w:pos="8244"/>
+          <w:tab w:val="left" w:pos="9160"/>
+          <w:tab w:val="left" w:pos="10076"/>
+          <w:tab w:val="left" w:pos="10992"/>
+          <w:tab w:val="left" w:pos="11908"/>
+          <w:tab w:val="left" w:pos="12824"/>
+          <w:tab w:val="left" w:pos="13740"/>
+          <w:tab w:val="left" w:pos="14656"/>
+        </w:tabs>
+        <w:jc w:val="left"/>
+        <w:rPr>
+          <w:rFonts w:ascii="宋体" w:eastAsia="宋体" w:hAnsi="宋体" w:cs="宋体"/>
+          <w:kern w:val="0"/>
+          <w:sz w:val="24"/>
+          <w:szCs w:val="24"/>
+        </w:rPr>
+      </w:pPr>
+      <w:proofErr w:type="gramStart"/>
+      <w:r>
+        <w:rPr>
+          <w:rFonts w:ascii="宋体" w:eastAsia="宋体" w:hAnsi="宋体" w:cs="宋体"/>
+          <w:kern w:val="0"/>
+          <w:sz w:val="24"/>
+          <w:szCs w:val="24"/>
+        </w:rPr>
+        <w:t>public</w:t>
+      </w:r>
+      <w:proofErr w:type="gramEnd"/>
+      <w:r>
+        <w:rPr>
+          <w:rFonts w:ascii="宋体" w:eastAsia="宋体" w:hAnsi="宋体" w:cs="宋体"/>
+          <w:kern w:val="0"/>
+          <w:sz w:val="24"/>
+          <w:szCs w:val="24"/>
+        </w:rPr>
+        <w:t xml:space="preserve"> void refresh() throws BeansException, IllegalStateException { </w:t>
+      </w:r>
+    </w:p>
+    <w:p>
+      <w:pPr>
+        <w:widowControl/>
+        <w:pBdr>
+          <w:top w:val="single" w:sz="4" w:space="1" w:color="auto"/>
+          <w:left w:val="single" w:sz="4" w:space="4" w:color="auto"/>
+          <w:bottom w:val="single" w:sz="4" w:space="1" w:color="auto"/>
+          <w:right w:val="single" w:sz="4" w:space="4" w:color="auto"/>
+        </w:pBdr>
+        <w:tabs>
+          <w:tab w:val="left" w:pos="916"/>
+          <w:tab w:val="left" w:pos="1832"/>
+          <w:tab w:val="left" w:pos="2748"/>
+          <w:tab w:val="left" w:pos="3664"/>
+          <w:tab w:val="left" w:pos="4580"/>
+          <w:tab w:val="left" w:pos="5496"/>
+          <w:tab w:val="left" w:pos="6412"/>
+          <w:tab w:val="left" w:pos="7328"/>
+          <w:tab w:val="left" w:pos="8244"/>
+          <w:tab w:val="left" w:pos="9160"/>
+          <w:tab w:val="left" w:pos="10076"/>
+          <w:tab w:val="left" w:pos="10992"/>
+          <w:tab w:val="left" w:pos="11908"/>
+          <w:tab w:val="left" w:pos="12824"/>
+          <w:tab w:val="left" w:pos="13740"/>
+          <w:tab w:val="left" w:pos="14656"/>
+        </w:tabs>
+        <w:jc w:val="left"/>
+        <w:rPr>
+          <w:rFonts w:ascii="宋体" w:eastAsia="宋体" w:hAnsi="宋体" w:cs="宋体"/>
+          <w:kern w:val="0"/>
+          <w:sz w:val="24"/>
+          <w:szCs w:val="24"/>
+        </w:rPr>
+      </w:pPr>
+      <w:r>
+        <w:rPr>
+          <w:rFonts w:ascii="宋体" w:eastAsia="宋体" w:hAnsi="宋体" w:cs="宋体"/>
+          <w:kern w:val="0"/>
+          <w:sz w:val="24"/>
+          <w:szCs w:val="24"/>
+        </w:rPr>
+        <w:t xml:space="preserve">    </w:t>
+      </w:r>
+      <w:proofErr w:type="gramStart"/>
+      <w:r>
+        <w:rPr>
+          <w:rFonts w:ascii="宋体" w:eastAsia="宋体" w:hAnsi="宋体" w:cs="宋体"/>
+          <w:kern w:val="0"/>
+          <w:sz w:val="24"/>
+          <w:szCs w:val="24"/>
+        </w:rPr>
+        <w:t>synchronized</w:t>
+      </w:r>
+      <w:proofErr w:type="gramEnd"/>
+      <w:r>
+        <w:rPr>
+          <w:rFonts w:ascii="宋体" w:eastAsia="宋体" w:hAnsi="宋体" w:cs="宋体"/>
+          <w:kern w:val="0"/>
+          <w:sz w:val="24"/>
+          <w:szCs w:val="24"/>
+        </w:rPr>
+        <w:t xml:space="preserve"> (this.startupShutdownMonitor) { </w:t>
+      </w:r>
+    </w:p>
+    <w:p>
+      <w:pPr>
+        <w:widowControl/>
+        <w:pBdr>
+          <w:top w:val="single" w:sz="4" w:space="1" w:color="auto"/>
+          <w:left w:val="single" w:sz="4" w:space="4" w:color="auto"/>
+          <w:bottom w:val="single" w:sz="4" w:space="1" w:color="auto"/>
+          <w:right w:val="single" w:sz="4" w:space="4" w:color="auto"/>
+        </w:pBdr>
+        <w:tabs>
+          <w:tab w:val="left" w:pos="916"/>
+          <w:tab w:val="left" w:pos="1832"/>
+          <w:tab w:val="left" w:pos="2748"/>
+          <w:tab w:val="left" w:pos="3664"/>
+          <w:tab w:val="left" w:pos="4580"/>
+          <w:tab w:val="left" w:pos="5496"/>
+          <w:tab w:val="left" w:pos="6412"/>
+          <w:tab w:val="left" w:pos="7328"/>
+          <w:tab w:val="left" w:pos="8244"/>
+          <w:tab w:val="left" w:pos="9160"/>
+          <w:tab w:val="left" w:pos="10076"/>
+          <w:tab w:val="left" w:pos="10992"/>
+          <w:tab w:val="left" w:pos="11908"/>
+          <w:tab w:val="left" w:pos="12824"/>
+          <w:tab w:val="left" w:pos="13740"/>
+          <w:tab w:val="left" w:pos="14656"/>
+        </w:tabs>
+        <w:jc w:val="left"/>
+        <w:rPr>
+          <w:rFonts w:ascii="宋体" w:eastAsia="宋体" w:hAnsi="宋体" w:cs="宋体"/>
+          <w:kern w:val="0"/>
+          <w:sz w:val="24"/>
+          <w:szCs w:val="24"/>
+        </w:rPr>
+      </w:pPr>
+      <w:r>
+        <w:rPr>
+          <w:rFonts w:ascii="宋体" w:eastAsia="宋体" w:hAnsi="宋体" w:cs="宋体"/>
+          <w:kern w:val="0"/>
+          <w:sz w:val="24"/>
+          <w:szCs w:val="24"/>
+        </w:rPr>
+        <w:t xml:space="preserve">        // </w:t>
+      </w:r>
+      <w:proofErr w:type="gramStart"/>
+      <w:r>
+        <w:rPr>
+          <w:rFonts w:ascii="宋体" w:eastAsia="宋体" w:hAnsi="宋体" w:cs="宋体"/>
+          <w:kern w:val="0"/>
+          <w:sz w:val="24"/>
+          <w:szCs w:val="24"/>
+        </w:rPr>
+        <w:t>Prepare</w:t>
+      </w:r>
+      <w:proofErr w:type="gramEnd"/>
+      <w:r>
+        <w:rPr>
+          <w:rFonts w:ascii="宋体" w:eastAsia="宋体" w:hAnsi="宋体" w:cs="宋体"/>
+          <w:kern w:val="0"/>
+          <w:sz w:val="24"/>
+          <w:szCs w:val="24"/>
+        </w:rPr>
+        <w:t xml:space="preserve"> this context for refreshing. </w:t>
+      </w:r>
+    </w:p>
+    <w:p>
+      <w:pPr>
+        <w:widowControl/>
+        <w:pBdr>
+          <w:top w:val="single" w:sz="4" w:space="1" w:color="auto"/>
+          <w:left w:val="single" w:sz="4" w:space="4" w:color="auto"/>
+          <w:bottom w:val="single" w:sz="4" w:space="1" w:color="auto"/>
+          <w:right w:val="single" w:sz="4" w:space="4" w:color="auto"/>
+        </w:pBdr>
+        <w:tabs>
+          <w:tab w:val="left" w:pos="916"/>
+          <w:tab w:val="left" w:pos="1832"/>
+          <w:tab w:val="left" w:pos="2748"/>
+          <w:tab w:val="left" w:pos="3664"/>
+          <w:tab w:val="left" w:pos="4580"/>
+          <w:tab w:val="left" w:pos="5496"/>
+          <w:tab w:val="left" w:pos="6412"/>
+          <w:tab w:val="left" w:pos="7328"/>
+          <w:tab w:val="left" w:pos="8244"/>
+          <w:tab w:val="left" w:pos="9160"/>
+          <w:tab w:val="left" w:pos="10076"/>
+          <w:tab w:val="left" w:pos="10992"/>
+          <w:tab w:val="left" w:pos="11908"/>
+          <w:tab w:val="left" w:pos="12824"/>
+          <w:tab w:val="left" w:pos="13740"/>
+          <w:tab w:val="left" w:pos="14656"/>
+        </w:tabs>
+        <w:jc w:val="left"/>
+        <w:rPr>
+          <w:rFonts w:ascii="宋体" w:eastAsia="宋体" w:hAnsi="宋体" w:cs="宋体"/>
+          <w:kern w:val="0"/>
+          <w:sz w:val="24"/>
+          <w:szCs w:val="24"/>
+        </w:rPr>
+      </w:pPr>
+      <w:r>
+        <w:rPr>
+          <w:rFonts w:ascii="宋体" w:eastAsia="宋体" w:hAnsi="宋体" w:cs="宋体"/>
+          <w:kern w:val="0"/>
+          <w:sz w:val="24"/>
+          <w:szCs w:val="24"/>
+        </w:rPr>
+        <w:t xml:space="preserve">        </w:t>
+      </w:r>
+      <w:proofErr w:type="gramStart"/>
+      <w:r>
+        <w:rPr>
+          <w:rFonts w:ascii="宋体" w:eastAsia="宋体" w:hAnsi="宋体" w:cs="宋体"/>
+          <w:kern w:val="0"/>
+          <w:sz w:val="24"/>
+          <w:szCs w:val="24"/>
+        </w:rPr>
+        <w:t>prepareRefresh(</w:t>
+      </w:r>
+      <w:proofErr w:type="gramEnd"/>
+      <w:r>
+        <w:rPr>
+          <w:rFonts w:ascii="宋体" w:eastAsia="宋体" w:hAnsi="宋体" w:cs="宋体"/>
+          <w:kern w:val="0"/>
+          <w:sz w:val="24"/>
+          <w:szCs w:val="24"/>
+        </w:rPr>
+        <w:t xml:space="preserve">); </w:t>
+      </w:r>
+    </w:p>
+    <w:p>
+      <w:pPr>
+        <w:widowControl/>
+        <w:pBdr>
+          <w:top w:val="single" w:sz="4" w:space="1" w:color="auto"/>
+          <w:left w:val="single" w:sz="4" w:space="4" w:color="auto"/>
+          <w:bottom w:val="single" w:sz="4" w:space="1" w:color="auto"/>
+          <w:right w:val="single" w:sz="4" w:space="4" w:color="auto"/>
+        </w:pBdr>
+        <w:tabs>
+          <w:tab w:val="left" w:pos="916"/>
+          <w:tab w:val="left" w:pos="1832"/>
+          <w:tab w:val="left" w:pos="2748"/>
+          <w:tab w:val="left" w:pos="3664"/>
+          <w:tab w:val="left" w:pos="4580"/>
+          <w:tab w:val="left" w:pos="5496"/>
+          <w:tab w:val="left" w:pos="6412"/>
+          <w:tab w:val="left" w:pos="7328"/>
+          <w:tab w:val="left" w:pos="8244"/>
+          <w:tab w:val="left" w:pos="9160"/>
+          <w:tab w:val="left" w:pos="10076"/>
+          <w:tab w:val="left" w:pos="10992"/>
+          <w:tab w:val="left" w:pos="11908"/>
+          <w:tab w:val="left" w:pos="12824"/>
+          <w:tab w:val="left" w:pos="13740"/>
+          <w:tab w:val="left" w:pos="14656"/>
+        </w:tabs>
+        <w:jc w:val="left"/>
+        <w:rPr>
+          <w:rFonts w:ascii="宋体" w:eastAsia="宋体" w:hAnsi="宋体" w:cs="宋体"/>
+          <w:kern w:val="0"/>
+          <w:sz w:val="24"/>
+          <w:szCs w:val="24"/>
+        </w:rPr>
+      </w:pPr>
+      <w:r>
+        <w:rPr>
+          <w:rFonts w:ascii="宋体" w:eastAsia="宋体" w:hAnsi="宋体" w:cs="宋体"/>
+          <w:kern w:val="0"/>
+          <w:sz w:val="24"/>
+          <w:szCs w:val="24"/>
+        </w:rPr>
+        <w:t xml:space="preserve">        // </w:t>
+      </w:r>
+      <w:proofErr w:type="gramStart"/>
+      <w:r>
+        <w:rPr>
+          <w:rFonts w:ascii="宋体" w:eastAsia="宋体" w:hAnsi="宋体" w:cs="宋体"/>
+          <w:kern w:val="0"/>
+          <w:sz w:val="24"/>
+          <w:szCs w:val="24"/>
+        </w:rPr>
+        <w:t>Tell</w:t>
+      </w:r>
+      <w:proofErr w:type="gramEnd"/>
+      <w:r>
+        <w:rPr>
+          <w:rFonts w:ascii="宋体" w:eastAsia="宋体" w:hAnsi="宋体" w:cs="宋体"/>
+          <w:kern w:val="0"/>
+          <w:sz w:val="24"/>
+          <w:szCs w:val="24"/>
+        </w:rPr>
+        <w:t xml:space="preserve"> the subclass to refresh the internal bean factory. </w:t>
+      </w:r>
+    </w:p>
+    <w:p>
+      <w:pPr>
+        <w:widowControl/>
+        <w:pBdr>
+          <w:top w:val="single" w:sz="4" w:space="1" w:color="auto"/>
+          <w:left w:val="single" w:sz="4" w:space="4" w:color="auto"/>
+          <w:bottom w:val="single" w:sz="4" w:space="1" w:color="auto"/>
+          <w:right w:val="single" w:sz="4" w:space="4" w:color="auto"/>
+        </w:pBdr>
+        <w:tabs>
+          <w:tab w:val="left" w:pos="916"/>
+          <w:tab w:val="left" w:pos="1832"/>
+          <w:tab w:val="left" w:pos="2748"/>
+          <w:tab w:val="left" w:pos="3664"/>
+          <w:tab w:val="left" w:pos="4580"/>
+          <w:tab w:val="left" w:pos="5496"/>
+          <w:tab w:val="left" w:pos="6412"/>
+          <w:tab w:val="left" w:pos="7328"/>
+          <w:tab w:val="left" w:pos="8244"/>
+          <w:tab w:val="left" w:pos="9160"/>
+          <w:tab w:val="left" w:pos="10076"/>
+          <w:tab w:val="left" w:pos="10992"/>
+          <w:tab w:val="left" w:pos="11908"/>
+          <w:tab w:val="left" w:pos="12824"/>
+          <w:tab w:val="left" w:pos="13740"/>
+          <w:tab w:val="left" w:pos="14656"/>
+        </w:tabs>
+        <w:jc w:val="left"/>
+        <w:rPr>
+          <w:rFonts w:ascii="宋体" w:eastAsia="宋体" w:hAnsi="宋体" w:cs="宋体"/>
+          <w:kern w:val="0"/>
+          <w:sz w:val="24"/>
+          <w:szCs w:val="24"/>
+        </w:rPr>
+      </w:pPr>
+      <w:r>
+        <w:rPr>
+          <w:rFonts w:ascii="宋体" w:eastAsia="宋体" w:hAnsi="宋体" w:cs="宋体"/>
+          <w:kern w:val="0"/>
+          <w:sz w:val="24"/>
+          <w:szCs w:val="24"/>
+        </w:rPr>
+        <w:t xml:space="preserve">        ConfigurableListableBeanFactory beanFactory = </w:t>
+      </w:r>
+      <w:proofErr w:type="gramStart"/>
+      <w:r>
+        <w:rPr>
+          <w:rFonts w:ascii="宋体" w:eastAsia="宋体" w:hAnsi="宋体" w:cs="宋体"/>
+          <w:kern w:val="0"/>
+          <w:sz w:val="24"/>
+          <w:szCs w:val="24"/>
+        </w:rPr>
+        <w:t>obtainFreshBeanFactory(</w:t>
+      </w:r>
+      <w:proofErr w:type="gramEnd"/>
+      <w:r>
+        <w:rPr>
+          <w:rFonts w:ascii="宋体" w:eastAsia="宋体" w:hAnsi="宋体" w:cs="宋体"/>
+          <w:kern w:val="0"/>
+          <w:sz w:val="24"/>
+          <w:szCs w:val="24"/>
+        </w:rPr>
+        <w:t xml:space="preserve">); </w:t>
+      </w:r>
+    </w:p>
+    <w:p>
+      <w:pPr>
+        <w:widowControl/>
+        <w:pBdr>
+          <w:top w:val="single" w:sz="4" w:space="1" w:color="auto"/>
+          <w:left w:val="single" w:sz="4" w:space="4" w:color="auto"/>
+          <w:bottom w:val="single" w:sz="4" w:space="1" w:color="auto"/>
+          <w:right w:val="single" w:sz="4" w:space="4" w:color="auto"/>
+        </w:pBdr>
+        <w:tabs>
+          <w:tab w:val="left" w:pos="916"/>
+          <w:tab w:val="left" w:pos="1832"/>
+          <w:tab w:val="left" w:pos="2748"/>
+          <w:tab w:val="left" w:pos="3664"/>
+          <w:tab w:val="left" w:pos="4580"/>
+          <w:tab w:val="left" w:pos="5496"/>
+          <w:tab w:val="left" w:pos="6412"/>
+          <w:tab w:val="left" w:pos="7328"/>
+          <w:tab w:val="left" w:pos="8244"/>
+          <w:tab w:val="left" w:pos="9160"/>
+          <w:tab w:val="left" w:pos="10076"/>
+          <w:tab w:val="left" w:pos="10992"/>
+          <w:tab w:val="left" w:pos="11908"/>
+          <w:tab w:val="left" w:pos="12824"/>
+          <w:tab w:val="left" w:pos="13740"/>
+          <w:tab w:val="left" w:pos="14656"/>
+        </w:tabs>
+        <w:jc w:val="left"/>
+        <w:rPr>
+          <w:rFonts w:ascii="宋体" w:eastAsia="宋体" w:hAnsi="宋体" w:cs="宋体"/>
+          <w:kern w:val="0"/>
+          <w:sz w:val="24"/>
+          <w:szCs w:val="24"/>
+        </w:rPr>
+      </w:pPr>
+      <w:r>
+        <w:rPr>
+          <w:rFonts w:ascii="宋体" w:eastAsia="宋体" w:hAnsi="宋体" w:cs="宋体"/>
+          <w:kern w:val="0"/>
+          <w:sz w:val="24"/>
+          <w:szCs w:val="24"/>
+        </w:rPr>
+        <w:t xml:space="preserve">        // </w:t>
+      </w:r>
+      <w:proofErr w:type="gramStart"/>
+      <w:r>
+        <w:rPr>
+          <w:rFonts w:ascii="宋体" w:eastAsia="宋体" w:hAnsi="宋体" w:cs="宋体"/>
+          <w:kern w:val="0"/>
+          <w:sz w:val="24"/>
+          <w:szCs w:val="24"/>
+        </w:rPr>
+        <w:t>Prepare</w:t>
+      </w:r>
+      <w:proofErr w:type="gramEnd"/>
+      <w:r>
+        <w:rPr>
+          <w:rFonts w:ascii="宋体" w:eastAsia="宋体" w:hAnsi="宋体" w:cs="宋体"/>
+          <w:kern w:val="0"/>
+          <w:sz w:val="24"/>
+          <w:szCs w:val="24"/>
+        </w:rPr>
+        <w:t xml:space="preserve"> the bean factory for use in this context. </w:t>
+      </w:r>
+    </w:p>
+    <w:p>
+      <w:pPr>
+        <w:widowControl/>
+        <w:pBdr>
+          <w:top w:val="single" w:sz="4" w:space="1" w:color="auto"/>
+          <w:left w:val="single" w:sz="4" w:space="4" w:color="auto"/>
+          <w:bottom w:val="single" w:sz="4" w:space="1" w:color="auto"/>
+          <w:right w:val="single" w:sz="4" w:space="4" w:color="auto"/>
+        </w:pBdr>
+        <w:tabs>
+          <w:tab w:val="left" w:pos="916"/>
+          <w:tab w:val="left" w:pos="1832"/>
+          <w:tab w:val="left" w:pos="2748"/>
+          <w:tab w:val="left" w:pos="3664"/>
+          <w:tab w:val="left" w:pos="4580"/>
+          <w:tab w:val="left" w:pos="5496"/>
+          <w:tab w:val="left" w:pos="6412"/>
+          <w:tab w:val="left" w:pos="7328"/>
+          <w:tab w:val="left" w:pos="8244"/>
+          <w:tab w:val="left" w:pos="9160"/>
+          <w:tab w:val="left" w:pos="10076"/>
+          <w:tab w:val="left" w:pos="10992"/>
+          <w:tab w:val="left" w:pos="11908"/>
+          <w:tab w:val="left" w:pos="12824"/>
+          <w:tab w:val="left" w:pos="13740"/>
+          <w:tab w:val="left" w:pos="14656"/>
+        </w:tabs>
+        <w:jc w:val="left"/>
+        <w:rPr>
+          <w:rFonts w:ascii="宋体" w:eastAsia="宋体" w:hAnsi="宋体" w:cs="宋体"/>
+          <w:kern w:val="0"/>
+          <w:sz w:val="24"/>
+          <w:szCs w:val="24"/>
+        </w:rPr>
+      </w:pPr>
+      <w:r>
+        <w:rPr>
+          <w:rFonts w:ascii="宋体" w:eastAsia="宋体" w:hAnsi="宋体" w:cs="宋体"/>
+          <w:kern w:val="0"/>
+          <w:sz w:val="24"/>
+          <w:szCs w:val="24"/>
+        </w:rPr>
+        <w:t xml:space="preserve">        </w:t>
+      </w:r>
+      <w:proofErr w:type="gramStart"/>
+      <w:r>
+        <w:rPr>
+          <w:rFonts w:ascii="宋体" w:eastAsia="宋体" w:hAnsi="宋体" w:cs="宋体"/>
+          <w:kern w:val="0"/>
+          <w:sz w:val="24"/>
+          <w:szCs w:val="24"/>
+        </w:rPr>
+        <w:t>prepareBeanFactory(</w:t>
+      </w:r>
+      <w:proofErr w:type="gramEnd"/>
+      <w:r>
+        <w:rPr>
+          <w:rFonts w:ascii="宋体" w:eastAsia="宋体" w:hAnsi="宋体" w:cs="宋体"/>
+          <w:kern w:val="0"/>
+          <w:sz w:val="24"/>
+          <w:szCs w:val="24"/>
+        </w:rPr>
+        <w:t xml:space="preserve">beanFactory); </w:t>
+      </w:r>
+    </w:p>
+    <w:p>
+      <w:pPr>
+        <w:widowControl/>
+        <w:pBdr>
+          <w:top w:val="single" w:sz="4" w:space="1" w:color="auto"/>
+          <w:left w:val="single" w:sz="4" w:space="4" w:color="auto"/>
+          <w:bottom w:val="single" w:sz="4" w:space="1" w:color="auto"/>
+          <w:right w:val="single" w:sz="4" w:space="4" w:color="auto"/>
+        </w:pBdr>
+        <w:tabs>
+          <w:tab w:val="left" w:pos="916"/>
+          <w:tab w:val="left" w:pos="1832"/>
+          <w:tab w:val="left" w:pos="2748"/>
+          <w:tab w:val="left" w:pos="3664"/>
+          <w:tab w:val="left" w:pos="4580"/>
+          <w:tab w:val="left" w:pos="5496"/>
+          <w:tab w:val="left" w:pos="6412"/>
+          <w:tab w:val="left" w:pos="7328"/>
+          <w:tab w:val="left" w:pos="8244"/>
+          <w:tab w:val="left" w:pos="9160"/>
+          <w:tab w:val="left" w:pos="10076"/>
+          <w:tab w:val="left" w:pos="10992"/>
+          <w:tab w:val="left" w:pos="11908"/>
+          <w:tab w:val="left" w:pos="12824"/>
+          <w:tab w:val="left" w:pos="13740"/>
+          <w:tab w:val="left" w:pos="14656"/>
+        </w:tabs>
+        <w:jc w:val="left"/>
+        <w:rPr>
+          <w:rFonts w:ascii="宋体" w:eastAsia="宋体" w:hAnsi="宋体" w:cs="宋体"/>
+          <w:kern w:val="0"/>
+          <w:sz w:val="24"/>
+          <w:szCs w:val="24"/>
+        </w:rPr>
+      </w:pPr>
+      <w:r>
+        <w:rPr>
+          <w:rFonts w:ascii="宋体" w:eastAsia="宋体" w:hAnsi="宋体" w:cs="宋体"/>
+          <w:kern w:val="0"/>
+          <w:sz w:val="24"/>
+          <w:szCs w:val="24"/>
+        </w:rPr>
+        <w:t xml:space="preserve">        </w:t>
+      </w:r>
+      <w:proofErr w:type="gramStart"/>
+      <w:r>
+        <w:rPr>
+          <w:rFonts w:ascii="宋体" w:eastAsia="宋体" w:hAnsi="宋体" w:cs="宋体"/>
+          <w:kern w:val="0"/>
+          <w:sz w:val="24"/>
+          <w:szCs w:val="24"/>
+        </w:rPr>
+        <w:t>try</w:t>
+      </w:r>
+      <w:proofErr w:type="gramEnd"/>
+      <w:r>
+        <w:rPr>
+          <w:rFonts w:ascii="宋体" w:eastAsia="宋体" w:hAnsi="宋体" w:cs="宋体"/>
+          <w:kern w:val="0"/>
+          <w:sz w:val="24"/>
+          <w:szCs w:val="24"/>
+        </w:rPr>
+        <w:t xml:space="preserve"> { </w:t>
+      </w:r>
+    </w:p>
+    <w:p>
+      <w:pPr>
+        <w:widowControl/>
+        <w:pBdr>
+          <w:top w:val="single" w:sz="4" w:space="1" w:color="auto"/>
+          <w:left w:val="single" w:sz="4" w:space="4" w:color="auto"/>
+          <w:bottom w:val="single" w:sz="4" w:space="1" w:color="auto"/>
+          <w:right w:val="single" w:sz="4" w:space="4" w:color="auto"/>
+        </w:pBdr>
+        <w:tabs>
+          <w:tab w:val="left" w:pos="916"/>
+          <w:tab w:val="left" w:pos="1832"/>
+          <w:tab w:val="left" w:pos="2748"/>
+          <w:tab w:val="left" w:pos="3664"/>
+          <w:tab w:val="left" w:pos="4580"/>
+          <w:tab w:val="left" w:pos="5496"/>
+          <w:tab w:val="left" w:pos="6412"/>
+          <w:tab w:val="left" w:pos="7328"/>
+          <w:tab w:val="left" w:pos="8244"/>
+          <w:tab w:val="left" w:pos="9160"/>
+          <w:tab w:val="left" w:pos="10076"/>
+          <w:tab w:val="left" w:pos="10992"/>
+          <w:tab w:val="left" w:pos="11908"/>
+          <w:tab w:val="left" w:pos="12824"/>
+          <w:tab w:val="left" w:pos="13740"/>
+          <w:tab w:val="left" w:pos="14656"/>
+        </w:tabs>
+        <w:jc w:val="left"/>
+        <w:rPr>
+          <w:rFonts w:ascii="宋体" w:eastAsia="宋体" w:hAnsi="宋体" w:cs="宋体"/>
+          <w:kern w:val="0"/>
+          <w:sz w:val="24"/>
+          <w:szCs w:val="24"/>
+        </w:rPr>
+      </w:pPr>
+      <w:r>
+        <w:rPr>
+          <w:rFonts w:ascii="宋体" w:eastAsia="宋体" w:hAnsi="宋体" w:cs="宋体"/>
+          <w:kern w:val="0"/>
+          <w:sz w:val="24"/>
+          <w:szCs w:val="24"/>
+        </w:rPr>
+        <w:t xml:space="preserve">            // </w:t>
+      </w:r>
+      <w:proofErr w:type="gramStart"/>
+      <w:r>
+        <w:rPr>
+          <w:rFonts w:ascii="宋体" w:eastAsia="宋体" w:hAnsi="宋体" w:cs="宋体"/>
+          <w:kern w:val="0"/>
+          <w:sz w:val="24"/>
+          <w:szCs w:val="24"/>
+        </w:rPr>
+        <w:t>Allows</w:t>
+      </w:r>
+      <w:proofErr w:type="gramEnd"/>
+      <w:r>
+        <w:rPr>
+          <w:rFonts w:ascii="宋体" w:eastAsia="宋体" w:hAnsi="宋体" w:cs="宋体"/>
+          <w:kern w:val="0"/>
+          <w:sz w:val="24"/>
+          <w:szCs w:val="24"/>
+        </w:rPr>
+        <w:t xml:space="preserve"> post-processing of the bean factory in context subclasses. </w:t>
+      </w:r>
+    </w:p>
+    <w:p>
+      <w:pPr>
+        <w:widowControl/>
+        <w:pBdr>
+          <w:top w:val="single" w:sz="4" w:space="1" w:color="auto"/>
+          <w:left w:val="single" w:sz="4" w:space="4" w:color="auto"/>
+          <w:bottom w:val="single" w:sz="4" w:space="1" w:color="auto"/>
+          <w:right w:val="single" w:sz="4" w:space="4" w:color="auto"/>
+        </w:pBdr>
+        <w:tabs>
+          <w:tab w:val="left" w:pos="916"/>
+          <w:tab w:val="left" w:pos="1832"/>
+          <w:tab w:val="left" w:pos="2748"/>
+          <w:tab w:val="left" w:pos="3664"/>
+          <w:tab w:val="left" w:pos="4580"/>
+          <w:tab w:val="left" w:pos="5496"/>
+          <w:tab w:val="left" w:pos="6412"/>
+          <w:tab w:val="left" w:pos="7328"/>
+          <w:tab w:val="left" w:pos="8244"/>
+          <w:tab w:val="left" w:pos="9160"/>
+          <w:tab w:val="left" w:pos="10076"/>
+          <w:tab w:val="left" w:pos="10992"/>
+          <w:tab w:val="left" w:pos="11908"/>
+          <w:tab w:val="left" w:pos="12824"/>
+          <w:tab w:val="left" w:pos="13740"/>
+          <w:tab w:val="left" w:pos="14656"/>
+        </w:tabs>
+        <w:jc w:val="left"/>
+        <w:rPr>
+          <w:rFonts w:ascii="宋体" w:eastAsia="宋体" w:hAnsi="宋体" w:cs="宋体"/>
+          <w:kern w:val="0"/>
+          <w:sz w:val="24"/>
+          <w:szCs w:val="24"/>
+        </w:rPr>
+      </w:pPr>
+      <w:r>
+        <w:rPr>
+          <w:rFonts w:ascii="宋体" w:eastAsia="宋体" w:hAnsi="宋体" w:cs="宋体"/>
+          <w:kern w:val="0"/>
+          <w:sz w:val="24"/>
+          <w:szCs w:val="24"/>
+        </w:rPr>
+        <w:t xml:space="preserve">            </w:t>
+      </w:r>
+      <w:proofErr w:type="gramStart"/>
+      <w:r>
+        <w:rPr>
+          <w:rFonts w:ascii="宋体" w:eastAsia="宋体" w:hAnsi="宋体" w:cs="宋体"/>
+          <w:kern w:val="0"/>
+          <w:sz w:val="24"/>
+          <w:szCs w:val="24"/>
+        </w:rPr>
+        <w:t>postProcessBeanFactory(</w:t>
+      </w:r>
+      <w:proofErr w:type="gramEnd"/>
+      <w:r>
+        <w:rPr>
+          <w:rFonts w:ascii="宋体" w:eastAsia="宋体" w:hAnsi="宋体" w:cs="宋体"/>
+          <w:kern w:val="0"/>
+          <w:sz w:val="24"/>
+          <w:szCs w:val="24"/>
+        </w:rPr>
+        <w:t xml:space="preserve">beanFactory); </w:t>
+      </w:r>
+    </w:p>
+    <w:p>
+      <w:pPr>
+        <w:widowControl/>
+        <w:pBdr>
+          <w:top w:val="single" w:sz="4" w:space="1" w:color="auto"/>
+          <w:left w:val="single" w:sz="4" w:space="4" w:color="auto"/>
+          <w:bottom w:val="single" w:sz="4" w:space="1" w:color="auto"/>
+          <w:right w:val="single" w:sz="4" w:space="4" w:color="auto"/>
+        </w:pBdr>
+        <w:tabs>
+          <w:tab w:val="left" w:pos="916"/>
+          <w:tab w:val="left" w:pos="1832"/>
+          <w:tab w:val="left" w:pos="2748"/>
+          <w:tab w:val="left" w:pos="3664"/>
+          <w:tab w:val="left" w:pos="4580"/>
+          <w:tab w:val="left" w:pos="5496"/>
+          <w:tab w:val="left" w:pos="6412"/>
+          <w:tab w:val="left" w:pos="7328"/>
+          <w:tab w:val="left" w:pos="8244"/>
+          <w:tab w:val="left" w:pos="9160"/>
+          <w:tab w:val="left" w:pos="10076"/>
+          <w:tab w:val="left" w:pos="10992"/>
+          <w:tab w:val="left" w:pos="11908"/>
+          <w:tab w:val="left" w:pos="12824"/>
+          <w:tab w:val="left" w:pos="13740"/>
+          <w:tab w:val="left" w:pos="14656"/>
+        </w:tabs>
+        <w:jc w:val="left"/>
+        <w:rPr>
+          <w:rFonts w:ascii="宋体" w:eastAsia="宋体" w:hAnsi="宋体" w:cs="宋体"/>
+          <w:kern w:val="0"/>
+          <w:sz w:val="24"/>
+          <w:szCs w:val="24"/>
+        </w:rPr>
+      </w:pPr>
+      <w:r>
+        <w:rPr>
+          <w:rFonts w:ascii="宋体" w:eastAsia="宋体" w:hAnsi="宋体" w:cs="宋体"/>
+          <w:kern w:val="0"/>
+          <w:sz w:val="24"/>
+          <w:szCs w:val="24"/>
+        </w:rPr>
+        <w:t xml:space="preserve">            // </w:t>
+      </w:r>
+      <w:proofErr w:type="gramStart"/>
+      <w:r>
+        <w:rPr>
+          <w:rFonts w:ascii="宋体" w:eastAsia="宋体" w:hAnsi="宋体" w:cs="宋体"/>
+          <w:kern w:val="0"/>
+          <w:sz w:val="24"/>
+          <w:szCs w:val="24"/>
+        </w:rPr>
+        <w:t>Invoke</w:t>
+      </w:r>
+      <w:proofErr w:type="gramEnd"/>
+      <w:r>
+        <w:rPr>
+          <w:rFonts w:ascii="宋体" w:eastAsia="宋体" w:hAnsi="宋体" w:cs="宋体"/>
+          <w:kern w:val="0"/>
+          <w:sz w:val="24"/>
+          <w:szCs w:val="24"/>
+        </w:rPr>
+        <w:t xml:space="preserve"> factory processors registered as beans in the context. </w:t>
+      </w:r>
+    </w:p>
+    <w:p>
+      <w:pPr>
+        <w:widowControl/>
+        <w:pBdr>
+          <w:top w:val="single" w:sz="4" w:space="1" w:color="auto"/>
+          <w:left w:val="single" w:sz="4" w:space="4" w:color="auto"/>
+          <w:bottom w:val="single" w:sz="4" w:space="1" w:color="auto"/>
+          <w:right w:val="single" w:sz="4" w:space="4" w:color="auto"/>
+        </w:pBdr>
+        <w:tabs>
+          <w:tab w:val="left" w:pos="916"/>
+          <w:tab w:val="left" w:pos="1832"/>
+          <w:tab w:val="left" w:pos="2748"/>
+          <w:tab w:val="left" w:pos="3664"/>
+          <w:tab w:val="left" w:pos="4580"/>
+          <w:tab w:val="left" w:pos="5496"/>
+          <w:tab w:val="left" w:pos="6412"/>
+          <w:tab w:val="left" w:pos="7328"/>
+          <w:tab w:val="left" w:pos="8244"/>
+          <w:tab w:val="left" w:pos="9160"/>
+          <w:tab w:val="left" w:pos="10076"/>
+          <w:tab w:val="left" w:pos="10992"/>
+          <w:tab w:val="left" w:pos="11908"/>
+          <w:tab w:val="left" w:pos="12824"/>
+          <w:tab w:val="left" w:pos="13740"/>
+          <w:tab w:val="left" w:pos="14656"/>
+        </w:tabs>
+        <w:jc w:val="left"/>
+        <w:rPr>
+          <w:rFonts w:ascii="宋体" w:eastAsia="宋体" w:hAnsi="宋体" w:cs="宋体"/>
+          <w:kern w:val="0"/>
+          <w:sz w:val="24"/>
+          <w:szCs w:val="24"/>
+        </w:rPr>
+      </w:pPr>
+      <w:r>
+        <w:rPr>
+          <w:rFonts w:ascii="宋体" w:eastAsia="宋体" w:hAnsi="宋体" w:cs="宋体"/>
+          <w:kern w:val="0"/>
+          <w:sz w:val="24"/>
+          <w:szCs w:val="24"/>
+        </w:rPr>
+        <w:t xml:space="preserve">            </w:t>
+      </w:r>
+      <w:proofErr w:type="gramStart"/>
+      <w:r>
+        <w:rPr>
+          <w:rFonts w:ascii="宋体" w:eastAsia="宋体" w:hAnsi="宋体" w:cs="宋体"/>
+          <w:kern w:val="0"/>
+          <w:sz w:val="24"/>
+          <w:szCs w:val="24"/>
+        </w:rPr>
+        <w:t>invokeBeanFactoryPostProcessors(</w:t>
+      </w:r>
+      <w:proofErr w:type="gramEnd"/>
+      <w:r>
+        <w:rPr>
+          <w:rFonts w:ascii="宋体" w:eastAsia="宋体" w:hAnsi="宋体" w:cs="宋体"/>
+          <w:kern w:val="0"/>
+          <w:sz w:val="24"/>
+          <w:szCs w:val="24"/>
+        </w:rPr>
+        <w:t xml:space="preserve">beanFactory); </w:t>
+      </w:r>
+    </w:p>
+    <w:p>
+      <w:pPr>
+        <w:widowControl/>
+        <w:pBdr>
+          <w:top w:val="single" w:sz="4" w:space="1" w:color="auto"/>
+          <w:left w:val="single" w:sz="4" w:space="4" w:color="auto"/>
+          <w:bottom w:val="single" w:sz="4" w:space="1" w:color="auto"/>
+          <w:right w:val="single" w:sz="4" w:space="4" w:color="auto"/>
+        </w:pBdr>
+        <w:tabs>
+          <w:tab w:val="left" w:pos="916"/>
+          <w:tab w:val="left" w:pos="1832"/>
+          <w:tab w:val="left" w:pos="2748"/>
+          <w:tab w:val="left" w:pos="3664"/>
+          <w:tab w:val="left" w:pos="4580"/>
+          <w:tab w:val="left" w:pos="5496"/>
+          <w:tab w:val="left" w:pos="6412"/>
+          <w:tab w:val="left" w:pos="7328"/>
+          <w:tab w:val="left" w:pos="8244"/>
+          <w:tab w:val="left" w:pos="9160"/>
+          <w:tab w:val="left" w:pos="10076"/>
+          <w:tab w:val="left" w:pos="10992"/>
+          <w:tab w:val="left" w:pos="11908"/>
+          <w:tab w:val="left" w:pos="12824"/>
+          <w:tab w:val="left" w:pos="13740"/>
+          <w:tab w:val="left" w:pos="14656"/>
+        </w:tabs>
+        <w:jc w:val="left"/>
+        <w:rPr>
+          <w:rFonts w:ascii="宋体" w:eastAsia="宋体" w:hAnsi="宋体" w:cs="宋体"/>
+          <w:kern w:val="0"/>
+          <w:sz w:val="24"/>
+          <w:szCs w:val="24"/>
+        </w:rPr>
+      </w:pPr>
+      <w:r>
+        <w:rPr>
+          <w:rFonts w:ascii="宋体" w:eastAsia="宋体" w:hAnsi="宋体" w:cs="宋体"/>
+          <w:kern w:val="0"/>
+          <w:sz w:val="24"/>
+          <w:szCs w:val="24"/>
+        </w:rPr>
+        <w:t xml:space="preserve">            // Register bean processors that intercept bean creation. </w:t>
+      </w:r>
+    </w:p>
+    <w:p>
+      <w:pPr>
+        <w:widowControl/>
+        <w:pBdr>
+          <w:top w:val="single" w:sz="4" w:space="1" w:color="auto"/>
+          <w:left w:val="single" w:sz="4" w:space="4" w:color="auto"/>
+          <w:bottom w:val="single" w:sz="4" w:space="1" w:color="auto"/>
+          <w:right w:val="single" w:sz="4" w:space="4" w:color="auto"/>
+        </w:pBdr>
+        <w:tabs>
+          <w:tab w:val="left" w:pos="916"/>
+          <w:tab w:val="left" w:pos="1832"/>
+          <w:tab w:val="left" w:pos="2748"/>
+          <w:tab w:val="left" w:pos="3664"/>
+          <w:tab w:val="left" w:pos="4580"/>
+          <w:tab w:val="left" w:pos="5496"/>
+          <w:tab w:val="left" w:pos="6412"/>
+          <w:tab w:val="left" w:pos="7328"/>
+          <w:tab w:val="left" w:pos="8244"/>
+          <w:tab w:val="left" w:pos="9160"/>
+          <w:tab w:val="left" w:pos="10076"/>
+          <w:tab w:val="left" w:pos="10992"/>
+          <w:tab w:val="left" w:pos="11908"/>
+          <w:tab w:val="left" w:pos="12824"/>
+          <w:tab w:val="left" w:pos="13740"/>
+          <w:tab w:val="left" w:pos="14656"/>
+        </w:tabs>
+        <w:jc w:val="left"/>
+        <w:rPr>
+          <w:rFonts w:ascii="宋体" w:eastAsia="宋体" w:hAnsi="宋体" w:cs="宋体"/>
+          <w:kern w:val="0"/>
+          <w:sz w:val="24"/>
+          <w:szCs w:val="24"/>
+        </w:rPr>
+      </w:pPr>
+      <w:r>
+        <w:rPr>
+          <w:rFonts w:ascii="宋体" w:eastAsia="宋体" w:hAnsi="宋体" w:cs="宋体"/>
+          <w:kern w:val="0"/>
+          <w:sz w:val="24"/>
+          <w:szCs w:val="24"/>
+        </w:rPr>
+        <w:t xml:space="preserve">            </w:t>
+      </w:r>
+      <w:proofErr w:type="gramStart"/>
+      <w:r>
+        <w:rPr>
+          <w:rFonts w:ascii="宋体" w:eastAsia="宋体" w:hAnsi="宋体" w:cs="宋体"/>
+          <w:kern w:val="0"/>
+          <w:sz w:val="24"/>
+          <w:szCs w:val="24"/>
+        </w:rPr>
+        <w:t>registerBeanPostProcessors(</w:t>
+      </w:r>
+      <w:proofErr w:type="gramEnd"/>
+      <w:r>
+        <w:rPr>
+          <w:rFonts w:ascii="宋体" w:eastAsia="宋体" w:hAnsi="宋体" w:cs="宋体"/>
+          <w:kern w:val="0"/>
+          <w:sz w:val="24"/>
+          <w:szCs w:val="24"/>
+        </w:rPr>
+        <w:t xml:space="preserve">beanFactory); </w:t>
+      </w:r>
+    </w:p>
+    <w:p>
+      <w:pPr>
+        <w:widowControl/>
+        <w:pBdr>
+          <w:top w:val="single" w:sz="4" w:space="1" w:color="auto"/>
+          <w:left w:val="single" w:sz="4" w:space="4" w:color="auto"/>
+          <w:bottom w:val="single" w:sz="4" w:space="1" w:color="auto"/>
+          <w:right w:val="single" w:sz="4" w:space="4" w:color="auto"/>
+        </w:pBdr>
+        <w:tabs>
+          <w:tab w:val="left" w:pos="916"/>
+          <w:tab w:val="left" w:pos="1832"/>
+          <w:tab w:val="left" w:pos="2748"/>
+          <w:tab w:val="left" w:pos="3664"/>
+          <w:tab w:val="left" w:pos="4580"/>
+          <w:tab w:val="left" w:pos="5496"/>
+          <w:tab w:val="left" w:pos="6412"/>
+          <w:tab w:val="left" w:pos="7328"/>
+          <w:tab w:val="left" w:pos="8244"/>
+          <w:tab w:val="left" w:pos="9160"/>
+          <w:tab w:val="left" w:pos="10076"/>
+          <w:tab w:val="left" w:pos="10992"/>
+          <w:tab w:val="left" w:pos="11908"/>
+          <w:tab w:val="left" w:pos="12824"/>
+          <w:tab w:val="left" w:pos="13740"/>
+          <w:tab w:val="left" w:pos="14656"/>
+        </w:tabs>
+        <w:jc w:val="left"/>
+        <w:rPr>
+          <w:rFonts w:ascii="宋体" w:eastAsia="宋体" w:hAnsi="宋体" w:cs="宋体"/>
+          <w:kern w:val="0"/>
+          <w:sz w:val="24"/>
+          <w:szCs w:val="24"/>
+        </w:rPr>
+      </w:pPr>
+      <w:r>
+        <w:rPr>
+          <w:rFonts w:ascii="宋体" w:eastAsia="宋体" w:hAnsi="宋体" w:cs="宋体"/>
+          <w:kern w:val="0"/>
+          <w:sz w:val="24"/>
+          <w:szCs w:val="24"/>
+        </w:rPr>
+        <w:t xml:space="preserve">            // Initialize message source for this context. </w:t>
+      </w:r>
+    </w:p>
+    <w:p>
+      <w:pPr>
+        <w:widowControl/>
+        <w:pBdr>
+          <w:top w:val="single" w:sz="4" w:space="1" w:color="auto"/>
+          <w:left w:val="single" w:sz="4" w:space="4" w:color="auto"/>
+          <w:bottom w:val="single" w:sz="4" w:space="1" w:color="auto"/>
+          <w:right w:val="single" w:sz="4" w:space="4" w:color="auto"/>
+        </w:pBdr>
+        <w:tabs>
+          <w:tab w:val="left" w:pos="916"/>
+          <w:tab w:val="left" w:pos="1832"/>
+          <w:tab w:val="left" w:pos="2748"/>
+          <w:tab w:val="left" w:pos="3664"/>
+          <w:tab w:val="left" w:pos="4580"/>
+          <w:tab w:val="left" w:pos="5496"/>
+          <w:tab w:val="left" w:pos="6412"/>
+          <w:tab w:val="left" w:pos="7328"/>
+          <w:tab w:val="left" w:pos="8244"/>
+          <w:tab w:val="left" w:pos="9160"/>
+          <w:tab w:val="left" w:pos="10076"/>
+          <w:tab w:val="left" w:pos="10992"/>
+          <w:tab w:val="left" w:pos="11908"/>
+          <w:tab w:val="left" w:pos="12824"/>
+          <w:tab w:val="left" w:pos="13740"/>
+          <w:tab w:val="left" w:pos="14656"/>
+        </w:tabs>
+        <w:jc w:val="left"/>
+        <w:rPr>
+          <w:rFonts w:ascii="宋体" w:eastAsia="宋体" w:hAnsi="宋体" w:cs="宋体"/>
+          <w:kern w:val="0"/>
+          <w:sz w:val="24"/>
+          <w:szCs w:val="24"/>
+        </w:rPr>
+      </w:pPr>
+      <w:r>
+        <w:rPr>
+          <w:rFonts w:ascii="宋体" w:eastAsia="宋体" w:hAnsi="宋体" w:cs="宋体"/>
+          <w:kern w:val="0"/>
+          <w:sz w:val="24"/>
+          <w:szCs w:val="24"/>
+        </w:rPr>
+        <w:t xml:space="preserve">            </w:t>
+      </w:r>
+      <w:proofErr w:type="gramStart"/>
+      <w:r>
+        <w:rPr>
+          <w:rFonts w:ascii="宋体" w:eastAsia="宋体" w:hAnsi="宋体" w:cs="宋体"/>
+          <w:kern w:val="0"/>
+          <w:sz w:val="24"/>
+          <w:szCs w:val="24"/>
+        </w:rPr>
+        <w:t>initMessageSource(</w:t>
+      </w:r>
+      <w:proofErr w:type="gramEnd"/>
+      <w:r>
+        <w:rPr>
+          <w:rFonts w:ascii="宋体" w:eastAsia="宋体" w:hAnsi="宋体" w:cs="宋体"/>
+          <w:kern w:val="0"/>
+          <w:sz w:val="24"/>
+          <w:szCs w:val="24"/>
+        </w:rPr>
+        <w:t xml:space="preserve">); </w:t>
+      </w:r>
+    </w:p>
+    <w:p>
+      <w:pPr>
+        <w:widowControl/>
+        <w:pBdr>
+          <w:top w:val="single" w:sz="4" w:space="1" w:color="auto"/>
+          <w:left w:val="single" w:sz="4" w:space="4" w:color="auto"/>
+          <w:bottom w:val="single" w:sz="4" w:space="1" w:color="auto"/>
+          <w:right w:val="single" w:sz="4" w:space="4" w:color="auto"/>
+        </w:pBdr>
+        <w:tabs>
+          <w:tab w:val="left" w:pos="916"/>
+          <w:tab w:val="left" w:pos="1832"/>
+          <w:tab w:val="left" w:pos="2748"/>
+          <w:tab w:val="left" w:pos="3664"/>
+          <w:tab w:val="left" w:pos="4580"/>
+          <w:tab w:val="left" w:pos="5496"/>
+          <w:tab w:val="left" w:pos="6412"/>
+          <w:tab w:val="left" w:pos="7328"/>
+          <w:tab w:val="left" w:pos="8244"/>
+          <w:tab w:val="left" w:pos="9160"/>
+          <w:tab w:val="left" w:pos="10076"/>
+          <w:tab w:val="left" w:pos="10992"/>
+          <w:tab w:val="left" w:pos="11908"/>
+          <w:tab w:val="left" w:pos="12824"/>
+          <w:tab w:val="left" w:pos="13740"/>
+          <w:tab w:val="left" w:pos="14656"/>
+        </w:tabs>
+        <w:jc w:val="left"/>
+        <w:rPr>
+          <w:rFonts w:ascii="宋体" w:eastAsia="宋体" w:hAnsi="宋体" w:cs="宋体"/>
+          <w:kern w:val="0"/>
+          <w:sz w:val="24"/>
+          <w:szCs w:val="24"/>
+        </w:rPr>
+      </w:pPr>
+      <w:r>
+        <w:rPr>
+          <w:rFonts w:ascii="宋体" w:eastAsia="宋体" w:hAnsi="宋体" w:cs="宋体"/>
+          <w:kern w:val="0"/>
+          <w:sz w:val="24"/>
+          <w:szCs w:val="24"/>
+        </w:rPr>
+        <w:t xml:space="preserve">            // Initialize event multicaster for this context. </w:t>
+      </w:r>
+    </w:p>
+    <w:p>
+      <w:pPr>
+        <w:widowControl/>
+        <w:pBdr>
+          <w:top w:val="single" w:sz="4" w:space="1" w:color="auto"/>
+          <w:left w:val="single" w:sz="4" w:space="4" w:color="auto"/>
+          <w:bottom w:val="single" w:sz="4" w:space="1" w:color="auto"/>
+          <w:right w:val="single" w:sz="4" w:space="4" w:color="auto"/>
+        </w:pBdr>
+        <w:tabs>
+          <w:tab w:val="left" w:pos="916"/>
+          <w:tab w:val="left" w:pos="1832"/>
+          <w:tab w:val="left" w:pos="2748"/>
+          <w:tab w:val="left" w:pos="3664"/>
+          <w:tab w:val="left" w:pos="4580"/>
+          <w:tab w:val="left" w:pos="5496"/>
+          <w:tab w:val="left" w:pos="6412"/>
+          <w:tab w:val="left" w:pos="7328"/>
+          <w:tab w:val="left" w:pos="8244"/>
+          <w:tab w:val="left" w:pos="9160"/>
+          <w:tab w:val="left" w:pos="10076"/>
+          <w:tab w:val="left" w:pos="10992"/>
+          <w:tab w:val="left" w:pos="11908"/>
+          <w:tab w:val="left" w:pos="12824"/>
+          <w:tab w:val="left" w:pos="13740"/>
+          <w:tab w:val="left" w:pos="14656"/>
+        </w:tabs>
+        <w:jc w:val="left"/>
+        <w:rPr>
+          <w:rFonts w:ascii="宋体" w:eastAsia="宋体" w:hAnsi="宋体" w:cs="宋体"/>
+          <w:kern w:val="0"/>
+          <w:sz w:val="24"/>
+          <w:szCs w:val="24"/>
+        </w:rPr>
+      </w:pPr>
+      <w:r>
+        <w:rPr>
+          <w:rFonts w:ascii="宋体" w:eastAsia="宋体" w:hAnsi="宋体" w:cs="宋体"/>
+          <w:kern w:val="0"/>
+          <w:sz w:val="24"/>
+          <w:szCs w:val="24"/>
+        </w:rPr>
+        <w:t xml:space="preserve">            </w:t>
+      </w:r>
+      <w:proofErr w:type="gramStart"/>
+      <w:r>
+        <w:rPr>
+          <w:rFonts w:ascii="宋体" w:eastAsia="宋体" w:hAnsi="宋体" w:cs="宋体"/>
+          <w:kern w:val="0"/>
+          <w:sz w:val="24"/>
+          <w:szCs w:val="24"/>
+        </w:rPr>
+        <w:t>initApplicationEventMulticaster(</w:t>
+      </w:r>
+      <w:proofErr w:type="gramEnd"/>
+      <w:r>
+        <w:rPr>
+          <w:rFonts w:ascii="宋体" w:eastAsia="宋体" w:hAnsi="宋体" w:cs="宋体"/>
+          <w:kern w:val="0"/>
+          <w:sz w:val="24"/>
+          <w:szCs w:val="24"/>
+        </w:rPr>
+        <w:t xml:space="preserve">); </w:t>
+      </w:r>
+    </w:p>
+    <w:p>
+      <w:pPr>
+        <w:widowControl/>
+        <w:pBdr>
+          <w:top w:val="single" w:sz="4" w:space="1" w:color="auto"/>
+          <w:left w:val="single" w:sz="4" w:space="4" w:color="auto"/>
+          <w:bottom w:val="single" w:sz="4" w:space="1" w:color="auto"/>
+          <w:right w:val="single" w:sz="4" w:space="4" w:color="auto"/>
+        </w:pBdr>
+        <w:tabs>
+          <w:tab w:val="left" w:pos="916"/>
+          <w:tab w:val="left" w:pos="1832"/>
+          <w:tab w:val="left" w:pos="2748"/>
+          <w:tab w:val="left" w:pos="3664"/>
+          <w:tab w:val="left" w:pos="4580"/>
+          <w:tab w:val="left" w:pos="5496"/>
+          <w:tab w:val="left" w:pos="6412"/>
+          <w:tab w:val="left" w:pos="7328"/>
+          <w:tab w:val="left" w:pos="8244"/>
+          <w:tab w:val="left" w:pos="9160"/>
+          <w:tab w:val="left" w:pos="10076"/>
+          <w:tab w:val="left" w:pos="10992"/>
+          <w:tab w:val="left" w:pos="11908"/>
+          <w:tab w:val="left" w:pos="12824"/>
+          <w:tab w:val="left" w:pos="13740"/>
+          <w:tab w:val="left" w:pos="14656"/>
+        </w:tabs>
+        <w:jc w:val="left"/>
+        <w:rPr>
+          <w:rFonts w:ascii="宋体" w:eastAsia="宋体" w:hAnsi="宋体" w:cs="宋体"/>
+          <w:kern w:val="0"/>
+          <w:sz w:val="24"/>
+          <w:szCs w:val="24"/>
+        </w:rPr>
+      </w:pPr>
+      <w:r>
+        <w:rPr>
+          <w:rFonts w:ascii="宋体" w:eastAsia="宋体" w:hAnsi="宋体" w:cs="宋体"/>
+          <w:kern w:val="0"/>
+          <w:sz w:val="24"/>
+          <w:szCs w:val="24"/>
+        </w:rPr>
+        <w:t xml:space="preserve">            // Initialize other special beans in specific context subclasses. </w:t>
+      </w:r>
+    </w:p>
+    <w:p>
+      <w:pPr>
+        <w:widowControl/>
+        <w:pBdr>
+          <w:top w:val="single" w:sz="4" w:space="1" w:color="auto"/>
+          <w:left w:val="single" w:sz="4" w:space="4" w:color="auto"/>
+          <w:bottom w:val="single" w:sz="4" w:space="1" w:color="auto"/>
+          <w:right w:val="single" w:sz="4" w:space="4" w:color="auto"/>
+        </w:pBdr>
+        <w:tabs>
+          <w:tab w:val="left" w:pos="916"/>
+          <w:tab w:val="left" w:pos="1832"/>
+          <w:tab w:val="left" w:pos="2748"/>
+          <w:tab w:val="left" w:pos="3664"/>
+          <w:tab w:val="left" w:pos="4580"/>
+          <w:tab w:val="left" w:pos="5496"/>
+          <w:tab w:val="left" w:pos="6412"/>
+          <w:tab w:val="left" w:pos="7328"/>
+          <w:tab w:val="left" w:pos="8244"/>
+          <w:tab w:val="left" w:pos="9160"/>
+          <w:tab w:val="left" w:pos="10076"/>
+          <w:tab w:val="left" w:pos="10992"/>
+          <w:tab w:val="left" w:pos="11908"/>
+          <w:tab w:val="left" w:pos="12824"/>
+          <w:tab w:val="left" w:pos="13740"/>
+          <w:tab w:val="left" w:pos="14656"/>
+        </w:tabs>
+        <w:jc w:val="left"/>
+        <w:rPr>
+          <w:rFonts w:ascii="宋体" w:eastAsia="宋体" w:hAnsi="宋体" w:cs="宋体"/>
+          <w:kern w:val="0"/>
+          <w:sz w:val="24"/>
+          <w:szCs w:val="24"/>
+        </w:rPr>
+      </w:pPr>
+      <w:r>
+        <w:rPr>
+          <w:rFonts w:ascii="宋体" w:eastAsia="宋体" w:hAnsi="宋体" w:cs="宋体"/>
+          <w:kern w:val="0"/>
+          <w:sz w:val="24"/>
+          <w:szCs w:val="24"/>
+        </w:rPr>
+        <w:t xml:space="preserve">            </w:t>
+      </w:r>
+      <w:proofErr w:type="gramStart"/>
+      <w:r>
+        <w:rPr>
+          <w:rFonts w:ascii="宋体" w:eastAsia="宋体" w:hAnsi="宋体" w:cs="宋体"/>
+          <w:kern w:val="0"/>
+          <w:sz w:val="24"/>
+          <w:szCs w:val="24"/>
+        </w:rPr>
+        <w:t>onRefresh(</w:t>
+      </w:r>
+      <w:proofErr w:type="gramEnd"/>
+      <w:r>
+        <w:rPr>
+          <w:rFonts w:ascii="宋体" w:eastAsia="宋体" w:hAnsi="宋体" w:cs="宋体"/>
+          <w:kern w:val="0"/>
+          <w:sz w:val="24"/>
+          <w:szCs w:val="24"/>
+        </w:rPr>
+        <w:t xml:space="preserve">); </w:t>
+      </w:r>
+    </w:p>
+    <w:p>
+      <w:pPr>
+        <w:widowControl/>
+        <w:pBdr>
+          <w:top w:val="single" w:sz="4" w:space="1" w:color="auto"/>
+          <w:left w:val="single" w:sz="4" w:space="4" w:color="auto"/>
+          <w:bottom w:val="single" w:sz="4" w:space="1" w:color="auto"/>
+          <w:right w:val="single" w:sz="4" w:space="4" w:color="auto"/>
+        </w:pBdr>
+        <w:tabs>
+          <w:tab w:val="left" w:pos="916"/>
+          <w:tab w:val="left" w:pos="1832"/>
+          <w:tab w:val="left" w:pos="2748"/>
+          <w:tab w:val="left" w:pos="3664"/>
+          <w:tab w:val="left" w:pos="4580"/>
+          <w:tab w:val="left" w:pos="5496"/>
+          <w:tab w:val="left" w:pos="6412"/>
+          <w:tab w:val="left" w:pos="7328"/>
+          <w:tab w:val="left" w:pos="8244"/>
+          <w:tab w:val="left" w:pos="9160"/>
+          <w:tab w:val="left" w:pos="10076"/>
+          <w:tab w:val="left" w:pos="10992"/>
+          <w:tab w:val="left" w:pos="11908"/>
+          <w:tab w:val="left" w:pos="12824"/>
+          <w:tab w:val="left" w:pos="13740"/>
+          <w:tab w:val="left" w:pos="14656"/>
+        </w:tabs>
+        <w:jc w:val="left"/>
+        <w:rPr>
+          <w:rFonts w:ascii="宋体" w:eastAsia="宋体" w:hAnsi="宋体" w:cs="宋体"/>
+          <w:kern w:val="0"/>
+          <w:sz w:val="24"/>
+          <w:szCs w:val="24"/>
+        </w:rPr>
+      </w:pPr>
+      <w:r>
+        <w:rPr>
+          <w:rFonts w:ascii="宋体" w:eastAsia="宋体" w:hAnsi="宋体" w:cs="宋体"/>
+          <w:kern w:val="0"/>
+          <w:sz w:val="24"/>
+          <w:szCs w:val="24"/>
+        </w:rPr>
+        <w:t xml:space="preserve">            // Check for listener beans and register them. </w:t>
+      </w:r>
+    </w:p>
+    <w:p>
+      <w:pPr>
+        <w:widowControl/>
+        <w:pBdr>
+          <w:top w:val="single" w:sz="4" w:space="1" w:color="auto"/>
+          <w:left w:val="single" w:sz="4" w:space="4" w:color="auto"/>
+          <w:bottom w:val="single" w:sz="4" w:space="1" w:color="auto"/>
+          <w:right w:val="single" w:sz="4" w:space="4" w:color="auto"/>
+        </w:pBdr>
+        <w:tabs>
+          <w:tab w:val="left" w:pos="916"/>
+          <w:tab w:val="left" w:pos="1832"/>
+          <w:tab w:val="left" w:pos="2748"/>
+          <w:tab w:val="left" w:pos="3664"/>
+          <w:tab w:val="left" w:pos="4580"/>
+          <w:tab w:val="left" w:pos="5496"/>
+          <w:tab w:val="left" w:pos="6412"/>
+          <w:tab w:val="left" w:pos="7328"/>
+          <w:tab w:val="left" w:pos="8244"/>
+          <w:tab w:val="left" w:pos="9160"/>
+          <w:tab w:val="left" w:pos="10076"/>
+          <w:tab w:val="left" w:pos="10992"/>
+          <w:tab w:val="left" w:pos="11908"/>
+          <w:tab w:val="left" w:pos="12824"/>
+          <w:tab w:val="left" w:pos="13740"/>
+          <w:tab w:val="left" w:pos="14656"/>
+        </w:tabs>
+        <w:jc w:val="left"/>
+        <w:rPr>
+          <w:rFonts w:ascii="宋体" w:eastAsia="宋体" w:hAnsi="宋体" w:cs="宋体"/>
+          <w:kern w:val="0"/>
+          <w:sz w:val="24"/>
+          <w:szCs w:val="24"/>
+        </w:rPr>
+      </w:pPr>
+      <w:r>
+        <w:rPr>
+          <w:rFonts w:ascii="宋体" w:eastAsia="宋体" w:hAnsi="宋体" w:cs="宋体"/>
+          <w:kern w:val="0"/>
+          <w:sz w:val="24"/>
+          <w:szCs w:val="24"/>
+        </w:rPr>
+        <w:t xml:space="preserve">            </w:t>
+      </w:r>
+      <w:proofErr w:type="gramStart"/>
+      <w:r>
+        <w:rPr>
+          <w:rFonts w:ascii="宋体" w:eastAsia="宋体" w:hAnsi="宋体" w:cs="宋体"/>
+          <w:kern w:val="0"/>
+          <w:sz w:val="24"/>
+          <w:szCs w:val="24"/>
+        </w:rPr>
+        <w:t>registerListeners(</w:t>
+      </w:r>
+      <w:proofErr w:type="gramEnd"/>
+      <w:r>
+        <w:rPr>
+          <w:rFonts w:ascii="宋体" w:eastAsia="宋体" w:hAnsi="宋体" w:cs="宋体"/>
+          <w:kern w:val="0"/>
+          <w:sz w:val="24"/>
+          <w:szCs w:val="24"/>
+        </w:rPr>
+        <w:t xml:space="preserve">); </w:t>
+      </w:r>
+    </w:p>
+    <w:p>
+      <w:pPr>
+        <w:widowControl/>
+        <w:pBdr>
+          <w:top w:val="single" w:sz="4" w:space="1" w:color="auto"/>
+          <w:left w:val="single" w:sz="4" w:space="4" w:color="auto"/>
+          <w:bottom w:val="single" w:sz="4" w:space="1" w:color="auto"/>
+          <w:right w:val="single" w:sz="4" w:space="4" w:color="auto"/>
+        </w:pBdr>
+        <w:tabs>
+          <w:tab w:val="left" w:pos="916"/>
+          <w:tab w:val="left" w:pos="1832"/>
+          <w:tab w:val="left" w:pos="2748"/>
+          <w:tab w:val="left" w:pos="3664"/>
+          <w:tab w:val="left" w:pos="4580"/>
+          <w:tab w:val="left" w:pos="5496"/>
+          <w:tab w:val="left" w:pos="6412"/>
+          <w:tab w:val="left" w:pos="7328"/>
+          <w:tab w:val="left" w:pos="8244"/>
+          <w:tab w:val="left" w:pos="9160"/>
+          <w:tab w:val="left" w:pos="10076"/>
+          <w:tab w:val="left" w:pos="10992"/>
+          <w:tab w:val="left" w:pos="11908"/>
+          <w:tab w:val="left" w:pos="12824"/>
+          <w:tab w:val="left" w:pos="13740"/>
+          <w:tab w:val="left" w:pos="14656"/>
+        </w:tabs>
+        <w:jc w:val="left"/>
+        <w:rPr>
+          <w:rFonts w:ascii="宋体" w:eastAsia="宋体" w:hAnsi="宋体" w:cs="宋体"/>
+          <w:kern w:val="0"/>
+          <w:sz w:val="24"/>
+          <w:szCs w:val="24"/>
+        </w:rPr>
+      </w:pPr>
+      <w:r>
+        <w:rPr>
+          <w:rFonts w:ascii="宋体" w:eastAsia="宋体" w:hAnsi="宋体" w:cs="宋体"/>
+          <w:kern w:val="0"/>
+          <w:sz w:val="24"/>
+          <w:szCs w:val="24"/>
+        </w:rPr>
+        <w:t xml:space="preserve">            // Instantiate all remaining (non-lazy-init) singletons. </w:t>
+      </w:r>
+    </w:p>
+    <w:p>
+      <w:pPr>
+        <w:widowControl/>
+        <w:pBdr>
+          <w:top w:val="single" w:sz="4" w:space="1" w:color="auto"/>
+          <w:left w:val="single" w:sz="4" w:space="4" w:color="auto"/>
+          <w:bottom w:val="single" w:sz="4" w:space="1" w:color="auto"/>
+          <w:right w:val="single" w:sz="4" w:space="4" w:color="auto"/>
+        </w:pBdr>
+        <w:tabs>
+          <w:tab w:val="left" w:pos="916"/>
+          <w:tab w:val="left" w:pos="1832"/>
+          <w:tab w:val="left" w:pos="2748"/>
+          <w:tab w:val="left" w:pos="3664"/>
+          <w:tab w:val="left" w:pos="4580"/>
+          <w:tab w:val="left" w:pos="5496"/>
+          <w:tab w:val="left" w:pos="6412"/>
+          <w:tab w:val="left" w:pos="7328"/>
+          <w:tab w:val="left" w:pos="8244"/>
+          <w:tab w:val="left" w:pos="9160"/>
+          <w:tab w:val="left" w:pos="10076"/>
+          <w:tab w:val="left" w:pos="10992"/>
+          <w:tab w:val="left" w:pos="11908"/>
+          <w:tab w:val="left" w:pos="12824"/>
+          <w:tab w:val="left" w:pos="13740"/>
+          <w:tab w:val="left" w:pos="14656"/>
+        </w:tabs>
+        <w:jc w:val="left"/>
+        <w:rPr>
+          <w:rFonts w:ascii="宋体" w:eastAsia="宋体" w:hAnsi="宋体" w:cs="宋体"/>
+          <w:kern w:val="0"/>
+          <w:sz w:val="24"/>
+          <w:szCs w:val="24"/>
+        </w:rPr>
+      </w:pPr>
+      <w:r>
+        <w:rPr>
+          <w:rFonts w:ascii="宋体" w:eastAsia="宋体" w:hAnsi="宋体" w:cs="宋体"/>
+          <w:kern w:val="0"/>
+          <w:sz w:val="24"/>
+          <w:szCs w:val="24"/>
+        </w:rPr>
+        <w:lastRenderedPageBreak/>
+        <w:t xml:space="preserve">            </w:t>
+      </w:r>
+      <w:proofErr w:type="gramStart"/>
+      <w:r>
+        <w:rPr>
+          <w:rFonts w:ascii="宋体" w:eastAsia="宋体" w:hAnsi="宋体" w:cs="宋体"/>
+          <w:kern w:val="0"/>
+          <w:sz w:val="24"/>
+          <w:szCs w:val="24"/>
+        </w:rPr>
+        <w:t>finishBeanFactoryInitialization(</w:t>
+      </w:r>
+      <w:proofErr w:type="gramEnd"/>
+      <w:r>
+        <w:rPr>
+          <w:rFonts w:ascii="宋体" w:eastAsia="宋体" w:hAnsi="宋体" w:cs="宋体"/>
+          <w:kern w:val="0"/>
+          <w:sz w:val="24"/>
+          <w:szCs w:val="24"/>
+        </w:rPr>
+        <w:t xml:space="preserve">beanFactory); </w:t>
+      </w:r>
+    </w:p>
+    <w:p>
+      <w:pPr>
+        <w:widowControl/>
+        <w:pBdr>
+          <w:top w:val="single" w:sz="4" w:space="1" w:color="auto"/>
+          <w:left w:val="single" w:sz="4" w:space="4" w:color="auto"/>
+          <w:bottom w:val="single" w:sz="4" w:space="1" w:color="auto"/>
+          <w:right w:val="single" w:sz="4" w:space="4" w:color="auto"/>
+        </w:pBdr>
+        <w:tabs>
+          <w:tab w:val="left" w:pos="916"/>
+          <w:tab w:val="left" w:pos="1832"/>
+          <w:tab w:val="left" w:pos="2748"/>
+          <w:tab w:val="left" w:pos="3664"/>
+          <w:tab w:val="left" w:pos="4580"/>
+          <w:tab w:val="left" w:pos="5496"/>
+          <w:tab w:val="left" w:pos="6412"/>
+          <w:tab w:val="left" w:pos="7328"/>
+          <w:tab w:val="left" w:pos="8244"/>
+          <w:tab w:val="left" w:pos="9160"/>
+          <w:tab w:val="left" w:pos="10076"/>
+          <w:tab w:val="left" w:pos="10992"/>
+          <w:tab w:val="left" w:pos="11908"/>
+          <w:tab w:val="left" w:pos="12824"/>
+          <w:tab w:val="left" w:pos="13740"/>
+          <w:tab w:val="left" w:pos="14656"/>
+        </w:tabs>
+        <w:jc w:val="left"/>
+        <w:rPr>
+          <w:rFonts w:ascii="宋体" w:eastAsia="宋体" w:hAnsi="宋体" w:cs="宋体"/>
+          <w:kern w:val="0"/>
+          <w:sz w:val="24"/>
+          <w:szCs w:val="24"/>
+        </w:rPr>
+      </w:pPr>
+      <w:r>
+        <w:rPr>
+          <w:rFonts w:ascii="宋体" w:eastAsia="宋体" w:hAnsi="宋体" w:cs="宋体"/>
+          <w:kern w:val="0"/>
+          <w:sz w:val="24"/>
+          <w:szCs w:val="24"/>
+        </w:rPr>
+        <w:t xml:space="preserve">            // Last step: publish corresponding event. </w:t>
+      </w:r>
+    </w:p>
+    <w:p>
+      <w:pPr>
+        <w:widowControl/>
+        <w:pBdr>
+          <w:top w:val="single" w:sz="4" w:space="1" w:color="auto"/>
+          <w:left w:val="single" w:sz="4" w:space="4" w:color="auto"/>
+          <w:bottom w:val="single" w:sz="4" w:space="1" w:color="auto"/>
+          <w:right w:val="single" w:sz="4" w:space="4" w:color="auto"/>
+        </w:pBdr>
+        <w:tabs>
+          <w:tab w:val="left" w:pos="916"/>
+          <w:tab w:val="left" w:pos="1832"/>
+          <w:tab w:val="left" w:pos="2748"/>
+          <w:tab w:val="left" w:pos="3664"/>
+          <w:tab w:val="left" w:pos="4580"/>
+          <w:tab w:val="left" w:pos="5496"/>
+          <w:tab w:val="left" w:pos="6412"/>
+          <w:tab w:val="left" w:pos="7328"/>
+          <w:tab w:val="left" w:pos="8244"/>
+          <w:tab w:val="left" w:pos="9160"/>
+          <w:tab w:val="left" w:pos="10076"/>
+          <w:tab w:val="left" w:pos="10992"/>
+          <w:tab w:val="left" w:pos="11908"/>
+          <w:tab w:val="left" w:pos="12824"/>
+          <w:tab w:val="left" w:pos="13740"/>
+          <w:tab w:val="left" w:pos="14656"/>
+        </w:tabs>
+        <w:jc w:val="left"/>
+        <w:rPr>
+          <w:rFonts w:ascii="宋体" w:eastAsia="宋体" w:hAnsi="宋体" w:cs="宋体"/>
+          <w:kern w:val="0"/>
+          <w:sz w:val="24"/>
+          <w:szCs w:val="24"/>
+        </w:rPr>
+      </w:pPr>
+      <w:r>
+        <w:rPr>
+          <w:rFonts w:ascii="宋体" w:eastAsia="宋体" w:hAnsi="宋体" w:cs="宋体"/>
+          <w:kern w:val="0"/>
+          <w:sz w:val="24"/>
+          <w:szCs w:val="24"/>
+        </w:rPr>
+        <w:t xml:space="preserve">            </w:t>
+      </w:r>
+      <w:proofErr w:type="gramStart"/>
+      <w:r>
+        <w:rPr>
+          <w:rFonts w:ascii="宋体" w:eastAsia="宋体" w:hAnsi="宋体" w:cs="宋体"/>
+          <w:kern w:val="0"/>
+          <w:sz w:val="24"/>
+          <w:szCs w:val="24"/>
+        </w:rPr>
+        <w:t>finishRefresh(</w:t>
+      </w:r>
+      <w:proofErr w:type="gramEnd"/>
+      <w:r>
+        <w:rPr>
+          <w:rFonts w:ascii="宋体" w:eastAsia="宋体" w:hAnsi="宋体" w:cs="宋体"/>
+          <w:kern w:val="0"/>
+          <w:sz w:val="24"/>
+          <w:szCs w:val="24"/>
+        </w:rPr>
+        <w:t xml:space="preserve">); </w:t>
+      </w:r>
+    </w:p>
+    <w:p>
+      <w:pPr>
+        <w:widowControl/>
+        <w:pBdr>
+          <w:top w:val="single" w:sz="4" w:space="1" w:color="auto"/>
+          <w:left w:val="single" w:sz="4" w:space="4" w:color="auto"/>
+          <w:bottom w:val="single" w:sz="4" w:space="1" w:color="auto"/>
+          <w:right w:val="single" w:sz="4" w:space="4" w:color="auto"/>
+        </w:pBdr>
+        <w:tabs>
+          <w:tab w:val="left" w:pos="916"/>
+          <w:tab w:val="left" w:pos="1832"/>
+          <w:tab w:val="left" w:pos="2748"/>
+          <w:tab w:val="left" w:pos="3664"/>
+          <w:tab w:val="left" w:pos="4580"/>
+          <w:tab w:val="left" w:pos="5496"/>
+          <w:tab w:val="left" w:pos="6412"/>
+          <w:tab w:val="left" w:pos="7328"/>
+          <w:tab w:val="left" w:pos="8244"/>
+          <w:tab w:val="left" w:pos="9160"/>
+          <w:tab w:val="left" w:pos="10076"/>
+          <w:tab w:val="left" w:pos="10992"/>
+          <w:tab w:val="left" w:pos="11908"/>
+          <w:tab w:val="left" w:pos="12824"/>
+          <w:tab w:val="left" w:pos="13740"/>
+          <w:tab w:val="left" w:pos="14656"/>
+        </w:tabs>
+        <w:jc w:val="left"/>
+        <w:rPr>
+          <w:rFonts w:ascii="宋体" w:eastAsia="宋体" w:hAnsi="宋体" w:cs="宋体"/>
+          <w:kern w:val="0"/>
+          <w:sz w:val="24"/>
+          <w:szCs w:val="24"/>
+        </w:rPr>
+      </w:pPr>
+      <w:r>
+        <w:rPr>
+          <w:rFonts w:ascii="宋体" w:eastAsia="宋体" w:hAnsi="宋体" w:cs="宋体"/>
+          <w:kern w:val="0"/>
+          <w:sz w:val="24"/>
+          <w:szCs w:val="24"/>
+        </w:rPr>
+        <w:t xml:space="preserve">        } </w:t>
+      </w:r>
+    </w:p>
+    <w:p>
+      <w:pPr>
+        <w:widowControl/>
+        <w:pBdr>
+          <w:top w:val="single" w:sz="4" w:space="1" w:color="auto"/>
+          <w:left w:val="single" w:sz="4" w:space="4" w:color="auto"/>
+          <w:bottom w:val="single" w:sz="4" w:space="1" w:color="auto"/>
+          <w:right w:val="single" w:sz="4" w:space="4" w:color="auto"/>
+        </w:pBdr>
+        <w:tabs>
+          <w:tab w:val="left" w:pos="916"/>
+          <w:tab w:val="left" w:pos="1832"/>
+          <w:tab w:val="left" w:pos="2748"/>
+          <w:tab w:val="left" w:pos="3664"/>
+          <w:tab w:val="left" w:pos="4580"/>
+          <w:tab w:val="left" w:pos="5496"/>
+          <w:tab w:val="left" w:pos="6412"/>
+          <w:tab w:val="left" w:pos="7328"/>
+          <w:tab w:val="left" w:pos="8244"/>
+          <w:tab w:val="left" w:pos="9160"/>
+          <w:tab w:val="left" w:pos="10076"/>
+          <w:tab w:val="left" w:pos="10992"/>
+          <w:tab w:val="left" w:pos="11908"/>
+          <w:tab w:val="left" w:pos="12824"/>
+          <w:tab w:val="left" w:pos="13740"/>
+          <w:tab w:val="left" w:pos="14656"/>
+        </w:tabs>
+        <w:jc w:val="left"/>
+        <w:rPr>
+          <w:rFonts w:ascii="宋体" w:eastAsia="宋体" w:hAnsi="宋体" w:cs="宋体"/>
+          <w:kern w:val="0"/>
+          <w:sz w:val="24"/>
+          <w:szCs w:val="24"/>
+        </w:rPr>
+      </w:pPr>
+      <w:r>
+        <w:rPr>
+          <w:rFonts w:ascii="宋体" w:eastAsia="宋体" w:hAnsi="宋体" w:cs="宋体"/>
+          <w:kern w:val="0"/>
+          <w:sz w:val="24"/>
+          <w:szCs w:val="24"/>
+        </w:rPr>
+        <w:t xml:space="preserve">        </w:t>
+      </w:r>
+      <w:proofErr w:type="gramStart"/>
+      <w:r>
+        <w:rPr>
+          <w:rFonts w:ascii="宋体" w:eastAsia="宋体" w:hAnsi="宋体" w:cs="宋体"/>
+          <w:kern w:val="0"/>
+          <w:sz w:val="24"/>
+          <w:szCs w:val="24"/>
+        </w:rPr>
+        <w:t>catch</w:t>
+      </w:r>
+      <w:proofErr w:type="gramEnd"/>
+      <w:r>
+        <w:rPr>
+          <w:rFonts w:ascii="宋体" w:eastAsia="宋体" w:hAnsi="宋体" w:cs="宋体"/>
+          <w:kern w:val="0"/>
+          <w:sz w:val="24"/>
+          <w:szCs w:val="24"/>
+        </w:rPr>
+        <w:t xml:space="preserve"> (BeansException ex) { </w:t>
+      </w:r>
+    </w:p>
+    <w:p>
+      <w:pPr>
+        <w:widowControl/>
+        <w:pBdr>
+          <w:top w:val="single" w:sz="4" w:space="1" w:color="auto"/>
+          <w:left w:val="single" w:sz="4" w:space="4" w:color="auto"/>
+          <w:bottom w:val="single" w:sz="4" w:space="1" w:color="auto"/>
+          <w:right w:val="single" w:sz="4" w:space="4" w:color="auto"/>
+        </w:pBdr>
+        <w:tabs>
+          <w:tab w:val="left" w:pos="916"/>
+          <w:tab w:val="left" w:pos="1832"/>
+          <w:tab w:val="left" w:pos="2748"/>
+          <w:tab w:val="left" w:pos="3664"/>
+          <w:tab w:val="left" w:pos="4580"/>
+          <w:tab w:val="left" w:pos="5496"/>
+          <w:tab w:val="left" w:pos="6412"/>
+          <w:tab w:val="left" w:pos="7328"/>
+          <w:tab w:val="left" w:pos="8244"/>
+          <w:tab w:val="left" w:pos="9160"/>
+          <w:tab w:val="left" w:pos="10076"/>
+          <w:tab w:val="left" w:pos="10992"/>
+          <w:tab w:val="left" w:pos="11908"/>
+          <w:tab w:val="left" w:pos="12824"/>
+          <w:tab w:val="left" w:pos="13740"/>
+          <w:tab w:val="left" w:pos="14656"/>
+        </w:tabs>
+        <w:jc w:val="left"/>
+        <w:rPr>
+          <w:rFonts w:ascii="宋体" w:eastAsia="宋体" w:hAnsi="宋体" w:cs="宋体"/>
+          <w:kern w:val="0"/>
+          <w:sz w:val="24"/>
+          <w:szCs w:val="24"/>
+        </w:rPr>
+      </w:pPr>
+      <w:r>
+        <w:rPr>
+          <w:rFonts w:ascii="宋体" w:eastAsia="宋体" w:hAnsi="宋体" w:cs="宋体"/>
+          <w:kern w:val="0"/>
+          <w:sz w:val="24"/>
+          <w:szCs w:val="24"/>
+        </w:rPr>
+        <w:t xml:space="preserve">            // </w:t>
+      </w:r>
+      <w:proofErr w:type="gramStart"/>
+      <w:r>
+        <w:rPr>
+          <w:rFonts w:ascii="宋体" w:eastAsia="宋体" w:hAnsi="宋体" w:cs="宋体"/>
+          <w:kern w:val="0"/>
+          <w:sz w:val="24"/>
+          <w:szCs w:val="24"/>
+        </w:rPr>
+        <w:t>Destroy</w:t>
+      </w:r>
+      <w:proofErr w:type="gramEnd"/>
+      <w:r>
+        <w:rPr>
+          <w:rFonts w:ascii="宋体" w:eastAsia="宋体" w:hAnsi="宋体" w:cs="宋体"/>
+          <w:kern w:val="0"/>
+          <w:sz w:val="24"/>
+          <w:szCs w:val="24"/>
+        </w:rPr>
+        <w:t xml:space="preserve"> already created singletons to avoid dangling resources. </w:t>
+      </w:r>
+    </w:p>
+    <w:p>
+      <w:pPr>
+        <w:widowControl/>
+        <w:pBdr>
+          <w:top w:val="single" w:sz="4" w:space="1" w:color="auto"/>
+          <w:left w:val="single" w:sz="4" w:space="4" w:color="auto"/>
+          <w:bottom w:val="single" w:sz="4" w:space="1" w:color="auto"/>
+          <w:right w:val="single" w:sz="4" w:space="4" w:color="auto"/>
+        </w:pBdr>
+        <w:tabs>
+          <w:tab w:val="left" w:pos="916"/>
+          <w:tab w:val="left" w:pos="1832"/>
+          <w:tab w:val="left" w:pos="2748"/>
+          <w:tab w:val="left" w:pos="3664"/>
+          <w:tab w:val="left" w:pos="4580"/>
+          <w:tab w:val="left" w:pos="5496"/>
+          <w:tab w:val="left" w:pos="6412"/>
+          <w:tab w:val="left" w:pos="7328"/>
+          <w:tab w:val="left" w:pos="8244"/>
+          <w:tab w:val="left" w:pos="9160"/>
+          <w:tab w:val="left" w:pos="10076"/>
+          <w:tab w:val="left" w:pos="10992"/>
+          <w:tab w:val="left" w:pos="11908"/>
+          <w:tab w:val="left" w:pos="12824"/>
+          <w:tab w:val="left" w:pos="13740"/>
+          <w:tab w:val="left" w:pos="14656"/>
+        </w:tabs>
+        <w:jc w:val="left"/>
+        <w:rPr>
+          <w:rFonts w:ascii="宋体" w:eastAsia="宋体" w:hAnsi="宋体" w:cs="宋体"/>
+          <w:kern w:val="0"/>
+          <w:sz w:val="24"/>
+          <w:szCs w:val="24"/>
+        </w:rPr>
+      </w:pPr>
+      <w:r>
+        <w:rPr>
+          <w:rFonts w:ascii="宋体" w:eastAsia="宋体" w:hAnsi="宋体" w:cs="宋体"/>
+          <w:kern w:val="0"/>
+          <w:sz w:val="24"/>
+          <w:szCs w:val="24"/>
+        </w:rPr>
+        <w:t xml:space="preserve">            </w:t>
+      </w:r>
+      <w:proofErr w:type="gramStart"/>
+      <w:r>
+        <w:rPr>
+          <w:rFonts w:ascii="宋体" w:eastAsia="宋体" w:hAnsi="宋体" w:cs="宋体"/>
+          <w:kern w:val="0"/>
+          <w:sz w:val="24"/>
+          <w:szCs w:val="24"/>
+        </w:rPr>
+        <w:t>destroyBeans(</w:t>
+      </w:r>
+      <w:proofErr w:type="gramEnd"/>
+      <w:r>
+        <w:rPr>
+          <w:rFonts w:ascii="宋体" w:eastAsia="宋体" w:hAnsi="宋体" w:cs="宋体"/>
+          <w:kern w:val="0"/>
+          <w:sz w:val="24"/>
+          <w:szCs w:val="24"/>
+        </w:rPr>
+        <w:t xml:space="preserve">); </w:t>
+      </w:r>
+    </w:p>
+    <w:p>
+      <w:pPr>
+        <w:widowControl/>
+        <w:pBdr>
+          <w:top w:val="single" w:sz="4" w:space="1" w:color="auto"/>
+          <w:left w:val="single" w:sz="4" w:space="4" w:color="auto"/>
+          <w:bottom w:val="single" w:sz="4" w:space="1" w:color="auto"/>
+          <w:right w:val="single" w:sz="4" w:space="4" w:color="auto"/>
+        </w:pBdr>
+        <w:tabs>
+          <w:tab w:val="left" w:pos="916"/>
+          <w:tab w:val="left" w:pos="1832"/>
+          <w:tab w:val="left" w:pos="2748"/>
+          <w:tab w:val="left" w:pos="3664"/>
+          <w:tab w:val="left" w:pos="4580"/>
+          <w:tab w:val="left" w:pos="5496"/>
+          <w:tab w:val="left" w:pos="6412"/>
+          <w:tab w:val="left" w:pos="7328"/>
+          <w:tab w:val="left" w:pos="8244"/>
+          <w:tab w:val="left" w:pos="9160"/>
+          <w:tab w:val="left" w:pos="10076"/>
+          <w:tab w:val="left" w:pos="10992"/>
+          <w:tab w:val="left" w:pos="11908"/>
+          <w:tab w:val="left" w:pos="12824"/>
+          <w:tab w:val="left" w:pos="13740"/>
+          <w:tab w:val="left" w:pos="14656"/>
+        </w:tabs>
+        <w:jc w:val="left"/>
+        <w:rPr>
+          <w:rFonts w:ascii="宋体" w:eastAsia="宋体" w:hAnsi="宋体" w:cs="宋体"/>
+          <w:kern w:val="0"/>
+          <w:sz w:val="24"/>
+          <w:szCs w:val="24"/>
+        </w:rPr>
+      </w:pPr>
+      <w:r>
+        <w:rPr>
+          <w:rFonts w:ascii="宋体" w:eastAsia="宋体" w:hAnsi="宋体" w:cs="宋体"/>
+          <w:kern w:val="0"/>
+          <w:sz w:val="24"/>
+          <w:szCs w:val="24"/>
+        </w:rPr>
+        <w:t xml:space="preserve">            // Reset 'active' flag. </w:t>
+      </w:r>
+    </w:p>
+    <w:p>
+      <w:pPr>
+        <w:widowControl/>
+        <w:pBdr>
+          <w:top w:val="single" w:sz="4" w:space="1" w:color="auto"/>
+          <w:left w:val="single" w:sz="4" w:space="4" w:color="auto"/>
+          <w:bottom w:val="single" w:sz="4" w:space="1" w:color="auto"/>
+          <w:right w:val="single" w:sz="4" w:space="4" w:color="auto"/>
+        </w:pBdr>
+        <w:tabs>
+          <w:tab w:val="left" w:pos="916"/>
+          <w:tab w:val="left" w:pos="1832"/>
+          <w:tab w:val="left" w:pos="2748"/>
+          <w:tab w:val="left" w:pos="3664"/>
+          <w:tab w:val="left" w:pos="4580"/>
+          <w:tab w:val="left" w:pos="5496"/>
+          <w:tab w:val="left" w:pos="6412"/>
+          <w:tab w:val="left" w:pos="7328"/>
+          <w:tab w:val="left" w:pos="8244"/>
+          <w:tab w:val="left" w:pos="9160"/>
+          <w:tab w:val="left" w:pos="10076"/>
+          <w:tab w:val="left" w:pos="10992"/>
+          <w:tab w:val="left" w:pos="11908"/>
+          <w:tab w:val="left" w:pos="12824"/>
+          <w:tab w:val="left" w:pos="13740"/>
+          <w:tab w:val="left" w:pos="14656"/>
+        </w:tabs>
+        <w:jc w:val="left"/>
+        <w:rPr>
+          <w:rFonts w:ascii="宋体" w:eastAsia="宋体" w:hAnsi="宋体" w:cs="宋体"/>
+          <w:kern w:val="0"/>
+          <w:sz w:val="24"/>
+          <w:szCs w:val="24"/>
+        </w:rPr>
+      </w:pPr>
+      <w:r>
+        <w:rPr>
+          <w:rFonts w:ascii="宋体" w:eastAsia="宋体" w:hAnsi="宋体" w:cs="宋体"/>
+          <w:kern w:val="0"/>
+          <w:sz w:val="24"/>
+          <w:szCs w:val="24"/>
+        </w:rPr>
+        <w:t xml:space="preserve">            </w:t>
+      </w:r>
+      <w:proofErr w:type="gramStart"/>
+      <w:r>
+        <w:rPr>
+          <w:rFonts w:ascii="宋体" w:eastAsia="宋体" w:hAnsi="宋体" w:cs="宋体"/>
+          <w:kern w:val="0"/>
+          <w:sz w:val="24"/>
+          <w:szCs w:val="24"/>
+        </w:rPr>
+        <w:t>cancelRefresh(</w:t>
+      </w:r>
+      <w:proofErr w:type="gramEnd"/>
+      <w:r>
+        <w:rPr>
+          <w:rFonts w:ascii="宋体" w:eastAsia="宋体" w:hAnsi="宋体" w:cs="宋体"/>
+          <w:kern w:val="0"/>
+          <w:sz w:val="24"/>
+          <w:szCs w:val="24"/>
+        </w:rPr>
+        <w:t xml:space="preserve">ex); </w:t>
+      </w:r>
+    </w:p>
+    <w:p>
+      <w:pPr>
+        <w:widowControl/>
+        <w:pBdr>
+          <w:top w:val="single" w:sz="4" w:space="1" w:color="auto"/>
+          <w:left w:val="single" w:sz="4" w:space="4" w:color="auto"/>
+          <w:bottom w:val="single" w:sz="4" w:space="1" w:color="auto"/>
+          <w:right w:val="single" w:sz="4" w:space="4" w:color="auto"/>
+        </w:pBdr>
+        <w:tabs>
+          <w:tab w:val="left" w:pos="916"/>
+          <w:tab w:val="left" w:pos="1832"/>
+          <w:tab w:val="left" w:pos="2748"/>
+          <w:tab w:val="left" w:pos="3664"/>
+          <w:tab w:val="left" w:pos="4580"/>
+          <w:tab w:val="left" w:pos="5496"/>
+          <w:tab w:val="left" w:pos="6412"/>
+          <w:tab w:val="left" w:pos="7328"/>
+          <w:tab w:val="left" w:pos="8244"/>
+          <w:tab w:val="left" w:pos="9160"/>
+          <w:tab w:val="left" w:pos="10076"/>
+          <w:tab w:val="left" w:pos="10992"/>
+          <w:tab w:val="left" w:pos="11908"/>
+          <w:tab w:val="left" w:pos="12824"/>
+          <w:tab w:val="left" w:pos="13740"/>
+          <w:tab w:val="left" w:pos="14656"/>
+        </w:tabs>
+        <w:jc w:val="left"/>
+        <w:rPr>
+          <w:rFonts w:ascii="宋体" w:eastAsia="宋体" w:hAnsi="宋体" w:cs="宋体"/>
+          <w:kern w:val="0"/>
+          <w:sz w:val="24"/>
+          <w:szCs w:val="24"/>
+        </w:rPr>
+      </w:pPr>
+      <w:r>
+        <w:rPr>
+          <w:rFonts w:ascii="宋体" w:eastAsia="宋体" w:hAnsi="宋体" w:cs="宋体"/>
+          <w:kern w:val="0"/>
+          <w:sz w:val="24"/>
+          <w:szCs w:val="24"/>
+        </w:rPr>
+        <w:t xml:space="preserve">            // </w:t>
+      </w:r>
+      <w:proofErr w:type="gramStart"/>
+      <w:r>
+        <w:rPr>
+          <w:rFonts w:ascii="宋体" w:eastAsia="宋体" w:hAnsi="宋体" w:cs="宋体"/>
+          <w:kern w:val="0"/>
+          <w:sz w:val="24"/>
+          <w:szCs w:val="24"/>
+        </w:rPr>
+        <w:t>Propagate</w:t>
+      </w:r>
+      <w:proofErr w:type="gramEnd"/>
+      <w:r>
+        <w:rPr>
+          <w:rFonts w:ascii="宋体" w:eastAsia="宋体" w:hAnsi="宋体" w:cs="宋体"/>
+          <w:kern w:val="0"/>
+          <w:sz w:val="24"/>
+          <w:szCs w:val="24"/>
+        </w:rPr>
+        <w:t xml:space="preserve"> exception to caller. </w:t>
+      </w:r>
+    </w:p>
+    <w:p>
+      <w:pPr>
+        <w:widowControl/>
+        <w:pBdr>
+          <w:top w:val="single" w:sz="4" w:space="1" w:color="auto"/>
+          <w:left w:val="single" w:sz="4" w:space="4" w:color="auto"/>
+          <w:bottom w:val="single" w:sz="4" w:space="1" w:color="auto"/>
+          <w:right w:val="single" w:sz="4" w:space="4" w:color="auto"/>
+        </w:pBdr>
+        <w:tabs>
+          <w:tab w:val="left" w:pos="916"/>
+          <w:tab w:val="left" w:pos="1832"/>
+          <w:tab w:val="left" w:pos="2748"/>
+          <w:tab w:val="left" w:pos="3664"/>
+          <w:tab w:val="left" w:pos="4580"/>
+          <w:tab w:val="left" w:pos="5496"/>
+          <w:tab w:val="left" w:pos="6412"/>
+          <w:tab w:val="left" w:pos="7328"/>
+          <w:tab w:val="left" w:pos="8244"/>
+          <w:tab w:val="left" w:pos="9160"/>
+          <w:tab w:val="left" w:pos="10076"/>
+          <w:tab w:val="left" w:pos="10992"/>
+          <w:tab w:val="left" w:pos="11908"/>
+          <w:tab w:val="left" w:pos="12824"/>
+          <w:tab w:val="left" w:pos="13740"/>
+          <w:tab w:val="left" w:pos="14656"/>
+        </w:tabs>
+        <w:jc w:val="left"/>
+        <w:rPr>
+          <w:rFonts w:ascii="宋体" w:eastAsia="宋体" w:hAnsi="宋体" w:cs="宋体"/>
+          <w:kern w:val="0"/>
+          <w:sz w:val="24"/>
+          <w:szCs w:val="24"/>
+        </w:rPr>
+      </w:pPr>
+      <w:r>
+        <w:rPr>
+          <w:rFonts w:ascii="宋体" w:eastAsia="宋体" w:hAnsi="宋体" w:cs="宋体"/>
+          <w:kern w:val="0"/>
+          <w:sz w:val="24"/>
+          <w:szCs w:val="24"/>
+        </w:rPr>
+        <w:t xml:space="preserve">            </w:t>
+      </w:r>
+      <w:proofErr w:type="gramStart"/>
+      <w:r>
+        <w:rPr>
+          <w:rFonts w:ascii="宋体" w:eastAsia="宋体" w:hAnsi="宋体" w:cs="宋体"/>
+          <w:kern w:val="0"/>
+          <w:sz w:val="24"/>
+          <w:szCs w:val="24"/>
+        </w:rPr>
+        <w:t>throw</w:t>
+      </w:r>
+      <w:proofErr w:type="gramEnd"/>
+      <w:r>
+        <w:rPr>
+          <w:rFonts w:ascii="宋体" w:eastAsia="宋体" w:hAnsi="宋体" w:cs="宋体"/>
+          <w:kern w:val="0"/>
+          <w:sz w:val="24"/>
+          <w:szCs w:val="24"/>
+        </w:rPr>
+        <w:t xml:space="preserve"> ex; </w:t>
+      </w:r>
+    </w:p>
+    <w:p>
+      <w:pPr>
+        <w:widowControl/>
+        <w:pBdr>
+          <w:top w:val="single" w:sz="4" w:space="1" w:color="auto"/>
+          <w:left w:val="single" w:sz="4" w:space="4" w:color="auto"/>
+          <w:bottom w:val="single" w:sz="4" w:space="1" w:color="auto"/>
+          <w:right w:val="single" w:sz="4" w:space="4" w:color="auto"/>
+        </w:pBdr>
+        <w:tabs>
+          <w:tab w:val="left" w:pos="916"/>
+          <w:tab w:val="left" w:pos="1832"/>
+          <w:tab w:val="left" w:pos="2748"/>
+          <w:tab w:val="left" w:pos="3664"/>
+          <w:tab w:val="left" w:pos="4580"/>
+          <w:tab w:val="left" w:pos="5496"/>
+          <w:tab w:val="left" w:pos="6412"/>
+          <w:tab w:val="left" w:pos="7328"/>
+          <w:tab w:val="left" w:pos="8244"/>
+          <w:tab w:val="left" w:pos="9160"/>
+          <w:tab w:val="left" w:pos="10076"/>
+          <w:tab w:val="left" w:pos="10992"/>
+          <w:tab w:val="left" w:pos="11908"/>
+          <w:tab w:val="left" w:pos="12824"/>
+          <w:tab w:val="left" w:pos="13740"/>
+          <w:tab w:val="left" w:pos="14656"/>
+        </w:tabs>
+        <w:jc w:val="left"/>
+        <w:rPr>
+          <w:rFonts w:ascii="宋体" w:eastAsia="宋体" w:hAnsi="宋体" w:cs="宋体"/>
+          <w:kern w:val="0"/>
+          <w:sz w:val="24"/>
+          <w:szCs w:val="24"/>
+        </w:rPr>
+      </w:pPr>
+      <w:r>
+        <w:rPr>
+          <w:rFonts w:ascii="宋体" w:eastAsia="宋体" w:hAnsi="宋体" w:cs="宋体"/>
+          <w:kern w:val="0"/>
+          <w:sz w:val="24"/>
+          <w:szCs w:val="24"/>
+        </w:rPr>
+        <w:t xml:space="preserve">        } </w:t>
+      </w:r>
+    </w:p>
+    <w:p>
+      <w:pPr>
+        <w:widowControl/>
+        <w:pBdr>
+          <w:top w:val="single" w:sz="4" w:space="1" w:color="auto"/>
+          <w:left w:val="single" w:sz="4" w:space="4" w:color="auto"/>
+          <w:bottom w:val="single" w:sz="4" w:space="1" w:color="auto"/>
+          <w:right w:val="single" w:sz="4" w:space="4" w:color="auto"/>
+        </w:pBdr>
+        <w:tabs>
+          <w:tab w:val="left" w:pos="916"/>
+          <w:tab w:val="left" w:pos="1832"/>
+          <w:tab w:val="left" w:pos="2748"/>
+          <w:tab w:val="left" w:pos="3664"/>
+          <w:tab w:val="left" w:pos="4580"/>
+          <w:tab w:val="left" w:pos="5496"/>
+          <w:tab w:val="left" w:pos="6412"/>
+          <w:tab w:val="left" w:pos="7328"/>
+          <w:tab w:val="left" w:pos="8244"/>
+          <w:tab w:val="left" w:pos="9160"/>
+          <w:tab w:val="left" w:pos="10076"/>
+          <w:tab w:val="left" w:pos="10992"/>
+          <w:tab w:val="left" w:pos="11908"/>
+          <w:tab w:val="left" w:pos="12824"/>
+          <w:tab w:val="left" w:pos="13740"/>
+          <w:tab w:val="left" w:pos="14656"/>
+        </w:tabs>
+        <w:jc w:val="left"/>
+        <w:rPr>
+          <w:rFonts w:ascii="宋体" w:eastAsia="宋体" w:hAnsi="宋体" w:cs="宋体"/>
+          <w:kern w:val="0"/>
+          <w:sz w:val="24"/>
+          <w:szCs w:val="24"/>
+        </w:rPr>
+      </w:pPr>
+      <w:r>
+        <w:rPr>
+          <w:rFonts w:ascii="宋体" w:eastAsia="宋体" w:hAnsi="宋体" w:cs="宋体"/>
+          <w:kern w:val="0"/>
+          <w:sz w:val="24"/>
+          <w:szCs w:val="24"/>
+        </w:rPr>
+        <w:t xml:space="preserve">    } </w:t>
+      </w:r>
+    </w:p>
+    <w:p>
+      <w:pPr>
+        <w:widowControl/>
+        <w:pBdr>
+          <w:top w:val="single" w:sz="4" w:space="1" w:color="auto"/>
+          <w:left w:val="single" w:sz="4" w:space="4" w:color="auto"/>
+          <w:bottom w:val="single" w:sz="4" w:space="1" w:color="auto"/>
+          <w:right w:val="single" w:sz="4" w:space="4" w:color="auto"/>
+        </w:pBdr>
+        <w:tabs>
+          <w:tab w:val="left" w:pos="916"/>
+          <w:tab w:val="left" w:pos="1832"/>
+          <w:tab w:val="left" w:pos="2748"/>
+          <w:tab w:val="left" w:pos="3664"/>
+          <w:tab w:val="left" w:pos="4580"/>
+          <w:tab w:val="left" w:pos="5496"/>
+          <w:tab w:val="left" w:pos="6412"/>
+          <w:tab w:val="left" w:pos="7328"/>
+          <w:tab w:val="left" w:pos="8244"/>
+          <w:tab w:val="left" w:pos="9160"/>
+          <w:tab w:val="left" w:pos="10076"/>
+          <w:tab w:val="left" w:pos="10992"/>
+          <w:tab w:val="left" w:pos="11908"/>
+          <w:tab w:val="left" w:pos="12824"/>
+          <w:tab w:val="left" w:pos="13740"/>
+          <w:tab w:val="left" w:pos="14656"/>
+        </w:tabs>
+        <w:jc w:val="left"/>
+        <w:rPr>
+          <w:rFonts w:ascii="宋体" w:eastAsia="宋体" w:hAnsi="宋体" w:cs="宋体"/>
+          <w:kern w:val="0"/>
+          <w:sz w:val="24"/>
+          <w:szCs w:val="24"/>
+        </w:rPr>
+      </w:pPr>
+      <w:r>
+        <w:rPr>
+          <w:rFonts w:ascii="宋体" w:eastAsia="宋体" w:hAnsi="宋体" w:cs="宋体"/>
+          <w:kern w:val="0"/>
+          <w:sz w:val="24"/>
+          <w:szCs w:val="24"/>
+        </w:rPr>
+        <w:t>}</w:t>
+      </w:r>
+    </w:p>
+    <w:p/>
+    <w:p>
+      <w:pPr>
+        <w:pStyle w:val="a3"/>
+      </w:pPr>
+      <w:r>
+        <w:t>这个方法就是构建整个 Ioc 容器过程的完整的代码，了解了里面的每一行代码基本上就了解大部分 Spring 的原理和功能了。</w:t>
+      </w:r>
+    </w:p>
+    <w:p>
+      <w:pPr>
+        <w:pStyle w:val="a3"/>
+      </w:pPr>
+      <w:r>
+        <w:t>这段代码主要包含这样几个步骤：</w:t>
+      </w:r>
+    </w:p>
+    <w:p>
+      <w:pPr>
+        <w:pStyle w:val="a5"/>
+        <w:numPr>
+          <w:ilvl w:val="0"/>
+          <w:numId w:val="4"/>
+        </w:numPr>
+        <w:ind w:firstLineChars="0"/>
+      </w:pPr>
+      <w:r>
+        <w:t>构建</w:t>
+      </w:r>
+      <w:r>
+        <w:t xml:space="preserve"> BeanFactory</w:t>
+      </w:r>
+      <w:r>
+        <w:t>，以便于产生所需的</w:t>
+      </w:r>
+      <w:r>
+        <w:t>“</w:t>
+      </w:r>
+      <w:r>
+        <w:t>演员</w:t>
+      </w:r>
+      <w:r>
+        <w:t>”</w:t>
+      </w:r>
+    </w:p>
+    <w:p>
+      <w:pPr>
+        <w:pStyle w:val="a5"/>
+        <w:numPr>
+          <w:ilvl w:val="0"/>
+          <w:numId w:val="4"/>
+        </w:numPr>
+        <w:ind w:firstLineChars="0"/>
+      </w:pPr>
+      <w:r>
+        <w:t>注册可能感兴趣的事件</w:t>
+      </w:r>
+    </w:p>
+    <w:p>
+      <w:pPr>
+        <w:pStyle w:val="a5"/>
+        <w:numPr>
+          <w:ilvl w:val="0"/>
+          <w:numId w:val="4"/>
+        </w:numPr>
+        <w:ind w:firstLineChars="0"/>
+      </w:pPr>
+      <w:r>
+        <w:t>创建</w:t>
+      </w:r>
+      <w:r>
+        <w:t xml:space="preserve"> Bean </w:t>
+      </w:r>
+      <w:r>
+        <w:t>实例对象</w:t>
+      </w:r>
+    </w:p>
+    <w:p>
+      <w:pPr>
+        <w:pStyle w:val="a5"/>
+        <w:numPr>
+          <w:ilvl w:val="0"/>
+          <w:numId w:val="4"/>
+        </w:numPr>
+        <w:ind w:firstLineChars="0"/>
+      </w:pPr>
+      <w:r>
+        <w:t>触发被监听的事件</w:t>
+      </w:r>
+    </w:p>
+    <w:p>
+      <w:r>
+        <w:t>下面就结合代码分析这几个过程。</w:t>
+      </w:r>
+    </w:p>
+    <w:p>
+      <w:r>
+        <w:t>第二三句就是在创建和配置</w:t>
+      </w:r>
+      <w:r>
+        <w:t xml:space="preserve"> BeanFactory</w:t>
+      </w:r>
+      <w:r>
+        <w:t>。这里是</w:t>
+      </w:r>
+      <w:r>
+        <w:t xml:space="preserve"> refresh </w:t>
+      </w:r>
+      <w:r>
+        <w:t>也就是刷新配置，前面介绍了</w:t>
+      </w:r>
+      <w:r>
+        <w:t xml:space="preserve"> Context </w:t>
+      </w:r>
+      <w:r>
+        <w:t>有可更新的子类，这里正是实现这个功能，当</w:t>
+      </w:r>
+      <w:r>
+        <w:t xml:space="preserve"> BeanFactory </w:t>
+      </w:r>
+      <w:r>
+        <w:t>已存在是就更新，如果没有就新创建。下面是更新</w:t>
+      </w:r>
+      <w:r>
+        <w:t xml:space="preserve"> BeanFactory </w:t>
+      </w:r>
+      <w:r>
+        <w:t>的方法代码：</w:t>
+      </w:r>
+    </w:p>
+    <w:p>
+      <w:pPr>
+        <w:pStyle w:val="5"/>
+      </w:pPr>
+      <w:r>
+        <w:t xml:space="preserve">AbstractRefreshableApplicationContext. </w:t>
+      </w:r>
+      <w:proofErr w:type="gramStart"/>
+      <w:r>
+        <w:t>refreshBeanFactory</w:t>
+      </w:r>
+      <w:proofErr w:type="gramEnd"/>
+    </w:p>
+    <w:p>
+      <w:pPr>
+        <w:pStyle w:val="HTML"/>
+        <w:pBdr>
+          <w:top w:val="single" w:sz="4" w:space="1" w:color="auto"/>
+          <w:left w:val="single" w:sz="4" w:space="4" w:color="auto"/>
+          <w:bottom w:val="single" w:sz="4" w:space="1" w:color="auto"/>
+          <w:right w:val="single" w:sz="4" w:space="4" w:color="auto"/>
+        </w:pBdr>
+      </w:pPr>
+      <w:proofErr w:type="gramStart"/>
+      <w:r>
+        <w:t>protected</w:t>
+      </w:r>
+      <w:proofErr w:type="gramEnd"/>
+      <w:r>
+        <w:t xml:space="preserve"> final void refreshBeanFactory() throws BeansException { </w:t>
+      </w:r>
+    </w:p>
+    <w:p>
+      <w:pPr>
+        <w:pStyle w:val="HTML"/>
+        <w:pBdr>
+          <w:top w:val="single" w:sz="4" w:space="1" w:color="auto"/>
+          <w:left w:val="single" w:sz="4" w:space="4" w:color="auto"/>
+          <w:bottom w:val="single" w:sz="4" w:space="1" w:color="auto"/>
+          <w:right w:val="single" w:sz="4" w:space="4" w:color="auto"/>
+        </w:pBdr>
+      </w:pPr>
+      <w:r>
+        <w:t xml:space="preserve">    </w:t>
+      </w:r>
+      <w:proofErr w:type="gramStart"/>
+      <w:r>
+        <w:t>if</w:t>
+      </w:r>
+      <w:proofErr w:type="gramEnd"/>
+      <w:r>
+        <w:t xml:space="preserve"> (hasBeanFactory()) { </w:t>
+      </w:r>
+    </w:p>
+    <w:p>
+      <w:pPr>
+        <w:pStyle w:val="HTML"/>
+        <w:pBdr>
+          <w:top w:val="single" w:sz="4" w:space="1" w:color="auto"/>
+          <w:left w:val="single" w:sz="4" w:space="4" w:color="auto"/>
+          <w:bottom w:val="single" w:sz="4" w:space="1" w:color="auto"/>
+          <w:right w:val="single" w:sz="4" w:space="4" w:color="auto"/>
+        </w:pBdr>
+      </w:pPr>
+      <w:r>
+        <w:t xml:space="preserve">        </w:t>
+      </w:r>
+      <w:proofErr w:type="gramStart"/>
+      <w:r>
+        <w:t>destroyBeans(</w:t>
+      </w:r>
+      <w:proofErr w:type="gramEnd"/>
+      <w:r>
+        <w:t xml:space="preserve">); </w:t>
+      </w:r>
+    </w:p>
+    <w:p>
+      <w:pPr>
+        <w:pStyle w:val="HTML"/>
+        <w:pBdr>
+          <w:top w:val="single" w:sz="4" w:space="1" w:color="auto"/>
+          <w:left w:val="single" w:sz="4" w:space="4" w:color="auto"/>
+          <w:bottom w:val="single" w:sz="4" w:space="1" w:color="auto"/>
+          <w:right w:val="single" w:sz="4" w:space="4" w:color="auto"/>
+        </w:pBdr>
+      </w:pPr>
+      <w:r>
+        <w:t xml:space="preserve">        </w:t>
+      </w:r>
+      <w:proofErr w:type="gramStart"/>
+      <w:r>
+        <w:t>closeBeanFactory(</w:t>
+      </w:r>
+      <w:proofErr w:type="gramEnd"/>
+      <w:r>
+        <w:t xml:space="preserve">); </w:t>
+      </w:r>
+    </w:p>
+    <w:p>
+      <w:pPr>
+        <w:pStyle w:val="HTML"/>
+        <w:pBdr>
+          <w:top w:val="single" w:sz="4" w:space="1" w:color="auto"/>
+          <w:left w:val="single" w:sz="4" w:space="4" w:color="auto"/>
+          <w:bottom w:val="single" w:sz="4" w:space="1" w:color="auto"/>
+          <w:right w:val="single" w:sz="4" w:space="4" w:color="auto"/>
+        </w:pBdr>
+      </w:pPr>
+      <w:r>
+        <w:t xml:space="preserve">    } </w:t>
+      </w:r>
+    </w:p>
+    <w:p>
+      <w:pPr>
+        <w:pStyle w:val="HTML"/>
+        <w:pBdr>
+          <w:top w:val="single" w:sz="4" w:space="1" w:color="auto"/>
+          <w:left w:val="single" w:sz="4" w:space="4" w:color="auto"/>
+          <w:bottom w:val="single" w:sz="4" w:space="1" w:color="auto"/>
+          <w:right w:val="single" w:sz="4" w:space="4" w:color="auto"/>
+        </w:pBdr>
+      </w:pPr>
+      <w:r>
+        <w:t xml:space="preserve">    </w:t>
+      </w:r>
+      <w:proofErr w:type="gramStart"/>
+      <w:r>
+        <w:t>try</w:t>
+      </w:r>
+      <w:proofErr w:type="gramEnd"/>
+      <w:r>
+        <w:t xml:space="preserve"> { </w:t>
+      </w:r>
+    </w:p>
+    <w:p>
+      <w:pPr>
+        <w:pStyle w:val="HTML"/>
+        <w:pBdr>
+          <w:top w:val="single" w:sz="4" w:space="1" w:color="auto"/>
+          <w:left w:val="single" w:sz="4" w:space="4" w:color="auto"/>
+          <w:bottom w:val="single" w:sz="4" w:space="1" w:color="auto"/>
+          <w:right w:val="single" w:sz="4" w:space="4" w:color="auto"/>
+        </w:pBdr>
+      </w:pPr>
+      <w:r>
+        <w:t xml:space="preserve">        DefaultListableBeanFactory beanFactory = </w:t>
+      </w:r>
+      <w:proofErr w:type="gramStart"/>
+      <w:r>
+        <w:t>createBeanFactory(</w:t>
+      </w:r>
+      <w:proofErr w:type="gramEnd"/>
+      <w:r>
+        <w:t xml:space="preserve">); </w:t>
+      </w:r>
+    </w:p>
+    <w:p>
+      <w:pPr>
+        <w:pStyle w:val="HTML"/>
+        <w:pBdr>
+          <w:top w:val="single" w:sz="4" w:space="1" w:color="auto"/>
+          <w:left w:val="single" w:sz="4" w:space="4" w:color="auto"/>
+          <w:bottom w:val="single" w:sz="4" w:space="1" w:color="auto"/>
+          <w:right w:val="single" w:sz="4" w:space="4" w:color="auto"/>
+        </w:pBdr>
+      </w:pPr>
+      <w:r>
+        <w:t xml:space="preserve">        </w:t>
+      </w:r>
+      <w:proofErr w:type="gramStart"/>
+      <w:r>
+        <w:t>beanFactory.setSerializationId(</w:t>
+      </w:r>
+      <w:proofErr w:type="gramEnd"/>
+      <w:r>
+        <w:t xml:space="preserve">getId()); </w:t>
+      </w:r>
+    </w:p>
+    <w:p>
+      <w:pPr>
+        <w:pStyle w:val="HTML"/>
+        <w:pBdr>
+          <w:top w:val="single" w:sz="4" w:space="1" w:color="auto"/>
+          <w:left w:val="single" w:sz="4" w:space="4" w:color="auto"/>
+          <w:bottom w:val="single" w:sz="4" w:space="1" w:color="auto"/>
+          <w:right w:val="single" w:sz="4" w:space="4" w:color="auto"/>
+        </w:pBdr>
+      </w:pPr>
+      <w:r>
+        <w:t xml:space="preserve">        </w:t>
+      </w:r>
+      <w:proofErr w:type="gramStart"/>
+      <w:r>
+        <w:t>customizeBeanFactory(</w:t>
+      </w:r>
+      <w:proofErr w:type="gramEnd"/>
+      <w:r>
+        <w:t xml:space="preserve">beanFactory); </w:t>
+      </w:r>
+    </w:p>
+    <w:p>
+      <w:pPr>
+        <w:pStyle w:val="HTML"/>
+        <w:pBdr>
+          <w:top w:val="single" w:sz="4" w:space="1" w:color="auto"/>
+          <w:left w:val="single" w:sz="4" w:space="4" w:color="auto"/>
+          <w:bottom w:val="single" w:sz="4" w:space="1" w:color="auto"/>
+          <w:right w:val="single" w:sz="4" w:space="4" w:color="auto"/>
+        </w:pBdr>
+      </w:pPr>
+      <w:r>
+        <w:t xml:space="preserve">        </w:t>
+      </w:r>
+      <w:proofErr w:type="gramStart"/>
+      <w:r>
+        <w:t>loadBeanDefinitions(</w:t>
+      </w:r>
+      <w:proofErr w:type="gramEnd"/>
+      <w:r>
+        <w:t xml:space="preserve">beanFactory); </w:t>
+      </w:r>
+    </w:p>
+    <w:p>
+      <w:pPr>
+        <w:pStyle w:val="HTML"/>
+        <w:pBdr>
+          <w:top w:val="single" w:sz="4" w:space="1" w:color="auto"/>
+          <w:left w:val="single" w:sz="4" w:space="4" w:color="auto"/>
+          <w:bottom w:val="single" w:sz="4" w:space="1" w:color="auto"/>
+          <w:right w:val="single" w:sz="4" w:space="4" w:color="auto"/>
+        </w:pBdr>
+      </w:pPr>
+      <w:r>
+        <w:lastRenderedPageBreak/>
+        <w:t xml:space="preserve">        </w:t>
+      </w:r>
+      <w:proofErr w:type="gramStart"/>
+      <w:r>
+        <w:t>synchronized</w:t>
+      </w:r>
+      <w:proofErr w:type="gramEnd"/>
+      <w:r>
+        <w:t xml:space="preserve"> (this.beanFactoryMonitor) { </w:t>
+      </w:r>
+    </w:p>
+    <w:p>
+      <w:pPr>
+        <w:pStyle w:val="HTML"/>
+        <w:pBdr>
+          <w:top w:val="single" w:sz="4" w:space="1" w:color="auto"/>
+          <w:left w:val="single" w:sz="4" w:space="4" w:color="auto"/>
+          <w:bottom w:val="single" w:sz="4" w:space="1" w:color="auto"/>
+          <w:right w:val="single" w:sz="4" w:space="4" w:color="auto"/>
+        </w:pBdr>
+      </w:pPr>
+      <w:r>
+        <w:t xml:space="preserve">            this.beanFactory = beanFactory; </w:t>
+      </w:r>
+    </w:p>
+    <w:p>
+      <w:pPr>
+        <w:pStyle w:val="HTML"/>
+        <w:pBdr>
+          <w:top w:val="single" w:sz="4" w:space="1" w:color="auto"/>
+          <w:left w:val="single" w:sz="4" w:space="4" w:color="auto"/>
+          <w:bottom w:val="single" w:sz="4" w:space="1" w:color="auto"/>
+          <w:right w:val="single" w:sz="4" w:space="4" w:color="auto"/>
+        </w:pBdr>
+      </w:pPr>
+      <w:r>
+        <w:t xml:space="preserve">        } </w:t>
+      </w:r>
+    </w:p>
+    <w:p>
+      <w:pPr>
+        <w:pStyle w:val="HTML"/>
+        <w:pBdr>
+          <w:top w:val="single" w:sz="4" w:space="1" w:color="auto"/>
+          <w:left w:val="single" w:sz="4" w:space="4" w:color="auto"/>
+          <w:bottom w:val="single" w:sz="4" w:space="1" w:color="auto"/>
+          <w:right w:val="single" w:sz="4" w:space="4" w:color="auto"/>
+        </w:pBdr>
+      </w:pPr>
+      <w:r>
+        <w:t xml:space="preserve">    } </w:t>
+      </w:r>
+    </w:p>
+    <w:p>
+      <w:pPr>
+        <w:pStyle w:val="HTML"/>
+        <w:pBdr>
+          <w:top w:val="single" w:sz="4" w:space="1" w:color="auto"/>
+          <w:left w:val="single" w:sz="4" w:space="4" w:color="auto"/>
+          <w:bottom w:val="single" w:sz="4" w:space="1" w:color="auto"/>
+          <w:right w:val="single" w:sz="4" w:space="4" w:color="auto"/>
+        </w:pBdr>
+      </w:pPr>
+      <w:r>
+        <w:t xml:space="preserve">    </w:t>
+      </w:r>
+      <w:proofErr w:type="gramStart"/>
+      <w:r>
+        <w:t>catch</w:t>
+      </w:r>
+      <w:proofErr w:type="gramEnd"/>
+      <w:r>
+        <w:t xml:space="preserve"> (IOException ex) { </w:t>
+      </w:r>
+    </w:p>
+    <w:p>
+      <w:pPr>
+        <w:pStyle w:val="HTML"/>
+        <w:pBdr>
+          <w:top w:val="single" w:sz="4" w:space="1" w:color="auto"/>
+          <w:left w:val="single" w:sz="4" w:space="4" w:color="auto"/>
+          <w:bottom w:val="single" w:sz="4" w:space="1" w:color="auto"/>
+          <w:right w:val="single" w:sz="4" w:space="4" w:color="auto"/>
+        </w:pBdr>
+      </w:pPr>
+      <w:r>
+        <w:t xml:space="preserve">        </w:t>
+      </w:r>
+      <w:proofErr w:type="gramStart"/>
+      <w:r>
+        <w:t>throw</w:t>
+      </w:r>
+      <w:proofErr w:type="gramEnd"/>
+      <w:r>
+        <w:t xml:space="preserve"> new ApplicationContextException(</w:t>
+      </w:r>
+    </w:p>
+    <w:p>
+      <w:pPr>
+        <w:pStyle w:val="HTML"/>
+        <w:pBdr>
+          <w:top w:val="single" w:sz="4" w:space="1" w:color="auto"/>
+          <w:left w:val="single" w:sz="4" w:space="4" w:color="auto"/>
+          <w:bottom w:val="single" w:sz="4" w:space="1" w:color="auto"/>
+          <w:right w:val="single" w:sz="4" w:space="4" w:color="auto"/>
+        </w:pBdr>
+      </w:pPr>
+      <w:r>
+        <w:tab/>
+      </w:r>
+      <w:r>
+        <w:tab/>
+      </w:r>
+      <w:r>
+        <w:tab/>
+        <w:t xml:space="preserve">"I/O error parsing bean definition source </w:t>
+      </w:r>
+      <w:proofErr w:type="gramStart"/>
+      <w:r>
+        <w:t>for "</w:t>
+      </w:r>
+      <w:proofErr w:type="gramEnd"/>
+      <w:r>
+        <w:t xml:space="preserve"> </w:t>
+      </w:r>
+    </w:p>
+    <w:p>
+      <w:pPr>
+        <w:pStyle w:val="HTML"/>
+        <w:pBdr>
+          <w:top w:val="single" w:sz="4" w:space="1" w:color="auto"/>
+          <w:left w:val="single" w:sz="4" w:space="4" w:color="auto"/>
+          <w:bottom w:val="single" w:sz="4" w:space="1" w:color="auto"/>
+          <w:right w:val="single" w:sz="4" w:space="4" w:color="auto"/>
+        </w:pBdr>
+      </w:pPr>
+      <w:r>
+        <w:tab/>
+      </w:r>
+      <w:r>
+        <w:tab/>
+      </w:r>
+      <w:r>
+        <w:tab/>
+        <w:t xml:space="preserve">+ </w:t>
+      </w:r>
+      <w:proofErr w:type="gramStart"/>
+      <w:r>
+        <w:t>getDisplayName(</w:t>
+      </w:r>
+      <w:proofErr w:type="gramEnd"/>
+      <w:r>
+        <w:t xml:space="preserve">), ex); </w:t>
+      </w:r>
+    </w:p>
+    <w:p>
+      <w:pPr>
+        <w:pStyle w:val="HTML"/>
+        <w:pBdr>
+          <w:top w:val="single" w:sz="4" w:space="1" w:color="auto"/>
+          <w:left w:val="single" w:sz="4" w:space="4" w:color="auto"/>
+          <w:bottom w:val="single" w:sz="4" w:space="1" w:color="auto"/>
+          <w:right w:val="single" w:sz="4" w:space="4" w:color="auto"/>
+        </w:pBdr>
+      </w:pPr>
+      <w:r>
+        <w:t xml:space="preserve">    } </w:t>
+      </w:r>
+    </w:p>
+    <w:p>
+      <w:pPr>
+        <w:pStyle w:val="HTML"/>
+        <w:pBdr>
+          <w:top w:val="single" w:sz="4" w:space="1" w:color="auto"/>
+          <w:left w:val="single" w:sz="4" w:space="4" w:color="auto"/>
+          <w:bottom w:val="single" w:sz="4" w:space="1" w:color="auto"/>
+          <w:right w:val="single" w:sz="4" w:space="4" w:color="auto"/>
+        </w:pBdr>
+      </w:pPr>
+      <w:r>
+        <w:t>}</w:t>
+      </w:r>
+    </w:p>
+    <w:p>
+      <w:r>
+        <w:t>这个方法实现了</w:t>
+      </w:r>
+      <w:r>
+        <w:t xml:space="preserve"> AbstractApplicationContext </w:t>
+      </w:r>
+      <w:r>
+        <w:t>的抽象方法</w:t>
+      </w:r>
+      <w:r>
+        <w:t xml:space="preserve"> refreshBeanFactory</w:t>
+      </w:r>
+      <w:r>
+        <w:t>，这段代码清楚的说明了</w:t>
+      </w:r>
+      <w:r>
+        <w:t xml:space="preserve"> BeanFactory </w:t>
+      </w:r>
+      <w:r>
+        <w:t>的创建过程。注意</w:t>
+      </w:r>
+      <w:r>
+        <w:t xml:space="preserve"> BeanFactory </w:t>
+      </w:r>
+      <w:r>
+        <w:t>对象的类型的变化，前面介绍了他有很多子类，在什么情况下使用不同的子类这非常关键。</w:t>
+      </w:r>
       <w:r>
         <w:t xml:space="preserve">BeanFactory </w:t>
       </w:r>
       <w:r>
-        <w:t>有三个子类：</w:t>
-      </w:r>
-      <w:r>
-        <w:t>ListableBeanFactory</w:t>
+        <w:t>的原始对象是</w:t>
+      </w:r>
+      <w:r>
+        <w:t xml:space="preserve"> DefaultListableBeanFactory</w:t>
+      </w:r>
+      <w:r>
+        <w:t>，这个非常关键，因为他设计到后面对这个对象的多种操作，下面看一下这个类的继承层次类图：</w:t>
+      </w:r>
+    </w:p>
+    <w:p>
+      <w:r>
+        <w:rPr>
+          <w:rFonts w:hint="eastAsia"/>
+          <w:noProof/>
+        </w:rPr>
+        <w:drawing>
+          <wp:inline distT="0" distB="0" distL="0" distR="0">
+            <wp:extent cx="5916040" cy="2625394"/>
+            <wp:effectExtent l="0" t="0" r="8890" b="3810"/>
+            <wp:docPr id="8" name="图片 8"/>
+            <wp:cNvGraphicFramePr>
+              <a:graphicFrameLocks xmlns:a="http://schemas.openxmlformats.org/drawingml/2006/main" noChangeAspect="1"/>
+            </wp:cNvGraphicFramePr>
+            <a:graphic xmlns:a="http://schemas.openxmlformats.org/drawingml/2006/main">
+              <a:graphicData uri="http://schemas.openxmlformats.org/drawingml/2006/picture">
+                <pic:pic xmlns:pic="http://schemas.openxmlformats.org/drawingml/2006/picture">
+                  <pic:nvPicPr>
+                    <pic:cNvPr id="8" name="origin_image009.png"/>
+                    <pic:cNvPicPr/>
+                  </pic:nvPicPr>
+                  <pic:blipFill>
+                    <a:blip r:embed="rId12">
+                      <a:extLst>
+                        <a:ext uri="{28A0092B-C50C-407E-A947-70E740481C1C}">
+                          <a14:useLocalDpi xmlns:a14="http://schemas.microsoft.com/office/drawing/2010/main" val="0"/>
+                        </a:ext>
+                      </a:extLst>
+                    </a:blip>
+                    <a:stretch>
+                      <a:fillRect/>
+                    </a:stretch>
+                  </pic:blipFill>
+                  <pic:spPr>
+                    <a:xfrm>
+                      <a:off x="0" y="0"/>
+                      <a:ext cx="5954577" cy="2642496"/>
+                    </a:xfrm>
+                    <a:prstGeom prst="rect">
+                      <a:avLst/>
+                    </a:prstGeom>
+                  </pic:spPr>
+                </pic:pic>
+              </a:graphicData>
+            </a:graphic>
+          </wp:inline>
+        </w:drawing>
+      </w:r>
+    </w:p>
+    <w:p>
+      <w:r>
+        <w:t>从这个图中发现除了</w:t>
+      </w:r>
+      <w:r>
+        <w:t xml:space="preserve"> BeanFactory </w:t>
+      </w:r>
+      <w:r>
+        <w:t>相关的类外，还发现了与</w:t>
+      </w:r>
+      <w:r>
+        <w:t xml:space="preserve"> Bean </w:t>
+      </w:r>
+      <w:r>
+        <w:t>的</w:t>
+      </w:r>
+      <w:r>
+        <w:t xml:space="preserve"> register </w:t>
+      </w:r>
+      <w:r>
+        <w:t>相关。这在</w:t>
+      </w:r>
+      <w:r>
+        <w:t xml:space="preserve"> refreshBeanFactory </w:t>
+      </w:r>
+      <w:r>
+        <w:t>方法中有一行</w:t>
+      </w:r>
+      <w:r>
+        <w:t xml:space="preserve"> loadBeanDefinitions(beanFactory) </w:t>
+      </w:r>
+      <w:r>
+        <w:t>将找到答案，这个方法将开始加载、解析</w:t>
+      </w:r>
+      <w:r>
+        <w:t xml:space="preserve"> Bean </w:t>
+      </w:r>
+      <w:r>
+        <w:t>的定义，也就是把用户定义的数据结构转化为</w:t>
+      </w:r>
+      <w:r>
+        <w:t xml:space="preserve"> Ioc </w:t>
+      </w:r>
+      <w:r>
+        <w:t>容器中的特定数据结构。</w:t>
+      </w:r>
+    </w:p>
+    <w:p>
+      <w:r>
+        <w:t>这个过程可以用下面时序图解释：</w:t>
+      </w:r>
+    </w:p>
+    <w:p>
+      <w:pPr>
+        <w:pStyle w:val="3"/>
+      </w:pPr>
+      <w:r>
+        <w:lastRenderedPageBreak/>
+        <w:t>创建</w:t>
+      </w:r>
+      <w:r>
+        <w:t xml:space="preserve"> BeanFactory </w:t>
+      </w:r>
+      <w:r>
+        <w:t>时序图</w:t>
+      </w:r>
+    </w:p>
+    <w:p>
+      <w:r>
+        <w:rPr>
+          <w:rFonts w:hint="eastAsia"/>
+          <w:noProof/>
+        </w:rPr>
+        <w:drawing>
+          <wp:inline distT="0" distB="0" distL="0" distR="0">
+            <wp:extent cx="5587316" cy="2445880"/>
+            <wp:effectExtent l="0" t="0" r="0" b="0"/>
+            <wp:docPr id="10" name="图片 10"/>
+            <wp:cNvGraphicFramePr>
+              <a:graphicFrameLocks xmlns:a="http://schemas.openxmlformats.org/drawingml/2006/main" noChangeAspect="1"/>
+            </wp:cNvGraphicFramePr>
+            <a:graphic xmlns:a="http://schemas.openxmlformats.org/drawingml/2006/main">
+              <a:graphicData uri="http://schemas.openxmlformats.org/drawingml/2006/picture">
+                <pic:pic xmlns:pic="http://schemas.openxmlformats.org/drawingml/2006/picture">
+                  <pic:nvPicPr>
+                    <pic:cNvPr id="10" name="origin_image010.png"/>
+                    <pic:cNvPicPr/>
+                  </pic:nvPicPr>
+                  <pic:blipFill>
+                    <a:blip r:embed="rId13">
+                      <a:extLst>
+                        <a:ext uri="{28A0092B-C50C-407E-A947-70E740481C1C}">
+                          <a14:useLocalDpi xmlns:a14="http://schemas.microsoft.com/office/drawing/2010/main" val="0"/>
+                        </a:ext>
+                      </a:extLst>
+                    </a:blip>
+                    <a:stretch>
+                      <a:fillRect/>
+                    </a:stretch>
+                  </pic:blipFill>
+                  <pic:spPr>
+                    <a:xfrm>
+                      <a:off x="0" y="0"/>
+                      <a:ext cx="5593695" cy="2448673"/>
+                    </a:xfrm>
+                    <a:prstGeom prst="rect">
+                      <a:avLst/>
+                    </a:prstGeom>
+                  </pic:spPr>
+                </pic:pic>
+              </a:graphicData>
+            </a:graphic>
+          </wp:inline>
+        </w:drawing>
+      </w:r>
+    </w:p>
+    <w:p>
+      <w:r>
+        <w:t xml:space="preserve">Bean </w:t>
+      </w:r>
+      <w:r>
+        <w:t>的解析和登记流程时序图如下：</w:t>
+      </w:r>
+    </w:p>
+    <w:p>
+      <w:pPr>
+        <w:pStyle w:val="3"/>
+      </w:pPr>
+      <w:r>
+        <w:t>解析和登记</w:t>
+      </w:r>
+      <w:r>
+        <w:t xml:space="preserve"> Bean </w:t>
+      </w:r>
+      <w:r>
+        <w:t>对象时序图</w:t>
+      </w:r>
+    </w:p>
+    <w:p>
+      <w:r>
+        <w:rPr>
+          <w:rFonts w:hint="eastAsia"/>
+          <w:noProof/>
+        </w:rPr>
+        <w:drawing>
+          <wp:inline distT="0" distB="0" distL="0" distR="0">
+            <wp:extent cx="5274310" cy="3401060"/>
+            <wp:effectExtent l="0" t="0" r="2540" b="8890"/>
+            <wp:docPr id="11" name="图片 11"/>
+            <wp:cNvGraphicFramePr>
+              <a:graphicFrameLocks xmlns:a="http://schemas.openxmlformats.org/drawingml/2006/main" noChangeAspect="1"/>
+            </wp:cNvGraphicFramePr>
+            <a:graphic xmlns:a="http://schemas.openxmlformats.org/drawingml/2006/main">
+              <a:graphicData uri="http://schemas.openxmlformats.org/drawingml/2006/picture">
+                <pic:pic xmlns:pic="http://schemas.openxmlformats.org/drawingml/2006/picture">
+                  <pic:nvPicPr>
+                    <pic:cNvPr id="11" name="origin_image011.png"/>
+                    <pic:cNvPicPr/>
+                  </pic:nvPicPr>
+                  <pic:blipFill>
+                    <a:blip r:embed="rId14">
+                      <a:extLst>
+                        <a:ext uri="{28A0092B-C50C-407E-A947-70E740481C1C}">
+                          <a14:useLocalDpi xmlns:a14="http://schemas.microsoft.com/office/drawing/2010/main" val="0"/>
+                        </a:ext>
+                      </a:extLst>
+                    </a:blip>
+                    <a:stretch>
+                      <a:fillRect/>
+                    </a:stretch>
+                  </pic:blipFill>
+                  <pic:spPr>
+                    <a:xfrm>
+                      <a:off x="0" y="0"/>
+                      <a:ext cx="5274310" cy="3401060"/>
+                    </a:xfrm>
+                    <a:prstGeom prst="rect">
+                      <a:avLst/>
+                    </a:prstGeom>
+                  </pic:spPr>
+                </pic:pic>
+              </a:graphicData>
+            </a:graphic>
+          </wp:inline>
+        </w:drawing>
+      </w:r>
+    </w:p>
+    <w:p>
+      <w:r>
+        <w:t>创建好</w:t>
+      </w:r>
+      <w:r>
+        <w:t xml:space="preserve"> BeanFactory </w:t>
+      </w:r>
+      <w:r>
+        <w:t>后，接下去添加一些</w:t>
+      </w:r>
+      <w:r>
+        <w:t xml:space="preserve"> Spring </w:t>
+      </w:r>
+      <w:r>
+        <w:t>本身需要的一些工具类，这个操作在</w:t>
+      </w:r>
+      <w:r>
+        <w:t xml:space="preserve"> AbstractApplicationContext </w:t>
+      </w:r>
+      <w:r>
+        <w:t>的</w:t>
+      </w:r>
+      <w:r>
+        <w:t xml:space="preserve"> prepareBeanFactory </w:t>
+      </w:r>
+      <w:r>
+        <w:t>方法完成。</w:t>
+      </w:r>
+    </w:p>
+    <w:p>
+      <w:r>
+        <w:t xml:space="preserve">AbstractApplicationContext </w:t>
+      </w:r>
+      <w:r>
+        <w:t>中接下来的三行代码对</w:t>
+      </w:r>
+      <w:r>
+        <w:t xml:space="preserve"> Spring </w:t>
+      </w:r>
+      <w:r>
+        <w:t>的功能扩展性起了至关重要的作用。前两行主要是让你现在可以对已经构建的</w:t>
+      </w:r>
+      <w:r>
+        <w:t xml:space="preserve"> BeanFactory </w:t>
+      </w:r>
+      <w:r>
+        <w:t>的</w:t>
+      </w:r>
+      <w:proofErr w:type="gramStart"/>
+      <w:r>
+        <w:t>配置做</w:t>
+      </w:r>
+      <w:proofErr w:type="gramEnd"/>
+      <w:r>
+        <w:t>修改，后面一行就是让你可以对以后再创建</w:t>
+      </w:r>
+      <w:r>
+        <w:t xml:space="preserve"> Bean </w:t>
+      </w:r>
+      <w:r>
+        <w:t>的实例对象时添加一些自定义的操作。所以他们都是扩展了</w:t>
+      </w:r>
+      <w:r>
+        <w:t xml:space="preserve"> Spring </w:t>
+      </w:r>
+      <w:r>
+        <w:t>的功能，所以我们要学习使用</w:t>
+      </w:r>
+      <w:r>
+        <w:t xml:space="preserve"> Spring </w:t>
+      </w:r>
+      <w:r>
+        <w:t>必须对这一部分搞清楚。</w:t>
+      </w:r>
+    </w:p>
+    <w:p>
+      <w:r>
+        <w:lastRenderedPageBreak/>
+        <w:t>其中在</w:t>
+      </w:r>
+      <w:r>
+        <w:t xml:space="preserve"> invokeBeanFactoryPostProcessors </w:t>
+      </w:r>
+      <w:r>
+        <w:t>方法中主要是获取实现</w:t>
+      </w:r>
+      <w:r>
+        <w:t xml:space="preserve"> BeanFactoryPostProcessor </w:t>
+      </w:r>
+      <w:r>
+        <w:t>接口的子类。并执行它的</w:t>
+      </w:r>
+      <w:r>
+        <w:t xml:space="preserve"> postProcessBeanFactory </w:t>
+      </w:r>
+      <w:r>
+        <w:t>方法，这个方法的声明如下：</w:t>
+      </w:r>
+    </w:p>
+    <w:p>
+      <w:pPr>
+        <w:pStyle w:val="5"/>
+      </w:pPr>
+      <w:r>
+        <w:t>BeanFactoryPostProcessor.postProcessBeanFactory</w:t>
+      </w:r>
+    </w:p>
+    <w:p>
+      <w:pPr>
+        <w:pStyle w:val="HTML"/>
+        <w:pBdr>
+          <w:top w:val="single" w:sz="4" w:space="1" w:color="auto"/>
+          <w:left w:val="single" w:sz="4" w:space="4" w:color="auto"/>
+          <w:bottom w:val="single" w:sz="4" w:space="1" w:color="auto"/>
+          <w:right w:val="single" w:sz="4" w:space="4" w:color="auto"/>
+        </w:pBdr>
+      </w:pPr>
+      <w:proofErr w:type="gramStart"/>
+      <w:r>
+        <w:t>void</w:t>
+      </w:r>
+      <w:proofErr w:type="gramEnd"/>
+      <w:r>
+        <w:t xml:space="preserve"> postProcessBeanFactory(ConfigurableListableBeanFactory beanFactory) </w:t>
+      </w:r>
+    </w:p>
+    <w:p>
+      <w:pPr>
+        <w:pStyle w:val="HTML"/>
+        <w:pBdr>
+          <w:top w:val="single" w:sz="4" w:space="1" w:color="auto"/>
+          <w:left w:val="single" w:sz="4" w:space="4" w:color="auto"/>
+          <w:bottom w:val="single" w:sz="4" w:space="1" w:color="auto"/>
+          <w:right w:val="single" w:sz="4" w:space="4" w:color="auto"/>
+        </w:pBdr>
+      </w:pPr>
+      <w:r>
+        <w:t xml:space="preserve">    </w:t>
+      </w:r>
+      <w:proofErr w:type="gramStart"/>
+      <w:r>
+        <w:t>throws</w:t>
+      </w:r>
+      <w:proofErr w:type="gramEnd"/>
+      <w:r>
+        <w:t xml:space="preserve"> BeansException;</w:t>
+      </w:r>
+    </w:p>
+    <w:p>
+      <w:r>
+        <w:t>它的参数是</w:t>
+      </w:r>
+      <w:r>
+        <w:t xml:space="preserve"> beanFactory</w:t>
+      </w:r>
+      <w:r>
+        <w:t>，说明可以对</w:t>
+      </w:r>
+      <w:r>
+        <w:t xml:space="preserve"> beanFactory </w:t>
+      </w:r>
+      <w:r>
+        <w:t>做修改，这里注意这个</w:t>
+      </w:r>
+      <w:r>
+        <w:t xml:space="preserve"> beanFactory </w:t>
+      </w:r>
+      <w:r>
+        <w:t>是</w:t>
+      </w:r>
+      <w:r>
+        <w:t xml:space="preserve"> ConfigurableListableBeanFactory </w:t>
+      </w:r>
+      <w:r>
+        <w:t>类型的，这也印证了前面介绍的不同</w:t>
+      </w:r>
+      <w:r>
+        <w:t xml:space="preserve"> BeanFactory </w:t>
+      </w:r>
+      <w:r>
+        <w:t>所使用的场合不同，这里只能是可配置的</w:t>
+      </w:r>
+      <w:r>
+        <w:t xml:space="preserve"> BeanFactory</w:t>
+      </w:r>
+      <w:r>
+        <w:t>，防止一些数据被用户随意修改。</w:t>
+      </w:r>
+    </w:p>
+    <w:p>
+      <w:r>
+        <w:t xml:space="preserve">registerBeanPostProcessors </w:t>
+      </w:r>
+      <w:r>
+        <w:t>方法也是可以获取用户定义的实现了</w:t>
+      </w:r>
+      <w:r>
+        <w:t xml:space="preserve"> BeanPostProcessor </w:t>
+      </w:r>
+      <w:r>
+        <w:t>接口的子类，并执行把它们注册到</w:t>
+      </w:r>
+      <w:r>
+        <w:t xml:space="preserve"> BeanFactory </w:t>
+      </w:r>
+      <w:r>
+        <w:t>对象中的</w:t>
+      </w:r>
+      <w:r>
+        <w:t xml:space="preserve"> beanPostProcessors </w:t>
+      </w:r>
+      <w:r>
+        <w:t>变量中。</w:t>
+      </w:r>
+      <w:r>
+        <w:t xml:space="preserve">BeanPostProcessor </w:t>
+      </w:r>
+      <w:r>
+        <w:t>中声明了两个方法：</w:t>
+      </w:r>
+      <w:r>
+        <w:t>postProcessBeforeInitialization</w:t>
       </w:r>
       <w:r>
         <w:t>、</w:t>
       </w:r>
       <w:r>
-        <w:t xml:space="preserve">HierarchicalBeanFactory </w:t>
+        <w:t xml:space="preserve">postProcessAfterInitialization </w:t>
+      </w:r>
+      <w:r>
+        <w:t>分别用于在</w:t>
+      </w:r>
+      <w:r>
+        <w:t xml:space="preserve"> Bean </w:t>
+      </w:r>
+      <w:r>
+        <w:t>对象初始化时执行。可以执行用户自定义的操作。</w:t>
+      </w:r>
+    </w:p>
+    <w:p>
+      <w:r>
+        <w:t>后面的几行代码是初始化监听事件和对系统的其他监听者的注册，监听者必须是</w:t>
+      </w:r>
+      <w:r>
+        <w:t xml:space="preserve"> ApplicationListener </w:t>
+      </w:r>
+      <w:r>
+        <w:t>的子类。</w:t>
+      </w:r>
+    </w:p>
+    <w:p>
+      <w:pPr>
+        <w:pStyle w:val="3"/>
+        <w:rPr>
+          <w:rStyle w:val="a4"/>
+        </w:rPr>
+      </w:pPr>
+      <w:r>
+        <w:rPr>
+          <w:rStyle w:val="a4"/>
+        </w:rPr>
+        <w:t>如何创建</w:t>
+      </w:r>
+      <w:r>
+        <w:rPr>
+          <w:rStyle w:val="a4"/>
+        </w:rPr>
+        <w:t xml:space="preserve"> Bean </w:t>
+      </w:r>
+      <w:r>
+        <w:rPr>
+          <w:rStyle w:val="a4"/>
+        </w:rPr>
+        <w:t>实例并构建</w:t>
+      </w:r>
+      <w:r>
+        <w:rPr>
+          <w:rStyle w:val="a4"/>
+        </w:rPr>
+        <w:t xml:space="preserve"> Bean </w:t>
+      </w:r>
+      <w:r>
+        <w:rPr>
+          <w:rStyle w:val="a4"/>
+        </w:rPr>
+        <w:t>的关系网</w:t>
+      </w:r>
+    </w:p>
+    <w:p>
+      <w:r>
+        <w:t>下面就是</w:t>
+      </w:r>
+      <w:r>
+        <w:t xml:space="preserve"> Bean </w:t>
+      </w:r>
+      <w:r>
+        <w:t>的实例化代码，是从</w:t>
+      </w:r>
+      <w:r>
+        <w:t xml:space="preserve"> finishBeanFactoryInitialization </w:t>
+      </w:r>
+      <w:r>
+        <w:t>方法开始的。</w:t>
+      </w:r>
+    </w:p>
+    <w:p>
+      <w:pPr>
+        <w:pStyle w:val="5"/>
+      </w:pPr>
+      <w:r>
+        <w:t>AbstractApplicationContext.finishBeanFactoryInitialization</w:t>
+      </w:r>
+    </w:p>
+    <w:p>
+      <w:pPr>
+        <w:pStyle w:val="HTML"/>
+        <w:pBdr>
+          <w:top w:val="single" w:sz="4" w:space="1" w:color="auto"/>
+          <w:left w:val="single" w:sz="4" w:space="4" w:color="auto"/>
+          <w:bottom w:val="single" w:sz="4" w:space="1" w:color="auto"/>
+          <w:right w:val="single" w:sz="4" w:space="4" w:color="auto"/>
+        </w:pBdr>
+      </w:pPr>
+      <w:proofErr w:type="gramStart"/>
+      <w:r>
+        <w:t>protected</w:t>
+      </w:r>
+      <w:proofErr w:type="gramEnd"/>
+      <w:r>
+        <w:t xml:space="preserve"> void finishBeanFactoryInitialization(</w:t>
+      </w:r>
+    </w:p>
+    <w:p>
+      <w:pPr>
+        <w:pStyle w:val="HTML"/>
+        <w:pBdr>
+          <w:top w:val="single" w:sz="4" w:space="1" w:color="auto"/>
+          <w:left w:val="single" w:sz="4" w:space="4" w:color="auto"/>
+          <w:bottom w:val="single" w:sz="4" w:space="1" w:color="auto"/>
+          <w:right w:val="single" w:sz="4" w:space="4" w:color="auto"/>
+        </w:pBdr>
+      </w:pPr>
+      <w:r>
+        <w:tab/>
+        <w:t xml:space="preserve">ConfigurableListableBeanFactory beanFactory) { </w:t>
+      </w:r>
+    </w:p>
+    <w:p>
+      <w:pPr>
+        <w:pStyle w:val="HTML"/>
+        <w:pBdr>
+          <w:top w:val="single" w:sz="4" w:space="1" w:color="auto"/>
+          <w:left w:val="single" w:sz="4" w:space="4" w:color="auto"/>
+          <w:bottom w:val="single" w:sz="4" w:space="1" w:color="auto"/>
+          <w:right w:val="single" w:sz="4" w:space="4" w:color="auto"/>
+        </w:pBdr>
+      </w:pPr>
+    </w:p>
+    <w:p>
+      <w:pPr>
+        <w:pStyle w:val="HTML"/>
+        <w:pBdr>
+          <w:top w:val="single" w:sz="4" w:space="1" w:color="auto"/>
+          <w:left w:val="single" w:sz="4" w:space="4" w:color="auto"/>
+          <w:bottom w:val="single" w:sz="4" w:space="1" w:color="auto"/>
+          <w:right w:val="single" w:sz="4" w:space="4" w:color="auto"/>
+        </w:pBdr>
+      </w:pPr>
+      <w:r>
+        <w:t xml:space="preserve">    // Stop using the temporary ClassLoader for type matching. </w:t>
+      </w:r>
+    </w:p>
+    <w:p>
+      <w:pPr>
+        <w:pStyle w:val="HTML"/>
+        <w:pBdr>
+          <w:top w:val="single" w:sz="4" w:space="1" w:color="auto"/>
+          <w:left w:val="single" w:sz="4" w:space="4" w:color="auto"/>
+          <w:bottom w:val="single" w:sz="4" w:space="1" w:color="auto"/>
+          <w:right w:val="single" w:sz="4" w:space="4" w:color="auto"/>
+        </w:pBdr>
+      </w:pPr>
+      <w:r>
+        <w:t xml:space="preserve">    </w:t>
+      </w:r>
+      <w:proofErr w:type="gramStart"/>
+      <w:r>
+        <w:t>beanFactory.setTempClassLoader(</w:t>
+      </w:r>
+      <w:proofErr w:type="gramEnd"/>
+      <w:r>
+        <w:t xml:space="preserve">null); </w:t>
+      </w:r>
+    </w:p>
+    <w:p>
+      <w:pPr>
+        <w:pStyle w:val="HTML"/>
+        <w:pBdr>
+          <w:top w:val="single" w:sz="4" w:space="1" w:color="auto"/>
+          <w:left w:val="single" w:sz="4" w:space="4" w:color="auto"/>
+          <w:bottom w:val="single" w:sz="4" w:space="1" w:color="auto"/>
+          <w:right w:val="single" w:sz="4" w:space="4" w:color="auto"/>
+        </w:pBdr>
+      </w:pPr>
+    </w:p>
+    <w:p>
+      <w:pPr>
+        <w:pStyle w:val="HTML"/>
+        <w:pBdr>
+          <w:top w:val="single" w:sz="4" w:space="1" w:color="auto"/>
+          <w:left w:val="single" w:sz="4" w:space="4" w:color="auto"/>
+          <w:bottom w:val="single" w:sz="4" w:space="1" w:color="auto"/>
+          <w:right w:val="single" w:sz="4" w:space="4" w:color="auto"/>
+        </w:pBdr>
+      </w:pPr>
+      <w:r>
+        <w:t xml:space="preserve">    // </w:t>
+      </w:r>
+      <w:proofErr w:type="gramStart"/>
+      <w:r>
+        <w:t>Allow</w:t>
+      </w:r>
+      <w:proofErr w:type="gramEnd"/>
+      <w:r>
+        <w:t xml:space="preserve"> for caching all bean definition metadata, not expecting further changes.</w:t>
+      </w:r>
+    </w:p>
+    <w:p>
+      <w:pPr>
+        <w:pStyle w:val="HTML"/>
+        <w:pBdr>
+          <w:top w:val="single" w:sz="4" w:space="1" w:color="auto"/>
+          <w:left w:val="single" w:sz="4" w:space="4" w:color="auto"/>
+          <w:bottom w:val="single" w:sz="4" w:space="1" w:color="auto"/>
+          <w:right w:val="single" w:sz="4" w:space="4" w:color="auto"/>
+        </w:pBdr>
+      </w:pPr>
+      <w:r>
+        <w:t xml:space="preserve">    </w:t>
+      </w:r>
+      <w:proofErr w:type="gramStart"/>
+      <w:r>
+        <w:t>beanFactory.freezeConfiguration(</w:t>
+      </w:r>
+      <w:proofErr w:type="gramEnd"/>
+      <w:r>
+        <w:t xml:space="preserve">); </w:t>
+      </w:r>
+    </w:p>
+    <w:p>
+      <w:pPr>
+        <w:pStyle w:val="HTML"/>
+        <w:pBdr>
+          <w:top w:val="single" w:sz="4" w:space="1" w:color="auto"/>
+          <w:left w:val="single" w:sz="4" w:space="4" w:color="auto"/>
+          <w:bottom w:val="single" w:sz="4" w:space="1" w:color="auto"/>
+          <w:right w:val="single" w:sz="4" w:space="4" w:color="auto"/>
+        </w:pBdr>
+      </w:pPr>
+    </w:p>
+    <w:p>
+      <w:pPr>
+        <w:pStyle w:val="HTML"/>
+        <w:pBdr>
+          <w:top w:val="single" w:sz="4" w:space="1" w:color="auto"/>
+          <w:left w:val="single" w:sz="4" w:space="4" w:color="auto"/>
+          <w:bottom w:val="single" w:sz="4" w:space="1" w:color="auto"/>
+          <w:right w:val="single" w:sz="4" w:space="4" w:color="auto"/>
+        </w:pBdr>
+      </w:pPr>
+      <w:r>
+        <w:t xml:space="preserve">    // Instantiate all remaining (non-lazy-init) singletons. </w:t>
+      </w:r>
+    </w:p>
+    <w:p>
+      <w:pPr>
+        <w:pStyle w:val="HTML"/>
+        <w:pBdr>
+          <w:top w:val="single" w:sz="4" w:space="1" w:color="auto"/>
+          <w:left w:val="single" w:sz="4" w:space="4" w:color="auto"/>
+          <w:bottom w:val="single" w:sz="4" w:space="1" w:color="auto"/>
+          <w:right w:val="single" w:sz="4" w:space="4" w:color="auto"/>
+        </w:pBdr>
+      </w:pPr>
+      <w:r>
+        <w:t xml:space="preserve">    </w:t>
+      </w:r>
+      <w:proofErr w:type="gramStart"/>
+      <w:r>
+        <w:t>beanFactory.preInstantiateSingletons(</w:t>
+      </w:r>
+      <w:proofErr w:type="gramEnd"/>
+      <w:r>
+        <w:t xml:space="preserve">); </w:t>
+      </w:r>
+    </w:p>
+    <w:p>
+      <w:pPr>
+        <w:pStyle w:val="HTML"/>
+        <w:pBdr>
+          <w:top w:val="single" w:sz="4" w:space="1" w:color="auto"/>
+          <w:left w:val="single" w:sz="4" w:space="4" w:color="auto"/>
+          <w:bottom w:val="single" w:sz="4" w:space="1" w:color="auto"/>
+          <w:right w:val="single" w:sz="4" w:space="4" w:color="auto"/>
+        </w:pBdr>
+      </w:pPr>
+      <w:r>
+        <w:t>}</w:t>
+      </w:r>
+    </w:p>
+    <w:p/>
+    <w:p>
+      <w:r>
+        <w:t>从上面代码中可以发现</w:t>
+      </w:r>
+      <w:r>
+        <w:t xml:space="preserve"> Bean </w:t>
+      </w:r>
+      <w:r>
+        <w:t>的实例化是在</w:t>
+      </w:r>
+      <w:r>
+        <w:t xml:space="preserve"> BeanFactory </w:t>
+      </w:r>
+      <w:r>
+        <w:t>中发生的。</w:t>
+      </w:r>
+      <w:r>
+        <w:t xml:space="preserve">preInstantiateSingletons </w:t>
+      </w:r>
+      <w:r>
+        <w:t>方法的代码如下：</w:t>
+      </w:r>
+    </w:p>
+    <w:p>
+      <w:pPr>
+        <w:pStyle w:val="5"/>
+      </w:pPr>
+      <w:r>
+        <w:lastRenderedPageBreak/>
+        <w:t>DefaultListableBeanFactory.preInstantiateSingletons</w:t>
+      </w:r>
+    </w:p>
+    <w:p>
+      <w:pPr>
+        <w:widowControl/>
+        <w:pBdr>
+          <w:top w:val="single" w:sz="4" w:space="1" w:color="auto"/>
+          <w:left w:val="single" w:sz="4" w:space="4" w:color="auto"/>
+          <w:bottom w:val="single" w:sz="4" w:space="1" w:color="auto"/>
+          <w:right w:val="single" w:sz="4" w:space="4" w:color="auto"/>
+        </w:pBdr>
+        <w:tabs>
+          <w:tab w:val="left" w:pos="916"/>
+          <w:tab w:val="left" w:pos="1832"/>
+          <w:tab w:val="left" w:pos="2748"/>
+          <w:tab w:val="left" w:pos="3664"/>
+          <w:tab w:val="left" w:pos="4580"/>
+          <w:tab w:val="left" w:pos="5496"/>
+          <w:tab w:val="left" w:pos="6412"/>
+          <w:tab w:val="left" w:pos="7328"/>
+          <w:tab w:val="left" w:pos="8244"/>
+          <w:tab w:val="left" w:pos="9160"/>
+          <w:tab w:val="left" w:pos="10076"/>
+          <w:tab w:val="left" w:pos="10992"/>
+          <w:tab w:val="left" w:pos="11908"/>
+          <w:tab w:val="left" w:pos="12824"/>
+          <w:tab w:val="left" w:pos="13740"/>
+          <w:tab w:val="left" w:pos="14656"/>
+        </w:tabs>
+        <w:jc w:val="left"/>
+        <w:rPr>
+          <w:rFonts w:ascii="宋体" w:eastAsia="宋体" w:hAnsi="宋体" w:cs="宋体"/>
+          <w:kern w:val="0"/>
+          <w:sz w:val="24"/>
+          <w:szCs w:val="24"/>
+        </w:rPr>
+      </w:pPr>
+      <w:proofErr w:type="gramStart"/>
+      <w:r>
+        <w:rPr>
+          <w:rFonts w:ascii="宋体" w:eastAsia="宋体" w:hAnsi="宋体" w:cs="宋体"/>
+          <w:kern w:val="0"/>
+          <w:sz w:val="24"/>
+          <w:szCs w:val="24"/>
+        </w:rPr>
+        <w:t>public</w:t>
+      </w:r>
+      <w:proofErr w:type="gramEnd"/>
+      <w:r>
+        <w:rPr>
+          <w:rFonts w:ascii="宋体" w:eastAsia="宋体" w:hAnsi="宋体" w:cs="宋体"/>
+          <w:kern w:val="0"/>
+          <w:sz w:val="24"/>
+          <w:szCs w:val="24"/>
+        </w:rPr>
+        <w:t xml:space="preserve"> void preInstantiateSingletons() throws BeansException { </w:t>
+      </w:r>
+    </w:p>
+    <w:p>
+      <w:pPr>
+        <w:widowControl/>
+        <w:pBdr>
+          <w:top w:val="single" w:sz="4" w:space="1" w:color="auto"/>
+          <w:left w:val="single" w:sz="4" w:space="4" w:color="auto"/>
+          <w:bottom w:val="single" w:sz="4" w:space="1" w:color="auto"/>
+          <w:right w:val="single" w:sz="4" w:space="4" w:color="auto"/>
+        </w:pBdr>
+        <w:tabs>
+          <w:tab w:val="left" w:pos="916"/>
+          <w:tab w:val="left" w:pos="1832"/>
+          <w:tab w:val="left" w:pos="2748"/>
+          <w:tab w:val="left" w:pos="3664"/>
+          <w:tab w:val="left" w:pos="4580"/>
+          <w:tab w:val="left" w:pos="5496"/>
+          <w:tab w:val="left" w:pos="6412"/>
+          <w:tab w:val="left" w:pos="7328"/>
+          <w:tab w:val="left" w:pos="8244"/>
+          <w:tab w:val="left" w:pos="9160"/>
+          <w:tab w:val="left" w:pos="10076"/>
+          <w:tab w:val="left" w:pos="10992"/>
+          <w:tab w:val="left" w:pos="11908"/>
+          <w:tab w:val="left" w:pos="12824"/>
+          <w:tab w:val="left" w:pos="13740"/>
+          <w:tab w:val="left" w:pos="14656"/>
+        </w:tabs>
+        <w:jc w:val="left"/>
+        <w:rPr>
+          <w:rFonts w:ascii="宋体" w:eastAsia="宋体" w:hAnsi="宋体" w:cs="宋体"/>
+          <w:kern w:val="0"/>
+          <w:sz w:val="24"/>
+          <w:szCs w:val="24"/>
+        </w:rPr>
+      </w:pPr>
+      <w:r>
+        <w:rPr>
+          <w:rFonts w:ascii="宋体" w:eastAsia="宋体" w:hAnsi="宋体" w:cs="宋体"/>
+          <w:kern w:val="0"/>
+          <w:sz w:val="24"/>
+          <w:szCs w:val="24"/>
+        </w:rPr>
+        <w:t xml:space="preserve">    </w:t>
+      </w:r>
+      <w:proofErr w:type="gramStart"/>
+      <w:r>
+        <w:rPr>
+          <w:rFonts w:ascii="宋体" w:eastAsia="宋体" w:hAnsi="宋体" w:cs="宋体"/>
+          <w:kern w:val="0"/>
+          <w:sz w:val="24"/>
+          <w:szCs w:val="24"/>
+        </w:rPr>
+        <w:t>if</w:t>
+      </w:r>
+      <w:proofErr w:type="gramEnd"/>
+      <w:r>
+        <w:rPr>
+          <w:rFonts w:ascii="宋体" w:eastAsia="宋体" w:hAnsi="宋体" w:cs="宋体"/>
+          <w:kern w:val="0"/>
+          <w:sz w:val="24"/>
+          <w:szCs w:val="24"/>
+        </w:rPr>
+        <w:t xml:space="preserve"> (this.logger.isInfoEnabled()) { </w:t>
+      </w:r>
+    </w:p>
+    <w:p>
+      <w:pPr>
+        <w:widowControl/>
+        <w:pBdr>
+          <w:top w:val="single" w:sz="4" w:space="1" w:color="auto"/>
+          <w:left w:val="single" w:sz="4" w:space="4" w:color="auto"/>
+          <w:bottom w:val="single" w:sz="4" w:space="1" w:color="auto"/>
+          <w:right w:val="single" w:sz="4" w:space="4" w:color="auto"/>
+        </w:pBdr>
+        <w:tabs>
+          <w:tab w:val="left" w:pos="916"/>
+          <w:tab w:val="left" w:pos="1832"/>
+          <w:tab w:val="left" w:pos="2748"/>
+          <w:tab w:val="left" w:pos="3664"/>
+          <w:tab w:val="left" w:pos="4580"/>
+          <w:tab w:val="left" w:pos="5496"/>
+          <w:tab w:val="left" w:pos="6412"/>
+          <w:tab w:val="left" w:pos="7328"/>
+          <w:tab w:val="left" w:pos="8244"/>
+          <w:tab w:val="left" w:pos="9160"/>
+          <w:tab w:val="left" w:pos="10076"/>
+          <w:tab w:val="left" w:pos="10992"/>
+          <w:tab w:val="left" w:pos="11908"/>
+          <w:tab w:val="left" w:pos="12824"/>
+          <w:tab w:val="left" w:pos="13740"/>
+          <w:tab w:val="left" w:pos="14656"/>
+        </w:tabs>
+        <w:jc w:val="left"/>
+        <w:rPr>
+          <w:rFonts w:ascii="宋体" w:eastAsia="宋体" w:hAnsi="宋体" w:cs="宋体"/>
+          <w:kern w:val="0"/>
+          <w:sz w:val="24"/>
+          <w:szCs w:val="24"/>
+        </w:rPr>
+      </w:pPr>
+      <w:r>
+        <w:rPr>
+          <w:rFonts w:ascii="宋体" w:eastAsia="宋体" w:hAnsi="宋体" w:cs="宋体"/>
+          <w:kern w:val="0"/>
+          <w:sz w:val="24"/>
+          <w:szCs w:val="24"/>
+        </w:rPr>
+        <w:t xml:space="preserve">        </w:t>
+      </w:r>
+      <w:proofErr w:type="gramStart"/>
+      <w:r>
+        <w:rPr>
+          <w:rFonts w:ascii="宋体" w:eastAsia="宋体" w:hAnsi="宋体" w:cs="宋体"/>
+          <w:kern w:val="0"/>
+          <w:sz w:val="24"/>
+          <w:szCs w:val="24"/>
+        </w:rPr>
+        <w:t>this.logger.info(</w:t>
+      </w:r>
+      <w:proofErr w:type="gramEnd"/>
+      <w:r>
+        <w:rPr>
+          <w:rFonts w:ascii="宋体" w:eastAsia="宋体" w:hAnsi="宋体" w:cs="宋体"/>
+          <w:kern w:val="0"/>
+          <w:sz w:val="24"/>
+          <w:szCs w:val="24"/>
+        </w:rPr>
+        <w:t xml:space="preserve">"Pre-instantiating singletons in " + this); </w:t>
+      </w:r>
+    </w:p>
+    <w:p>
+      <w:pPr>
+        <w:widowControl/>
+        <w:pBdr>
+          <w:top w:val="single" w:sz="4" w:space="1" w:color="auto"/>
+          <w:left w:val="single" w:sz="4" w:space="4" w:color="auto"/>
+          <w:bottom w:val="single" w:sz="4" w:space="1" w:color="auto"/>
+          <w:right w:val="single" w:sz="4" w:space="4" w:color="auto"/>
+        </w:pBdr>
+        <w:tabs>
+          <w:tab w:val="left" w:pos="916"/>
+          <w:tab w:val="left" w:pos="1832"/>
+          <w:tab w:val="left" w:pos="2748"/>
+          <w:tab w:val="left" w:pos="3664"/>
+          <w:tab w:val="left" w:pos="4580"/>
+          <w:tab w:val="left" w:pos="5496"/>
+          <w:tab w:val="left" w:pos="6412"/>
+          <w:tab w:val="left" w:pos="7328"/>
+          <w:tab w:val="left" w:pos="8244"/>
+          <w:tab w:val="left" w:pos="9160"/>
+          <w:tab w:val="left" w:pos="10076"/>
+          <w:tab w:val="left" w:pos="10992"/>
+          <w:tab w:val="left" w:pos="11908"/>
+          <w:tab w:val="left" w:pos="12824"/>
+          <w:tab w:val="left" w:pos="13740"/>
+          <w:tab w:val="left" w:pos="14656"/>
+        </w:tabs>
+        <w:jc w:val="left"/>
+        <w:rPr>
+          <w:rFonts w:ascii="宋体" w:eastAsia="宋体" w:hAnsi="宋体" w:cs="宋体"/>
+          <w:kern w:val="0"/>
+          <w:sz w:val="24"/>
+          <w:szCs w:val="24"/>
+        </w:rPr>
+      </w:pPr>
+      <w:r>
+        <w:rPr>
+          <w:rFonts w:ascii="宋体" w:eastAsia="宋体" w:hAnsi="宋体" w:cs="宋体"/>
+          <w:kern w:val="0"/>
+          <w:sz w:val="24"/>
+          <w:szCs w:val="24"/>
+        </w:rPr>
+        <w:t xml:space="preserve">    } </w:t>
+      </w:r>
+    </w:p>
+    <w:p>
+      <w:pPr>
+        <w:widowControl/>
+        <w:pBdr>
+          <w:top w:val="single" w:sz="4" w:space="1" w:color="auto"/>
+          <w:left w:val="single" w:sz="4" w:space="4" w:color="auto"/>
+          <w:bottom w:val="single" w:sz="4" w:space="1" w:color="auto"/>
+          <w:right w:val="single" w:sz="4" w:space="4" w:color="auto"/>
+        </w:pBdr>
+        <w:tabs>
+          <w:tab w:val="left" w:pos="916"/>
+          <w:tab w:val="left" w:pos="1832"/>
+          <w:tab w:val="left" w:pos="2748"/>
+          <w:tab w:val="left" w:pos="3664"/>
+          <w:tab w:val="left" w:pos="4580"/>
+          <w:tab w:val="left" w:pos="5496"/>
+          <w:tab w:val="left" w:pos="6412"/>
+          <w:tab w:val="left" w:pos="7328"/>
+          <w:tab w:val="left" w:pos="8244"/>
+          <w:tab w:val="left" w:pos="9160"/>
+          <w:tab w:val="left" w:pos="10076"/>
+          <w:tab w:val="left" w:pos="10992"/>
+          <w:tab w:val="left" w:pos="11908"/>
+          <w:tab w:val="left" w:pos="12824"/>
+          <w:tab w:val="left" w:pos="13740"/>
+          <w:tab w:val="left" w:pos="14656"/>
+        </w:tabs>
+        <w:jc w:val="left"/>
+        <w:rPr>
+          <w:rFonts w:ascii="宋体" w:eastAsia="宋体" w:hAnsi="宋体" w:cs="宋体"/>
+          <w:kern w:val="0"/>
+          <w:sz w:val="24"/>
+          <w:szCs w:val="24"/>
+        </w:rPr>
+      </w:pPr>
+      <w:r>
+        <w:rPr>
+          <w:rFonts w:ascii="宋体" w:eastAsia="宋体" w:hAnsi="宋体" w:cs="宋体"/>
+          <w:kern w:val="0"/>
+          <w:sz w:val="24"/>
+          <w:szCs w:val="24"/>
+        </w:rPr>
+        <w:t xml:space="preserve">    </w:t>
+      </w:r>
+      <w:proofErr w:type="gramStart"/>
+      <w:r>
+        <w:rPr>
+          <w:rFonts w:ascii="宋体" w:eastAsia="宋体" w:hAnsi="宋体" w:cs="宋体"/>
+          <w:kern w:val="0"/>
+          <w:sz w:val="24"/>
+          <w:szCs w:val="24"/>
+        </w:rPr>
+        <w:t>synchronized</w:t>
+      </w:r>
+      <w:proofErr w:type="gramEnd"/>
+      <w:r>
+        <w:rPr>
+          <w:rFonts w:ascii="宋体" w:eastAsia="宋体" w:hAnsi="宋体" w:cs="宋体"/>
+          <w:kern w:val="0"/>
+          <w:sz w:val="24"/>
+          <w:szCs w:val="24"/>
+        </w:rPr>
+        <w:t xml:space="preserve"> (this.beanDefinitionMap) { </w:t>
+      </w:r>
+    </w:p>
+    <w:p>
+      <w:pPr>
+        <w:widowControl/>
+        <w:pBdr>
+          <w:top w:val="single" w:sz="4" w:space="1" w:color="auto"/>
+          <w:left w:val="single" w:sz="4" w:space="4" w:color="auto"/>
+          <w:bottom w:val="single" w:sz="4" w:space="1" w:color="auto"/>
+          <w:right w:val="single" w:sz="4" w:space="4" w:color="auto"/>
+        </w:pBdr>
+        <w:tabs>
+          <w:tab w:val="left" w:pos="916"/>
+          <w:tab w:val="left" w:pos="1832"/>
+          <w:tab w:val="left" w:pos="2748"/>
+          <w:tab w:val="left" w:pos="3664"/>
+          <w:tab w:val="left" w:pos="4580"/>
+          <w:tab w:val="left" w:pos="5496"/>
+          <w:tab w:val="left" w:pos="6412"/>
+          <w:tab w:val="left" w:pos="7328"/>
+          <w:tab w:val="left" w:pos="8244"/>
+          <w:tab w:val="left" w:pos="9160"/>
+          <w:tab w:val="left" w:pos="10076"/>
+          <w:tab w:val="left" w:pos="10992"/>
+          <w:tab w:val="left" w:pos="11908"/>
+          <w:tab w:val="left" w:pos="12824"/>
+          <w:tab w:val="left" w:pos="13740"/>
+          <w:tab w:val="left" w:pos="14656"/>
+        </w:tabs>
+        <w:jc w:val="left"/>
+        <w:rPr>
+          <w:rFonts w:ascii="宋体" w:eastAsia="宋体" w:hAnsi="宋体" w:cs="宋体"/>
+          <w:kern w:val="0"/>
+          <w:sz w:val="24"/>
+          <w:szCs w:val="24"/>
+        </w:rPr>
+      </w:pPr>
+      <w:r>
+        <w:rPr>
+          <w:rFonts w:ascii="宋体" w:eastAsia="宋体" w:hAnsi="宋体" w:cs="宋体"/>
+          <w:kern w:val="0"/>
+          <w:sz w:val="24"/>
+          <w:szCs w:val="24"/>
+        </w:rPr>
+        <w:t xml:space="preserve">        </w:t>
+      </w:r>
+      <w:proofErr w:type="gramStart"/>
+      <w:r>
+        <w:rPr>
+          <w:rFonts w:ascii="宋体" w:eastAsia="宋体" w:hAnsi="宋体" w:cs="宋体"/>
+          <w:kern w:val="0"/>
+          <w:sz w:val="24"/>
+          <w:szCs w:val="24"/>
+        </w:rPr>
+        <w:t>for</w:t>
+      </w:r>
+      <w:proofErr w:type="gramEnd"/>
+      <w:r>
+        <w:rPr>
+          <w:rFonts w:ascii="宋体" w:eastAsia="宋体" w:hAnsi="宋体" w:cs="宋体"/>
+          <w:kern w:val="0"/>
+          <w:sz w:val="24"/>
+          <w:szCs w:val="24"/>
+        </w:rPr>
+        <w:t xml:space="preserve"> (String beanName : this.beanDefinitionNames) { </w:t>
+      </w:r>
+    </w:p>
+    <w:p>
+      <w:pPr>
+        <w:widowControl/>
+        <w:pBdr>
+          <w:top w:val="single" w:sz="4" w:space="1" w:color="auto"/>
+          <w:left w:val="single" w:sz="4" w:space="4" w:color="auto"/>
+          <w:bottom w:val="single" w:sz="4" w:space="1" w:color="auto"/>
+          <w:right w:val="single" w:sz="4" w:space="4" w:color="auto"/>
+        </w:pBdr>
+        <w:tabs>
+          <w:tab w:val="left" w:pos="916"/>
+          <w:tab w:val="left" w:pos="1832"/>
+          <w:tab w:val="left" w:pos="2748"/>
+          <w:tab w:val="left" w:pos="3664"/>
+          <w:tab w:val="left" w:pos="4580"/>
+          <w:tab w:val="left" w:pos="5496"/>
+          <w:tab w:val="left" w:pos="6412"/>
+          <w:tab w:val="left" w:pos="7328"/>
+          <w:tab w:val="left" w:pos="8244"/>
+          <w:tab w:val="left" w:pos="9160"/>
+          <w:tab w:val="left" w:pos="10076"/>
+          <w:tab w:val="left" w:pos="10992"/>
+          <w:tab w:val="left" w:pos="11908"/>
+          <w:tab w:val="left" w:pos="12824"/>
+          <w:tab w:val="left" w:pos="13740"/>
+          <w:tab w:val="left" w:pos="14656"/>
+        </w:tabs>
+        <w:jc w:val="left"/>
+        <w:rPr>
+          <w:rFonts w:ascii="宋体" w:eastAsia="宋体" w:hAnsi="宋体" w:cs="宋体"/>
+          <w:kern w:val="0"/>
+          <w:sz w:val="24"/>
+          <w:szCs w:val="24"/>
+        </w:rPr>
+      </w:pPr>
+      <w:r>
+        <w:rPr>
+          <w:rFonts w:ascii="宋体" w:eastAsia="宋体" w:hAnsi="宋体" w:cs="宋体"/>
+          <w:kern w:val="0"/>
+          <w:sz w:val="24"/>
+          <w:szCs w:val="24"/>
+        </w:rPr>
+        <w:t xml:space="preserve">            RootBeanDefinition bd = </w:t>
+      </w:r>
+      <w:proofErr w:type="gramStart"/>
+      <w:r>
+        <w:rPr>
+          <w:rFonts w:ascii="宋体" w:eastAsia="宋体" w:hAnsi="宋体" w:cs="宋体"/>
+          <w:kern w:val="0"/>
+          <w:sz w:val="24"/>
+          <w:szCs w:val="24"/>
+        </w:rPr>
+        <w:t>getMergedLocalBeanDefinition(</w:t>
+      </w:r>
+      <w:proofErr w:type="gramEnd"/>
+      <w:r>
+        <w:rPr>
+          <w:rFonts w:ascii="宋体" w:eastAsia="宋体" w:hAnsi="宋体" w:cs="宋体"/>
+          <w:kern w:val="0"/>
+          <w:sz w:val="24"/>
+          <w:szCs w:val="24"/>
+        </w:rPr>
+        <w:t xml:space="preserve">beanName); </w:t>
+      </w:r>
+    </w:p>
+    <w:p>
+      <w:pPr>
+        <w:widowControl/>
+        <w:pBdr>
+          <w:top w:val="single" w:sz="4" w:space="1" w:color="auto"/>
+          <w:left w:val="single" w:sz="4" w:space="4" w:color="auto"/>
+          <w:bottom w:val="single" w:sz="4" w:space="1" w:color="auto"/>
+          <w:right w:val="single" w:sz="4" w:space="4" w:color="auto"/>
+        </w:pBdr>
+        <w:tabs>
+          <w:tab w:val="left" w:pos="916"/>
+          <w:tab w:val="left" w:pos="1832"/>
+          <w:tab w:val="left" w:pos="2748"/>
+          <w:tab w:val="left" w:pos="3664"/>
+          <w:tab w:val="left" w:pos="4580"/>
+          <w:tab w:val="left" w:pos="5496"/>
+          <w:tab w:val="left" w:pos="6412"/>
+          <w:tab w:val="left" w:pos="7328"/>
+          <w:tab w:val="left" w:pos="8244"/>
+          <w:tab w:val="left" w:pos="9160"/>
+          <w:tab w:val="left" w:pos="10076"/>
+          <w:tab w:val="left" w:pos="10992"/>
+          <w:tab w:val="left" w:pos="11908"/>
+          <w:tab w:val="left" w:pos="12824"/>
+          <w:tab w:val="left" w:pos="13740"/>
+          <w:tab w:val="left" w:pos="14656"/>
+        </w:tabs>
+        <w:jc w:val="left"/>
+        <w:rPr>
+          <w:rFonts w:ascii="宋体" w:eastAsia="宋体" w:hAnsi="宋体" w:cs="宋体"/>
+          <w:kern w:val="0"/>
+          <w:sz w:val="24"/>
+          <w:szCs w:val="24"/>
+        </w:rPr>
+      </w:pPr>
+      <w:r>
+        <w:rPr>
+          <w:rFonts w:ascii="宋体" w:eastAsia="宋体" w:hAnsi="宋体" w:cs="宋体"/>
+          <w:kern w:val="0"/>
+          <w:sz w:val="24"/>
+          <w:szCs w:val="24"/>
+        </w:rPr>
+        <w:t xml:space="preserve">            </w:t>
+      </w:r>
+      <w:proofErr w:type="gramStart"/>
+      <w:r>
+        <w:rPr>
+          <w:rFonts w:ascii="宋体" w:eastAsia="宋体" w:hAnsi="宋体" w:cs="宋体"/>
+          <w:kern w:val="0"/>
+          <w:sz w:val="24"/>
+          <w:szCs w:val="24"/>
+        </w:rPr>
+        <w:t>if</w:t>
+      </w:r>
+      <w:proofErr w:type="gramEnd"/>
+      <w:r>
+        <w:rPr>
+          <w:rFonts w:ascii="宋体" w:eastAsia="宋体" w:hAnsi="宋体" w:cs="宋体"/>
+          <w:kern w:val="0"/>
+          <w:sz w:val="24"/>
+          <w:szCs w:val="24"/>
+        </w:rPr>
+        <w:t xml:space="preserve"> (!bd.isAbstract() &amp;&amp; bd.isSingleton() </w:t>
+      </w:r>
+    </w:p>
+    <w:p>
+      <w:pPr>
+        <w:widowControl/>
+        <w:pBdr>
+          <w:top w:val="single" w:sz="4" w:space="1" w:color="auto"/>
+          <w:left w:val="single" w:sz="4" w:space="4" w:color="auto"/>
+          <w:bottom w:val="single" w:sz="4" w:space="1" w:color="auto"/>
+          <w:right w:val="single" w:sz="4" w:space="4" w:color="auto"/>
+        </w:pBdr>
+        <w:tabs>
+          <w:tab w:val="left" w:pos="916"/>
+          <w:tab w:val="left" w:pos="1832"/>
+          <w:tab w:val="left" w:pos="2748"/>
+          <w:tab w:val="left" w:pos="3664"/>
+          <w:tab w:val="left" w:pos="4580"/>
+          <w:tab w:val="left" w:pos="5496"/>
+          <w:tab w:val="left" w:pos="6412"/>
+          <w:tab w:val="left" w:pos="7328"/>
+          <w:tab w:val="left" w:pos="8244"/>
+          <w:tab w:val="left" w:pos="9160"/>
+          <w:tab w:val="left" w:pos="10076"/>
+          <w:tab w:val="left" w:pos="10992"/>
+          <w:tab w:val="left" w:pos="11908"/>
+          <w:tab w:val="left" w:pos="12824"/>
+          <w:tab w:val="left" w:pos="13740"/>
+          <w:tab w:val="left" w:pos="14656"/>
+        </w:tabs>
+        <w:jc w:val="left"/>
+        <w:rPr>
+          <w:rFonts w:ascii="宋体" w:eastAsia="宋体" w:hAnsi="宋体" w:cs="宋体"/>
+          <w:kern w:val="0"/>
+          <w:sz w:val="24"/>
+          <w:szCs w:val="24"/>
+        </w:rPr>
+      </w:pPr>
+      <w:r>
+        <w:rPr>
+          <w:rFonts w:ascii="宋体" w:eastAsia="宋体" w:hAnsi="宋体" w:cs="宋体"/>
+          <w:kern w:val="0"/>
+          <w:sz w:val="24"/>
+          <w:szCs w:val="24"/>
+        </w:rPr>
+        <w:t xml:space="preserve">                &amp;</w:t>
+      </w:r>
+      <w:proofErr w:type="gramStart"/>
+      <w:r>
+        <w:rPr>
+          <w:rFonts w:ascii="宋体" w:eastAsia="宋体" w:hAnsi="宋体" w:cs="宋体"/>
+          <w:kern w:val="0"/>
+          <w:sz w:val="24"/>
+          <w:szCs w:val="24"/>
+        </w:rPr>
+        <w:t>&amp; !</w:t>
+      </w:r>
+      <w:proofErr w:type="gramEnd"/>
+      <w:r>
+        <w:rPr>
+          <w:rFonts w:ascii="宋体" w:eastAsia="宋体" w:hAnsi="宋体" w:cs="宋体"/>
+          <w:kern w:val="0"/>
+          <w:sz w:val="24"/>
+          <w:szCs w:val="24"/>
+        </w:rPr>
+        <w:t>bd.isLazyInit()) {</w:t>
+      </w:r>
+    </w:p>
+    <w:p>
+      <w:pPr>
+        <w:widowControl/>
+        <w:pBdr>
+          <w:top w:val="single" w:sz="4" w:space="1" w:color="auto"/>
+          <w:left w:val="single" w:sz="4" w:space="4" w:color="auto"/>
+          <w:bottom w:val="single" w:sz="4" w:space="1" w:color="auto"/>
+          <w:right w:val="single" w:sz="4" w:space="4" w:color="auto"/>
+        </w:pBdr>
+        <w:tabs>
+          <w:tab w:val="left" w:pos="916"/>
+          <w:tab w:val="left" w:pos="1832"/>
+          <w:tab w:val="left" w:pos="2748"/>
+          <w:tab w:val="left" w:pos="3664"/>
+          <w:tab w:val="left" w:pos="4580"/>
+          <w:tab w:val="left" w:pos="5496"/>
+          <w:tab w:val="left" w:pos="6412"/>
+          <w:tab w:val="left" w:pos="7328"/>
+          <w:tab w:val="left" w:pos="8244"/>
+          <w:tab w:val="left" w:pos="9160"/>
+          <w:tab w:val="left" w:pos="10076"/>
+          <w:tab w:val="left" w:pos="10992"/>
+          <w:tab w:val="left" w:pos="11908"/>
+          <w:tab w:val="left" w:pos="12824"/>
+          <w:tab w:val="left" w:pos="13740"/>
+          <w:tab w:val="left" w:pos="14656"/>
+        </w:tabs>
+        <w:jc w:val="left"/>
+        <w:rPr>
+          <w:rFonts w:ascii="宋体" w:eastAsia="宋体" w:hAnsi="宋体" w:cs="宋体"/>
+          <w:kern w:val="0"/>
+          <w:sz w:val="24"/>
+          <w:szCs w:val="24"/>
+        </w:rPr>
+      </w:pPr>
+      <w:r>
+        <w:rPr>
+          <w:rFonts w:ascii="宋体" w:eastAsia="宋体" w:hAnsi="宋体" w:cs="宋体"/>
+          <w:kern w:val="0"/>
+          <w:sz w:val="24"/>
+          <w:szCs w:val="24"/>
+        </w:rPr>
+        <w:t xml:space="preserve">                </w:t>
+      </w:r>
+      <w:proofErr w:type="gramStart"/>
+      <w:r>
+        <w:rPr>
+          <w:rFonts w:ascii="宋体" w:eastAsia="宋体" w:hAnsi="宋体" w:cs="宋体"/>
+          <w:kern w:val="0"/>
+          <w:sz w:val="24"/>
+          <w:szCs w:val="24"/>
+        </w:rPr>
+        <w:t>if</w:t>
+      </w:r>
+      <w:proofErr w:type="gramEnd"/>
+      <w:r>
+        <w:rPr>
+          <w:rFonts w:ascii="宋体" w:eastAsia="宋体" w:hAnsi="宋体" w:cs="宋体"/>
+          <w:kern w:val="0"/>
+          <w:sz w:val="24"/>
+          <w:szCs w:val="24"/>
+        </w:rPr>
+        <w:t xml:space="preserve"> (isFactoryBean(beanName)) { </w:t>
+      </w:r>
+    </w:p>
+    <w:p>
+      <w:pPr>
+        <w:widowControl/>
+        <w:pBdr>
+          <w:top w:val="single" w:sz="4" w:space="1" w:color="auto"/>
+          <w:left w:val="single" w:sz="4" w:space="4" w:color="auto"/>
+          <w:bottom w:val="single" w:sz="4" w:space="1" w:color="auto"/>
+          <w:right w:val="single" w:sz="4" w:space="4" w:color="auto"/>
+        </w:pBdr>
+        <w:tabs>
+          <w:tab w:val="left" w:pos="916"/>
+          <w:tab w:val="left" w:pos="1832"/>
+          <w:tab w:val="left" w:pos="2748"/>
+          <w:tab w:val="left" w:pos="3664"/>
+          <w:tab w:val="left" w:pos="4580"/>
+          <w:tab w:val="left" w:pos="5496"/>
+          <w:tab w:val="left" w:pos="6412"/>
+          <w:tab w:val="left" w:pos="7328"/>
+          <w:tab w:val="left" w:pos="8244"/>
+          <w:tab w:val="left" w:pos="9160"/>
+          <w:tab w:val="left" w:pos="10076"/>
+          <w:tab w:val="left" w:pos="10992"/>
+          <w:tab w:val="left" w:pos="11908"/>
+          <w:tab w:val="left" w:pos="12824"/>
+          <w:tab w:val="left" w:pos="13740"/>
+          <w:tab w:val="left" w:pos="14656"/>
+        </w:tabs>
+        <w:jc w:val="left"/>
+        <w:rPr>
+          <w:rFonts w:ascii="宋体" w:eastAsia="宋体" w:hAnsi="宋体" w:cs="宋体"/>
+          <w:kern w:val="0"/>
+          <w:sz w:val="24"/>
+          <w:szCs w:val="24"/>
+        </w:rPr>
+      </w:pPr>
+      <w:r>
+        <w:rPr>
+          <w:rFonts w:ascii="宋体" w:eastAsia="宋体" w:hAnsi="宋体" w:cs="宋体"/>
+          <w:kern w:val="0"/>
+          <w:sz w:val="24"/>
+          <w:szCs w:val="24"/>
+        </w:rPr>
+        <w:t xml:space="preserve">                    </w:t>
+      </w:r>
+      <w:proofErr w:type="gramStart"/>
+      <w:r>
+        <w:rPr>
+          <w:rFonts w:ascii="宋体" w:eastAsia="宋体" w:hAnsi="宋体" w:cs="宋体"/>
+          <w:kern w:val="0"/>
+          <w:sz w:val="24"/>
+          <w:szCs w:val="24"/>
+        </w:rPr>
+        <w:t>final</w:t>
+      </w:r>
+      <w:proofErr w:type="gramEnd"/>
+      <w:r>
+        <w:rPr>
+          <w:rFonts w:ascii="宋体" w:eastAsia="宋体" w:hAnsi="宋体" w:cs="宋体"/>
+          <w:kern w:val="0"/>
+          <w:sz w:val="24"/>
+          <w:szCs w:val="24"/>
+        </w:rPr>
+        <w:t xml:space="preserve"> FactoryBean factory = </w:t>
+      </w:r>
+    </w:p>
+    <w:p>
+      <w:pPr>
+        <w:widowControl/>
+        <w:pBdr>
+          <w:top w:val="single" w:sz="4" w:space="1" w:color="auto"/>
+          <w:left w:val="single" w:sz="4" w:space="4" w:color="auto"/>
+          <w:bottom w:val="single" w:sz="4" w:space="1" w:color="auto"/>
+          <w:right w:val="single" w:sz="4" w:space="4" w:color="auto"/>
+        </w:pBdr>
+        <w:tabs>
+          <w:tab w:val="left" w:pos="916"/>
+          <w:tab w:val="left" w:pos="1832"/>
+          <w:tab w:val="left" w:pos="2748"/>
+          <w:tab w:val="left" w:pos="3664"/>
+          <w:tab w:val="left" w:pos="4580"/>
+          <w:tab w:val="left" w:pos="5496"/>
+          <w:tab w:val="left" w:pos="6412"/>
+          <w:tab w:val="left" w:pos="7328"/>
+          <w:tab w:val="left" w:pos="8244"/>
+          <w:tab w:val="left" w:pos="9160"/>
+          <w:tab w:val="left" w:pos="10076"/>
+          <w:tab w:val="left" w:pos="10992"/>
+          <w:tab w:val="left" w:pos="11908"/>
+          <w:tab w:val="left" w:pos="12824"/>
+          <w:tab w:val="left" w:pos="13740"/>
+          <w:tab w:val="left" w:pos="14656"/>
+        </w:tabs>
+        <w:jc w:val="left"/>
+        <w:rPr>
+          <w:rFonts w:ascii="宋体" w:eastAsia="宋体" w:hAnsi="宋体" w:cs="宋体"/>
+          <w:kern w:val="0"/>
+          <w:sz w:val="24"/>
+          <w:szCs w:val="24"/>
+        </w:rPr>
+      </w:pPr>
+      <w:r>
+        <w:rPr>
+          <w:rFonts w:ascii="宋体" w:eastAsia="宋体" w:hAnsi="宋体" w:cs="宋体"/>
+          <w:kern w:val="0"/>
+          <w:sz w:val="24"/>
+          <w:szCs w:val="24"/>
+        </w:rPr>
+        <w:t xml:space="preserve">                        (FactoryBean) </w:t>
+      </w:r>
+      <w:proofErr w:type="gramStart"/>
+      <w:r>
+        <w:rPr>
+          <w:rFonts w:ascii="宋体" w:eastAsia="宋体" w:hAnsi="宋体" w:cs="宋体"/>
+          <w:kern w:val="0"/>
+          <w:sz w:val="24"/>
+          <w:szCs w:val="24"/>
+        </w:rPr>
+        <w:t>getBean(</w:t>
+      </w:r>
+      <w:proofErr w:type="gramEnd"/>
+      <w:r>
+        <w:rPr>
+          <w:rFonts w:ascii="宋体" w:eastAsia="宋体" w:hAnsi="宋体" w:cs="宋体"/>
+          <w:kern w:val="0"/>
+          <w:sz w:val="24"/>
+          <w:szCs w:val="24"/>
+        </w:rPr>
+        <w:t xml:space="preserve">FACTORY_BEAN_PREFIX+ beanName); </w:t>
+      </w:r>
+    </w:p>
+    <w:p>
+      <w:pPr>
+        <w:widowControl/>
+        <w:pBdr>
+          <w:top w:val="single" w:sz="4" w:space="1" w:color="auto"/>
+          <w:left w:val="single" w:sz="4" w:space="4" w:color="auto"/>
+          <w:bottom w:val="single" w:sz="4" w:space="1" w:color="auto"/>
+          <w:right w:val="single" w:sz="4" w:space="4" w:color="auto"/>
+        </w:pBdr>
+        <w:tabs>
+          <w:tab w:val="left" w:pos="916"/>
+          <w:tab w:val="left" w:pos="1832"/>
+          <w:tab w:val="left" w:pos="2748"/>
+          <w:tab w:val="left" w:pos="3664"/>
+          <w:tab w:val="left" w:pos="4580"/>
+          <w:tab w:val="left" w:pos="5496"/>
+          <w:tab w:val="left" w:pos="6412"/>
+          <w:tab w:val="left" w:pos="7328"/>
+          <w:tab w:val="left" w:pos="8244"/>
+          <w:tab w:val="left" w:pos="9160"/>
+          <w:tab w:val="left" w:pos="10076"/>
+          <w:tab w:val="left" w:pos="10992"/>
+          <w:tab w:val="left" w:pos="11908"/>
+          <w:tab w:val="left" w:pos="12824"/>
+          <w:tab w:val="left" w:pos="13740"/>
+          <w:tab w:val="left" w:pos="14656"/>
+        </w:tabs>
+        <w:jc w:val="left"/>
+        <w:rPr>
+          <w:rFonts w:ascii="宋体" w:eastAsia="宋体" w:hAnsi="宋体" w:cs="宋体"/>
+          <w:kern w:val="0"/>
+          <w:sz w:val="24"/>
+          <w:szCs w:val="24"/>
+        </w:rPr>
+      </w:pPr>
+      <w:r>
+        <w:rPr>
+          <w:rFonts w:ascii="宋体" w:eastAsia="宋体" w:hAnsi="宋体" w:cs="宋体"/>
+          <w:kern w:val="0"/>
+          <w:sz w:val="24"/>
+          <w:szCs w:val="24"/>
+        </w:rPr>
+        <w:t xml:space="preserve">                    </w:t>
+      </w:r>
+      <w:proofErr w:type="gramStart"/>
+      <w:r>
+        <w:rPr>
+          <w:rFonts w:ascii="宋体" w:eastAsia="宋体" w:hAnsi="宋体" w:cs="宋体"/>
+          <w:kern w:val="0"/>
+          <w:sz w:val="24"/>
+          <w:szCs w:val="24"/>
+        </w:rPr>
+        <w:t>boolean</w:t>
+      </w:r>
+      <w:proofErr w:type="gramEnd"/>
+      <w:r>
+        <w:rPr>
+          <w:rFonts w:ascii="宋体" w:eastAsia="宋体" w:hAnsi="宋体" w:cs="宋体"/>
+          <w:kern w:val="0"/>
+          <w:sz w:val="24"/>
+          <w:szCs w:val="24"/>
+        </w:rPr>
+        <w:t xml:space="preserve"> isEagerInit; </w:t>
+      </w:r>
+    </w:p>
+    <w:p>
+      <w:pPr>
+        <w:widowControl/>
+        <w:pBdr>
+          <w:top w:val="single" w:sz="4" w:space="1" w:color="auto"/>
+          <w:left w:val="single" w:sz="4" w:space="4" w:color="auto"/>
+          <w:bottom w:val="single" w:sz="4" w:space="1" w:color="auto"/>
+          <w:right w:val="single" w:sz="4" w:space="4" w:color="auto"/>
+        </w:pBdr>
+        <w:tabs>
+          <w:tab w:val="left" w:pos="916"/>
+          <w:tab w:val="left" w:pos="1832"/>
+          <w:tab w:val="left" w:pos="2748"/>
+          <w:tab w:val="left" w:pos="3664"/>
+          <w:tab w:val="left" w:pos="4580"/>
+          <w:tab w:val="left" w:pos="5496"/>
+          <w:tab w:val="left" w:pos="6412"/>
+          <w:tab w:val="left" w:pos="7328"/>
+          <w:tab w:val="left" w:pos="8244"/>
+          <w:tab w:val="left" w:pos="9160"/>
+          <w:tab w:val="left" w:pos="10076"/>
+          <w:tab w:val="left" w:pos="10992"/>
+          <w:tab w:val="left" w:pos="11908"/>
+          <w:tab w:val="left" w:pos="12824"/>
+          <w:tab w:val="left" w:pos="13740"/>
+          <w:tab w:val="left" w:pos="14656"/>
+        </w:tabs>
+        <w:jc w:val="left"/>
+        <w:rPr>
+          <w:rFonts w:ascii="宋体" w:eastAsia="宋体" w:hAnsi="宋体" w:cs="宋体"/>
+          <w:kern w:val="0"/>
+          <w:sz w:val="24"/>
+          <w:szCs w:val="24"/>
+        </w:rPr>
+      </w:pPr>
+      <w:r>
+        <w:rPr>
+          <w:rFonts w:ascii="宋体" w:eastAsia="宋体" w:hAnsi="宋体" w:cs="宋体"/>
+          <w:kern w:val="0"/>
+          <w:sz w:val="24"/>
+          <w:szCs w:val="24"/>
+        </w:rPr>
+        <w:t xml:space="preserve">                    </w:t>
+      </w:r>
+      <w:proofErr w:type="gramStart"/>
+      <w:r>
+        <w:rPr>
+          <w:rFonts w:ascii="宋体" w:eastAsia="宋体" w:hAnsi="宋体" w:cs="宋体"/>
+          <w:kern w:val="0"/>
+          <w:sz w:val="24"/>
+          <w:szCs w:val="24"/>
+        </w:rPr>
+        <w:t>if</w:t>
+      </w:r>
+      <w:proofErr w:type="gramEnd"/>
+      <w:r>
+        <w:rPr>
+          <w:rFonts w:ascii="宋体" w:eastAsia="宋体" w:hAnsi="宋体" w:cs="宋体"/>
+          <w:kern w:val="0"/>
+          <w:sz w:val="24"/>
+          <w:szCs w:val="24"/>
+        </w:rPr>
+        <w:t xml:space="preserve"> (System.getSecurityManager() != null </w:t>
+      </w:r>
+    </w:p>
+    <w:p>
+      <w:pPr>
+        <w:widowControl/>
+        <w:pBdr>
+          <w:top w:val="single" w:sz="4" w:space="1" w:color="auto"/>
+          <w:left w:val="single" w:sz="4" w:space="4" w:color="auto"/>
+          <w:bottom w:val="single" w:sz="4" w:space="1" w:color="auto"/>
+          <w:right w:val="single" w:sz="4" w:space="4" w:color="auto"/>
+        </w:pBdr>
+        <w:tabs>
+          <w:tab w:val="left" w:pos="916"/>
+          <w:tab w:val="left" w:pos="1832"/>
+          <w:tab w:val="left" w:pos="2748"/>
+          <w:tab w:val="left" w:pos="3664"/>
+          <w:tab w:val="left" w:pos="4580"/>
+          <w:tab w:val="left" w:pos="5496"/>
+          <w:tab w:val="left" w:pos="6412"/>
+          <w:tab w:val="left" w:pos="7328"/>
+          <w:tab w:val="left" w:pos="8244"/>
+          <w:tab w:val="left" w:pos="9160"/>
+          <w:tab w:val="left" w:pos="10076"/>
+          <w:tab w:val="left" w:pos="10992"/>
+          <w:tab w:val="left" w:pos="11908"/>
+          <w:tab w:val="left" w:pos="12824"/>
+          <w:tab w:val="left" w:pos="13740"/>
+          <w:tab w:val="left" w:pos="14656"/>
+        </w:tabs>
+        <w:jc w:val="left"/>
+        <w:rPr>
+          <w:rFonts w:ascii="宋体" w:eastAsia="宋体" w:hAnsi="宋体" w:cs="宋体"/>
+          <w:kern w:val="0"/>
+          <w:sz w:val="24"/>
+          <w:szCs w:val="24"/>
+        </w:rPr>
+      </w:pPr>
+      <w:r>
+        <w:rPr>
+          <w:rFonts w:ascii="宋体" w:eastAsia="宋体" w:hAnsi="宋体" w:cs="宋体"/>
+          <w:kern w:val="0"/>
+          <w:sz w:val="24"/>
+          <w:szCs w:val="24"/>
+        </w:rPr>
+        <w:t xml:space="preserve">                        &amp;&amp; factory instanceof SmartFactoryBean) { </w:t>
+      </w:r>
+    </w:p>
+    <w:p>
+      <w:pPr>
+        <w:widowControl/>
+        <w:pBdr>
+          <w:top w:val="single" w:sz="4" w:space="1" w:color="auto"/>
+          <w:left w:val="single" w:sz="4" w:space="4" w:color="auto"/>
+          <w:bottom w:val="single" w:sz="4" w:space="1" w:color="auto"/>
+          <w:right w:val="single" w:sz="4" w:space="4" w:color="auto"/>
+        </w:pBdr>
+        <w:tabs>
+          <w:tab w:val="left" w:pos="916"/>
+          <w:tab w:val="left" w:pos="1832"/>
+          <w:tab w:val="left" w:pos="2748"/>
+          <w:tab w:val="left" w:pos="3664"/>
+          <w:tab w:val="left" w:pos="4580"/>
+          <w:tab w:val="left" w:pos="5496"/>
+          <w:tab w:val="left" w:pos="6412"/>
+          <w:tab w:val="left" w:pos="7328"/>
+          <w:tab w:val="left" w:pos="8244"/>
+          <w:tab w:val="left" w:pos="9160"/>
+          <w:tab w:val="left" w:pos="10076"/>
+          <w:tab w:val="left" w:pos="10992"/>
+          <w:tab w:val="left" w:pos="11908"/>
+          <w:tab w:val="left" w:pos="12824"/>
+          <w:tab w:val="left" w:pos="13740"/>
+          <w:tab w:val="left" w:pos="14656"/>
+        </w:tabs>
+        <w:jc w:val="left"/>
+        <w:rPr>
+          <w:rFonts w:ascii="宋体" w:eastAsia="宋体" w:hAnsi="宋体" w:cs="宋体"/>
+          <w:kern w:val="0"/>
+          <w:sz w:val="24"/>
+          <w:szCs w:val="24"/>
+        </w:rPr>
+      </w:pPr>
+      <w:r>
+        <w:rPr>
+          <w:rFonts w:ascii="宋体" w:eastAsia="宋体" w:hAnsi="宋体" w:cs="宋体"/>
+          <w:kern w:val="0"/>
+          <w:sz w:val="24"/>
+          <w:szCs w:val="24"/>
+        </w:rPr>
+        <w:t xml:space="preserve">                        </w:t>
+      </w:r>
+      <w:proofErr w:type="gramStart"/>
+      <w:r>
+        <w:rPr>
+          <w:rFonts w:ascii="宋体" w:eastAsia="宋体" w:hAnsi="宋体" w:cs="宋体"/>
+          <w:kern w:val="0"/>
+          <w:sz w:val="24"/>
+          <w:szCs w:val="24"/>
+        </w:rPr>
+        <w:t>isEagerInit</w:t>
+      </w:r>
+      <w:proofErr w:type="gramEnd"/>
+      <w:r>
+        <w:rPr>
+          <w:rFonts w:ascii="宋体" w:eastAsia="宋体" w:hAnsi="宋体" w:cs="宋体"/>
+          <w:kern w:val="0"/>
+          <w:sz w:val="24"/>
+          <w:szCs w:val="24"/>
+        </w:rPr>
+        <w:t xml:space="preserve"> = AccessController.doPrivileged(</w:t>
+      </w:r>
+    </w:p>
+    <w:p>
+      <w:pPr>
+        <w:widowControl/>
+        <w:pBdr>
+          <w:top w:val="single" w:sz="4" w:space="1" w:color="auto"/>
+          <w:left w:val="single" w:sz="4" w:space="4" w:color="auto"/>
+          <w:bottom w:val="single" w:sz="4" w:space="1" w:color="auto"/>
+          <w:right w:val="single" w:sz="4" w:space="4" w:color="auto"/>
+        </w:pBdr>
+        <w:tabs>
+          <w:tab w:val="left" w:pos="916"/>
+          <w:tab w:val="left" w:pos="1832"/>
+          <w:tab w:val="left" w:pos="2748"/>
+          <w:tab w:val="left" w:pos="3664"/>
+          <w:tab w:val="left" w:pos="4580"/>
+          <w:tab w:val="left" w:pos="5496"/>
+          <w:tab w:val="left" w:pos="6412"/>
+          <w:tab w:val="left" w:pos="7328"/>
+          <w:tab w:val="left" w:pos="8244"/>
+          <w:tab w:val="left" w:pos="9160"/>
+          <w:tab w:val="left" w:pos="10076"/>
+          <w:tab w:val="left" w:pos="10992"/>
+          <w:tab w:val="left" w:pos="11908"/>
+          <w:tab w:val="left" w:pos="12824"/>
+          <w:tab w:val="left" w:pos="13740"/>
+          <w:tab w:val="left" w:pos="14656"/>
+        </w:tabs>
+        <w:jc w:val="left"/>
+        <w:rPr>
+          <w:rFonts w:ascii="宋体" w:eastAsia="宋体" w:hAnsi="宋体" w:cs="宋体"/>
+          <w:kern w:val="0"/>
+          <w:sz w:val="24"/>
+          <w:szCs w:val="24"/>
+        </w:rPr>
+      </w:pPr>
+      <w:r>
+        <w:rPr>
+          <w:rFonts w:ascii="宋体" w:eastAsia="宋体" w:hAnsi="宋体" w:cs="宋体"/>
+          <w:kern w:val="0"/>
+          <w:sz w:val="24"/>
+          <w:szCs w:val="24"/>
+        </w:rPr>
+        <w:t xml:space="preserve">                            </w:t>
+      </w:r>
+      <w:proofErr w:type="gramStart"/>
+      <w:r>
+        <w:rPr>
+          <w:rFonts w:ascii="宋体" w:eastAsia="宋体" w:hAnsi="宋体" w:cs="宋体"/>
+          <w:kern w:val="0"/>
+          <w:sz w:val="24"/>
+          <w:szCs w:val="24"/>
+        </w:rPr>
+        <w:t>new</w:t>
+      </w:r>
+      <w:proofErr w:type="gramEnd"/>
+      <w:r>
+        <w:rPr>
+          <w:rFonts w:ascii="宋体" w:eastAsia="宋体" w:hAnsi="宋体" w:cs="宋体"/>
+          <w:kern w:val="0"/>
+          <w:sz w:val="24"/>
+          <w:szCs w:val="24"/>
+        </w:rPr>
+        <w:t xml:space="preserve"> PrivilegedAction&lt;Boolean&gt;() { </w:t>
+      </w:r>
+    </w:p>
+    <w:p>
+      <w:pPr>
+        <w:widowControl/>
+        <w:pBdr>
+          <w:top w:val="single" w:sz="4" w:space="1" w:color="auto"/>
+          <w:left w:val="single" w:sz="4" w:space="4" w:color="auto"/>
+          <w:bottom w:val="single" w:sz="4" w:space="1" w:color="auto"/>
+          <w:right w:val="single" w:sz="4" w:space="4" w:color="auto"/>
+        </w:pBdr>
+        <w:tabs>
+          <w:tab w:val="left" w:pos="916"/>
+          <w:tab w:val="left" w:pos="1832"/>
+          <w:tab w:val="left" w:pos="2748"/>
+          <w:tab w:val="left" w:pos="3664"/>
+          <w:tab w:val="left" w:pos="4580"/>
+          <w:tab w:val="left" w:pos="5496"/>
+          <w:tab w:val="left" w:pos="6412"/>
+          <w:tab w:val="left" w:pos="7328"/>
+          <w:tab w:val="left" w:pos="8244"/>
+          <w:tab w:val="left" w:pos="9160"/>
+          <w:tab w:val="left" w:pos="10076"/>
+          <w:tab w:val="left" w:pos="10992"/>
+          <w:tab w:val="left" w:pos="11908"/>
+          <w:tab w:val="left" w:pos="12824"/>
+          <w:tab w:val="left" w:pos="13740"/>
+          <w:tab w:val="left" w:pos="14656"/>
+        </w:tabs>
+        <w:jc w:val="left"/>
+        <w:rPr>
+          <w:rFonts w:ascii="宋体" w:eastAsia="宋体" w:hAnsi="宋体" w:cs="宋体"/>
+          <w:kern w:val="0"/>
+          <w:sz w:val="24"/>
+          <w:szCs w:val="24"/>
+        </w:rPr>
+      </w:pPr>
+      <w:r>
+        <w:rPr>
+          <w:rFonts w:ascii="宋体" w:eastAsia="宋体" w:hAnsi="宋体" w:cs="宋体"/>
+          <w:kern w:val="0"/>
+          <w:sz w:val="24"/>
+          <w:szCs w:val="24"/>
+        </w:rPr>
+        <w:t xml:space="preserve">                            </w:t>
+      </w:r>
+      <w:proofErr w:type="gramStart"/>
+      <w:r>
+        <w:rPr>
+          <w:rFonts w:ascii="宋体" w:eastAsia="宋体" w:hAnsi="宋体" w:cs="宋体"/>
+          <w:kern w:val="0"/>
+          <w:sz w:val="24"/>
+          <w:szCs w:val="24"/>
+        </w:rPr>
+        <w:t>public</w:t>
+      </w:r>
+      <w:proofErr w:type="gramEnd"/>
+      <w:r>
+        <w:rPr>
+          <w:rFonts w:ascii="宋体" w:eastAsia="宋体" w:hAnsi="宋体" w:cs="宋体"/>
+          <w:kern w:val="0"/>
+          <w:sz w:val="24"/>
+          <w:szCs w:val="24"/>
+        </w:rPr>
+        <w:t xml:space="preserve"> Boolean run() { </w:t>
+      </w:r>
+    </w:p>
+    <w:p>
+      <w:pPr>
+        <w:widowControl/>
+        <w:pBdr>
+          <w:top w:val="single" w:sz="4" w:space="1" w:color="auto"/>
+          <w:left w:val="single" w:sz="4" w:space="4" w:color="auto"/>
+          <w:bottom w:val="single" w:sz="4" w:space="1" w:color="auto"/>
+          <w:right w:val="single" w:sz="4" w:space="4" w:color="auto"/>
+        </w:pBdr>
+        <w:tabs>
+          <w:tab w:val="left" w:pos="916"/>
+          <w:tab w:val="left" w:pos="1832"/>
+          <w:tab w:val="left" w:pos="2748"/>
+          <w:tab w:val="left" w:pos="3664"/>
+          <w:tab w:val="left" w:pos="4580"/>
+          <w:tab w:val="left" w:pos="5496"/>
+          <w:tab w:val="left" w:pos="6412"/>
+          <w:tab w:val="left" w:pos="7328"/>
+          <w:tab w:val="left" w:pos="8244"/>
+          <w:tab w:val="left" w:pos="9160"/>
+          <w:tab w:val="left" w:pos="10076"/>
+          <w:tab w:val="left" w:pos="10992"/>
+          <w:tab w:val="left" w:pos="11908"/>
+          <w:tab w:val="left" w:pos="12824"/>
+          <w:tab w:val="left" w:pos="13740"/>
+          <w:tab w:val="left" w:pos="14656"/>
+        </w:tabs>
+        <w:jc w:val="left"/>
+        <w:rPr>
+          <w:rFonts w:ascii="宋体" w:eastAsia="宋体" w:hAnsi="宋体" w:cs="宋体"/>
+          <w:kern w:val="0"/>
+          <w:sz w:val="24"/>
+          <w:szCs w:val="24"/>
+        </w:rPr>
+      </w:pPr>
+      <w:r>
+        <w:rPr>
+          <w:rFonts w:ascii="宋体" w:eastAsia="宋体" w:hAnsi="宋体" w:cs="宋体"/>
+          <w:kern w:val="0"/>
+          <w:sz w:val="24"/>
+          <w:szCs w:val="24"/>
+        </w:rPr>
+        <w:t xml:space="preserve">                                </w:t>
+      </w:r>
+      <w:proofErr w:type="gramStart"/>
+      <w:r>
+        <w:rPr>
+          <w:rFonts w:ascii="宋体" w:eastAsia="宋体" w:hAnsi="宋体" w:cs="宋体"/>
+          <w:kern w:val="0"/>
+          <w:sz w:val="24"/>
+          <w:szCs w:val="24"/>
+        </w:rPr>
+        <w:t>return</w:t>
+      </w:r>
+      <w:proofErr w:type="gramEnd"/>
+      <w:r>
+        <w:rPr>
+          <w:rFonts w:ascii="宋体" w:eastAsia="宋体" w:hAnsi="宋体" w:cs="宋体"/>
+          <w:kern w:val="0"/>
+          <w:sz w:val="24"/>
+          <w:szCs w:val="24"/>
+        </w:rPr>
+        <w:t xml:space="preserve"> ((SmartFactoryBean) factory).isEagerInit(); </w:t>
+      </w:r>
+    </w:p>
+    <w:p>
+      <w:pPr>
+        <w:widowControl/>
+        <w:pBdr>
+          <w:top w:val="single" w:sz="4" w:space="1" w:color="auto"/>
+          <w:left w:val="single" w:sz="4" w:space="4" w:color="auto"/>
+          <w:bottom w:val="single" w:sz="4" w:space="1" w:color="auto"/>
+          <w:right w:val="single" w:sz="4" w:space="4" w:color="auto"/>
+        </w:pBdr>
+        <w:tabs>
+          <w:tab w:val="left" w:pos="916"/>
+          <w:tab w:val="left" w:pos="1832"/>
+          <w:tab w:val="left" w:pos="2748"/>
+          <w:tab w:val="left" w:pos="3664"/>
+          <w:tab w:val="left" w:pos="4580"/>
+          <w:tab w:val="left" w:pos="5496"/>
+          <w:tab w:val="left" w:pos="6412"/>
+          <w:tab w:val="left" w:pos="7328"/>
+          <w:tab w:val="left" w:pos="8244"/>
+          <w:tab w:val="left" w:pos="9160"/>
+          <w:tab w:val="left" w:pos="10076"/>
+          <w:tab w:val="left" w:pos="10992"/>
+          <w:tab w:val="left" w:pos="11908"/>
+          <w:tab w:val="left" w:pos="12824"/>
+          <w:tab w:val="left" w:pos="13740"/>
+          <w:tab w:val="left" w:pos="14656"/>
+        </w:tabs>
+        <w:jc w:val="left"/>
+        <w:rPr>
+          <w:rFonts w:ascii="宋体" w:eastAsia="宋体" w:hAnsi="宋体" w:cs="宋体"/>
+          <w:kern w:val="0"/>
+          <w:sz w:val="24"/>
+          <w:szCs w:val="24"/>
+        </w:rPr>
+      </w:pPr>
+      <w:r>
+        <w:rPr>
+          <w:rFonts w:ascii="宋体" w:eastAsia="宋体" w:hAnsi="宋体" w:cs="宋体"/>
+          <w:kern w:val="0"/>
+          <w:sz w:val="24"/>
+          <w:szCs w:val="24"/>
+        </w:rPr>
+        <w:t xml:space="preserve">                            } </w:t>
+      </w:r>
+    </w:p>
+    <w:p>
+      <w:pPr>
+        <w:widowControl/>
+        <w:pBdr>
+          <w:top w:val="single" w:sz="4" w:space="1" w:color="auto"/>
+          <w:left w:val="single" w:sz="4" w:space="4" w:color="auto"/>
+          <w:bottom w:val="single" w:sz="4" w:space="1" w:color="auto"/>
+          <w:right w:val="single" w:sz="4" w:space="4" w:color="auto"/>
+        </w:pBdr>
+        <w:tabs>
+          <w:tab w:val="left" w:pos="916"/>
+          <w:tab w:val="left" w:pos="1832"/>
+          <w:tab w:val="left" w:pos="2748"/>
+          <w:tab w:val="left" w:pos="3664"/>
+          <w:tab w:val="left" w:pos="4580"/>
+          <w:tab w:val="left" w:pos="5496"/>
+          <w:tab w:val="left" w:pos="6412"/>
+          <w:tab w:val="left" w:pos="7328"/>
+          <w:tab w:val="left" w:pos="8244"/>
+          <w:tab w:val="left" w:pos="9160"/>
+          <w:tab w:val="left" w:pos="10076"/>
+          <w:tab w:val="left" w:pos="10992"/>
+          <w:tab w:val="left" w:pos="11908"/>
+          <w:tab w:val="left" w:pos="12824"/>
+          <w:tab w:val="left" w:pos="13740"/>
+          <w:tab w:val="left" w:pos="14656"/>
+        </w:tabs>
+        <w:jc w:val="left"/>
+        <w:rPr>
+          <w:rFonts w:ascii="宋体" w:eastAsia="宋体" w:hAnsi="宋体" w:cs="宋体"/>
+          <w:kern w:val="0"/>
+          <w:sz w:val="24"/>
+          <w:szCs w:val="24"/>
+        </w:rPr>
+      </w:pPr>
+      <w:r>
+        <w:rPr>
+          <w:rFonts w:ascii="宋体" w:eastAsia="宋体" w:hAnsi="宋体" w:cs="宋体"/>
+          <w:kern w:val="0"/>
+          <w:sz w:val="24"/>
+          <w:szCs w:val="24"/>
+        </w:rPr>
+        <w:t xml:space="preserve">                        }, </w:t>
+      </w:r>
+      <w:proofErr w:type="gramStart"/>
+      <w:r>
+        <w:rPr>
+          <w:rFonts w:ascii="宋体" w:eastAsia="宋体" w:hAnsi="宋体" w:cs="宋体"/>
+          <w:kern w:val="0"/>
+          <w:sz w:val="24"/>
+          <w:szCs w:val="24"/>
+        </w:rPr>
+        <w:t>getAccessControlContext(</w:t>
+      </w:r>
+      <w:proofErr w:type="gramEnd"/>
+      <w:r>
+        <w:rPr>
+          <w:rFonts w:ascii="宋体" w:eastAsia="宋体" w:hAnsi="宋体" w:cs="宋体"/>
+          <w:kern w:val="0"/>
+          <w:sz w:val="24"/>
+          <w:szCs w:val="24"/>
+        </w:rPr>
+        <w:t xml:space="preserve">)); </w:t>
+      </w:r>
+    </w:p>
+    <w:p>
+      <w:pPr>
+        <w:widowControl/>
+        <w:pBdr>
+          <w:top w:val="single" w:sz="4" w:space="1" w:color="auto"/>
+          <w:left w:val="single" w:sz="4" w:space="4" w:color="auto"/>
+          <w:bottom w:val="single" w:sz="4" w:space="1" w:color="auto"/>
+          <w:right w:val="single" w:sz="4" w:space="4" w:color="auto"/>
+        </w:pBdr>
+        <w:tabs>
+          <w:tab w:val="left" w:pos="916"/>
+          <w:tab w:val="left" w:pos="1832"/>
+          <w:tab w:val="left" w:pos="2748"/>
+          <w:tab w:val="left" w:pos="3664"/>
+          <w:tab w:val="left" w:pos="4580"/>
+          <w:tab w:val="left" w:pos="5496"/>
+          <w:tab w:val="left" w:pos="6412"/>
+          <w:tab w:val="left" w:pos="7328"/>
+          <w:tab w:val="left" w:pos="8244"/>
+          <w:tab w:val="left" w:pos="9160"/>
+          <w:tab w:val="left" w:pos="10076"/>
+          <w:tab w:val="left" w:pos="10992"/>
+          <w:tab w:val="left" w:pos="11908"/>
+          <w:tab w:val="left" w:pos="12824"/>
+          <w:tab w:val="left" w:pos="13740"/>
+          <w:tab w:val="left" w:pos="14656"/>
+        </w:tabs>
+        <w:jc w:val="left"/>
+        <w:rPr>
+          <w:rFonts w:ascii="宋体" w:eastAsia="宋体" w:hAnsi="宋体" w:cs="宋体"/>
+          <w:kern w:val="0"/>
+          <w:sz w:val="24"/>
+          <w:szCs w:val="24"/>
+        </w:rPr>
+      </w:pPr>
+      <w:r>
+        <w:rPr>
+          <w:rFonts w:ascii="宋体" w:eastAsia="宋体" w:hAnsi="宋体" w:cs="宋体"/>
+          <w:kern w:val="0"/>
+          <w:sz w:val="24"/>
+          <w:szCs w:val="24"/>
+        </w:rPr>
+        <w:t xml:space="preserve">                    } </w:t>
+      </w:r>
+    </w:p>
+    <w:p>
+      <w:pPr>
+        <w:widowControl/>
+        <w:pBdr>
+          <w:top w:val="single" w:sz="4" w:space="1" w:color="auto"/>
+          <w:left w:val="single" w:sz="4" w:space="4" w:color="auto"/>
+          <w:bottom w:val="single" w:sz="4" w:space="1" w:color="auto"/>
+          <w:right w:val="single" w:sz="4" w:space="4" w:color="auto"/>
+        </w:pBdr>
+        <w:tabs>
+          <w:tab w:val="left" w:pos="916"/>
+          <w:tab w:val="left" w:pos="1832"/>
+          <w:tab w:val="left" w:pos="2748"/>
+          <w:tab w:val="left" w:pos="3664"/>
+          <w:tab w:val="left" w:pos="4580"/>
+          <w:tab w:val="left" w:pos="5496"/>
+          <w:tab w:val="left" w:pos="6412"/>
+          <w:tab w:val="left" w:pos="7328"/>
+          <w:tab w:val="left" w:pos="8244"/>
+          <w:tab w:val="left" w:pos="9160"/>
+          <w:tab w:val="left" w:pos="10076"/>
+          <w:tab w:val="left" w:pos="10992"/>
+          <w:tab w:val="left" w:pos="11908"/>
+          <w:tab w:val="left" w:pos="12824"/>
+          <w:tab w:val="left" w:pos="13740"/>
+          <w:tab w:val="left" w:pos="14656"/>
+        </w:tabs>
+        <w:jc w:val="left"/>
+        <w:rPr>
+          <w:rFonts w:ascii="宋体" w:eastAsia="宋体" w:hAnsi="宋体" w:cs="宋体"/>
+          <w:kern w:val="0"/>
+          <w:sz w:val="24"/>
+          <w:szCs w:val="24"/>
+        </w:rPr>
+      </w:pPr>
+      <w:r>
+        <w:rPr>
+          <w:rFonts w:ascii="宋体" w:eastAsia="宋体" w:hAnsi="宋体" w:cs="宋体"/>
+          <w:kern w:val="0"/>
+          <w:sz w:val="24"/>
+          <w:szCs w:val="24"/>
+        </w:rPr>
+        <w:t xml:space="preserve">                    </w:t>
+      </w:r>
+      <w:proofErr w:type="gramStart"/>
+      <w:r>
+        <w:rPr>
+          <w:rFonts w:ascii="宋体" w:eastAsia="宋体" w:hAnsi="宋体" w:cs="宋体"/>
+          <w:kern w:val="0"/>
+          <w:sz w:val="24"/>
+          <w:szCs w:val="24"/>
+        </w:rPr>
+        <w:t>else</w:t>
+      </w:r>
+      <w:proofErr w:type="gramEnd"/>
+      <w:r>
+        <w:rPr>
+          <w:rFonts w:ascii="宋体" w:eastAsia="宋体" w:hAnsi="宋体" w:cs="宋体"/>
+          <w:kern w:val="0"/>
+          <w:sz w:val="24"/>
+          <w:szCs w:val="24"/>
+        </w:rPr>
+        <w:t xml:space="preserve"> { </w:t>
+      </w:r>
+    </w:p>
+    <w:p>
+      <w:pPr>
+        <w:widowControl/>
+        <w:pBdr>
+          <w:top w:val="single" w:sz="4" w:space="1" w:color="auto"/>
+          <w:left w:val="single" w:sz="4" w:space="4" w:color="auto"/>
+          <w:bottom w:val="single" w:sz="4" w:space="1" w:color="auto"/>
+          <w:right w:val="single" w:sz="4" w:space="4" w:color="auto"/>
+        </w:pBdr>
+        <w:tabs>
+          <w:tab w:val="left" w:pos="916"/>
+          <w:tab w:val="left" w:pos="1832"/>
+          <w:tab w:val="left" w:pos="2748"/>
+          <w:tab w:val="left" w:pos="3664"/>
+          <w:tab w:val="left" w:pos="4580"/>
+          <w:tab w:val="left" w:pos="5496"/>
+          <w:tab w:val="left" w:pos="6412"/>
+          <w:tab w:val="left" w:pos="7328"/>
+          <w:tab w:val="left" w:pos="8244"/>
+          <w:tab w:val="left" w:pos="9160"/>
+          <w:tab w:val="left" w:pos="10076"/>
+          <w:tab w:val="left" w:pos="10992"/>
+          <w:tab w:val="left" w:pos="11908"/>
+          <w:tab w:val="left" w:pos="12824"/>
+          <w:tab w:val="left" w:pos="13740"/>
+          <w:tab w:val="left" w:pos="14656"/>
+        </w:tabs>
+        <w:jc w:val="left"/>
+        <w:rPr>
+          <w:rFonts w:ascii="宋体" w:eastAsia="宋体" w:hAnsi="宋体" w:cs="宋体"/>
+          <w:kern w:val="0"/>
+          <w:sz w:val="24"/>
+          <w:szCs w:val="24"/>
+        </w:rPr>
+      </w:pPr>
+      <w:r>
+        <w:rPr>
+          <w:rFonts w:ascii="宋体" w:eastAsia="宋体" w:hAnsi="宋体" w:cs="宋体"/>
+          <w:kern w:val="0"/>
+          <w:sz w:val="24"/>
+          <w:szCs w:val="24"/>
+        </w:rPr>
+        <w:t xml:space="preserve">                        </w:t>
+      </w:r>
+      <w:proofErr w:type="gramStart"/>
+      <w:r>
+        <w:rPr>
+          <w:rFonts w:ascii="宋体" w:eastAsia="宋体" w:hAnsi="宋体" w:cs="宋体"/>
+          <w:kern w:val="0"/>
+          <w:sz w:val="24"/>
+          <w:szCs w:val="24"/>
+        </w:rPr>
+        <w:t>isEagerInit</w:t>
+      </w:r>
+      <w:proofErr w:type="gramEnd"/>
+      <w:r>
+        <w:rPr>
+          <w:rFonts w:ascii="宋体" w:eastAsia="宋体" w:hAnsi="宋体" w:cs="宋体"/>
+          <w:kern w:val="0"/>
+          <w:sz w:val="24"/>
+          <w:szCs w:val="24"/>
+        </w:rPr>
+        <w:t xml:space="preserve"> = factory instanceof SmartFactoryBean </w:t>
+      </w:r>
+    </w:p>
+    <w:p>
+      <w:pPr>
+        <w:widowControl/>
+        <w:pBdr>
+          <w:top w:val="single" w:sz="4" w:space="1" w:color="auto"/>
+          <w:left w:val="single" w:sz="4" w:space="4" w:color="auto"/>
+          <w:bottom w:val="single" w:sz="4" w:space="1" w:color="auto"/>
+          <w:right w:val="single" w:sz="4" w:space="4" w:color="auto"/>
+        </w:pBdr>
+        <w:tabs>
+          <w:tab w:val="left" w:pos="916"/>
+          <w:tab w:val="left" w:pos="1832"/>
+          <w:tab w:val="left" w:pos="2748"/>
+          <w:tab w:val="left" w:pos="3664"/>
+          <w:tab w:val="left" w:pos="4580"/>
+          <w:tab w:val="left" w:pos="5496"/>
+          <w:tab w:val="left" w:pos="6412"/>
+          <w:tab w:val="left" w:pos="7328"/>
+          <w:tab w:val="left" w:pos="8244"/>
+          <w:tab w:val="left" w:pos="9160"/>
+          <w:tab w:val="left" w:pos="10076"/>
+          <w:tab w:val="left" w:pos="10992"/>
+          <w:tab w:val="left" w:pos="11908"/>
+          <w:tab w:val="left" w:pos="12824"/>
+          <w:tab w:val="left" w:pos="13740"/>
+          <w:tab w:val="left" w:pos="14656"/>
+        </w:tabs>
+        <w:jc w:val="left"/>
+        <w:rPr>
+          <w:rFonts w:ascii="宋体" w:eastAsia="宋体" w:hAnsi="宋体" w:cs="宋体"/>
+          <w:kern w:val="0"/>
+          <w:sz w:val="24"/>
+          <w:szCs w:val="24"/>
+        </w:rPr>
+      </w:pPr>
+      <w:r>
+        <w:rPr>
+          <w:rFonts w:ascii="宋体" w:eastAsia="宋体" w:hAnsi="宋体" w:cs="宋体"/>
+          <w:kern w:val="0"/>
+          <w:sz w:val="24"/>
+          <w:szCs w:val="24"/>
+        </w:rPr>
+        <w:t xml:space="preserve">                            &amp;&amp; ((SmartFactoryBean) factory).</w:t>
+      </w:r>
+      <w:proofErr w:type="gramStart"/>
+      <w:r>
+        <w:rPr>
+          <w:rFonts w:ascii="宋体" w:eastAsia="宋体" w:hAnsi="宋体" w:cs="宋体"/>
+          <w:kern w:val="0"/>
+          <w:sz w:val="24"/>
+          <w:szCs w:val="24"/>
+        </w:rPr>
+        <w:t>isEagerInit(</w:t>
+      </w:r>
+      <w:proofErr w:type="gramEnd"/>
+      <w:r>
+        <w:rPr>
+          <w:rFonts w:ascii="宋体" w:eastAsia="宋体" w:hAnsi="宋体" w:cs="宋体"/>
+          <w:kern w:val="0"/>
+          <w:sz w:val="24"/>
+          <w:szCs w:val="24"/>
+        </w:rPr>
+        <w:t xml:space="preserve">); </w:t>
+      </w:r>
+    </w:p>
+    <w:p>
+      <w:pPr>
+        <w:widowControl/>
+        <w:pBdr>
+          <w:top w:val="single" w:sz="4" w:space="1" w:color="auto"/>
+          <w:left w:val="single" w:sz="4" w:space="4" w:color="auto"/>
+          <w:bottom w:val="single" w:sz="4" w:space="1" w:color="auto"/>
+          <w:right w:val="single" w:sz="4" w:space="4" w:color="auto"/>
+        </w:pBdr>
+        <w:tabs>
+          <w:tab w:val="left" w:pos="916"/>
+          <w:tab w:val="left" w:pos="1832"/>
+          <w:tab w:val="left" w:pos="2748"/>
+          <w:tab w:val="left" w:pos="3664"/>
+          <w:tab w:val="left" w:pos="4580"/>
+          <w:tab w:val="left" w:pos="5496"/>
+          <w:tab w:val="left" w:pos="6412"/>
+          <w:tab w:val="left" w:pos="7328"/>
+          <w:tab w:val="left" w:pos="8244"/>
+          <w:tab w:val="left" w:pos="9160"/>
+          <w:tab w:val="left" w:pos="10076"/>
+          <w:tab w:val="left" w:pos="10992"/>
+          <w:tab w:val="left" w:pos="11908"/>
+          <w:tab w:val="left" w:pos="12824"/>
+          <w:tab w:val="left" w:pos="13740"/>
+          <w:tab w:val="left" w:pos="14656"/>
+        </w:tabs>
+        <w:jc w:val="left"/>
+        <w:rPr>
+          <w:rFonts w:ascii="宋体" w:eastAsia="宋体" w:hAnsi="宋体" w:cs="宋体"/>
+          <w:kern w:val="0"/>
+          <w:sz w:val="24"/>
+          <w:szCs w:val="24"/>
+        </w:rPr>
+      </w:pPr>
+      <w:r>
+        <w:rPr>
+          <w:rFonts w:ascii="宋体" w:eastAsia="宋体" w:hAnsi="宋体" w:cs="宋体"/>
+          <w:kern w:val="0"/>
+          <w:sz w:val="24"/>
+          <w:szCs w:val="24"/>
+        </w:rPr>
+        <w:t xml:space="preserve">                    } </w:t>
+      </w:r>
+    </w:p>
+    <w:p>
+      <w:pPr>
+        <w:widowControl/>
+        <w:pBdr>
+          <w:top w:val="single" w:sz="4" w:space="1" w:color="auto"/>
+          <w:left w:val="single" w:sz="4" w:space="4" w:color="auto"/>
+          <w:bottom w:val="single" w:sz="4" w:space="1" w:color="auto"/>
+          <w:right w:val="single" w:sz="4" w:space="4" w:color="auto"/>
+        </w:pBdr>
+        <w:tabs>
+          <w:tab w:val="left" w:pos="916"/>
+          <w:tab w:val="left" w:pos="1832"/>
+          <w:tab w:val="left" w:pos="2748"/>
+          <w:tab w:val="left" w:pos="3664"/>
+          <w:tab w:val="left" w:pos="4580"/>
+          <w:tab w:val="left" w:pos="5496"/>
+          <w:tab w:val="left" w:pos="6412"/>
+          <w:tab w:val="left" w:pos="7328"/>
+          <w:tab w:val="left" w:pos="8244"/>
+          <w:tab w:val="left" w:pos="9160"/>
+          <w:tab w:val="left" w:pos="10076"/>
+          <w:tab w:val="left" w:pos="10992"/>
+          <w:tab w:val="left" w:pos="11908"/>
+          <w:tab w:val="left" w:pos="12824"/>
+          <w:tab w:val="left" w:pos="13740"/>
+          <w:tab w:val="left" w:pos="14656"/>
+        </w:tabs>
+        <w:jc w:val="left"/>
+        <w:rPr>
+          <w:rFonts w:ascii="宋体" w:eastAsia="宋体" w:hAnsi="宋体" w:cs="宋体"/>
+          <w:kern w:val="0"/>
+          <w:sz w:val="24"/>
+          <w:szCs w:val="24"/>
+        </w:rPr>
+      </w:pPr>
+      <w:r>
+        <w:rPr>
+          <w:rFonts w:ascii="宋体" w:eastAsia="宋体" w:hAnsi="宋体" w:cs="宋体"/>
+          <w:kern w:val="0"/>
+          <w:sz w:val="24"/>
+          <w:szCs w:val="24"/>
+        </w:rPr>
+        <w:t xml:space="preserve">                    </w:t>
+      </w:r>
+      <w:proofErr w:type="gramStart"/>
+      <w:r>
+        <w:rPr>
+          <w:rFonts w:ascii="宋体" w:eastAsia="宋体" w:hAnsi="宋体" w:cs="宋体"/>
+          <w:kern w:val="0"/>
+          <w:sz w:val="24"/>
+          <w:szCs w:val="24"/>
+        </w:rPr>
+        <w:t>if</w:t>
+      </w:r>
+      <w:proofErr w:type="gramEnd"/>
+      <w:r>
+        <w:rPr>
+          <w:rFonts w:ascii="宋体" w:eastAsia="宋体" w:hAnsi="宋体" w:cs="宋体"/>
+          <w:kern w:val="0"/>
+          <w:sz w:val="24"/>
+          <w:szCs w:val="24"/>
+        </w:rPr>
+        <w:t xml:space="preserve"> (isEagerInit) { </w:t>
+      </w:r>
+    </w:p>
+    <w:p>
+      <w:pPr>
+        <w:widowControl/>
+        <w:pBdr>
+          <w:top w:val="single" w:sz="4" w:space="1" w:color="auto"/>
+          <w:left w:val="single" w:sz="4" w:space="4" w:color="auto"/>
+          <w:bottom w:val="single" w:sz="4" w:space="1" w:color="auto"/>
+          <w:right w:val="single" w:sz="4" w:space="4" w:color="auto"/>
+        </w:pBdr>
+        <w:tabs>
+          <w:tab w:val="left" w:pos="916"/>
+          <w:tab w:val="left" w:pos="1832"/>
+          <w:tab w:val="left" w:pos="2748"/>
+          <w:tab w:val="left" w:pos="3664"/>
+          <w:tab w:val="left" w:pos="4580"/>
+          <w:tab w:val="left" w:pos="5496"/>
+          <w:tab w:val="left" w:pos="6412"/>
+          <w:tab w:val="left" w:pos="7328"/>
+          <w:tab w:val="left" w:pos="8244"/>
+          <w:tab w:val="left" w:pos="9160"/>
+          <w:tab w:val="left" w:pos="10076"/>
+          <w:tab w:val="left" w:pos="10992"/>
+          <w:tab w:val="left" w:pos="11908"/>
+          <w:tab w:val="left" w:pos="12824"/>
+          <w:tab w:val="left" w:pos="13740"/>
+          <w:tab w:val="left" w:pos="14656"/>
+        </w:tabs>
+        <w:jc w:val="left"/>
+        <w:rPr>
+          <w:rFonts w:ascii="宋体" w:eastAsia="宋体" w:hAnsi="宋体" w:cs="宋体"/>
+          <w:kern w:val="0"/>
+          <w:sz w:val="24"/>
+          <w:szCs w:val="24"/>
+        </w:rPr>
+      </w:pPr>
+      <w:r>
+        <w:rPr>
+          <w:rFonts w:ascii="宋体" w:eastAsia="宋体" w:hAnsi="宋体" w:cs="宋体"/>
+          <w:kern w:val="0"/>
+          <w:sz w:val="24"/>
+          <w:szCs w:val="24"/>
+        </w:rPr>
+        <w:t xml:space="preserve">                        </w:t>
+      </w:r>
+      <w:proofErr w:type="gramStart"/>
+      <w:r>
+        <w:rPr>
+          <w:rFonts w:ascii="宋体" w:eastAsia="宋体" w:hAnsi="宋体" w:cs="宋体"/>
+          <w:kern w:val="0"/>
+          <w:sz w:val="24"/>
+          <w:szCs w:val="24"/>
+        </w:rPr>
+        <w:t>getBean(</w:t>
+      </w:r>
+      <w:proofErr w:type="gramEnd"/>
+      <w:r>
+        <w:rPr>
+          <w:rFonts w:ascii="宋体" w:eastAsia="宋体" w:hAnsi="宋体" w:cs="宋体"/>
+          <w:kern w:val="0"/>
+          <w:sz w:val="24"/>
+          <w:szCs w:val="24"/>
+        </w:rPr>
+        <w:t xml:space="preserve">beanName); </w:t>
+      </w:r>
+    </w:p>
+    <w:p>
+      <w:pPr>
+        <w:widowControl/>
+        <w:pBdr>
+          <w:top w:val="single" w:sz="4" w:space="1" w:color="auto"/>
+          <w:left w:val="single" w:sz="4" w:space="4" w:color="auto"/>
+          <w:bottom w:val="single" w:sz="4" w:space="1" w:color="auto"/>
+          <w:right w:val="single" w:sz="4" w:space="4" w:color="auto"/>
+        </w:pBdr>
+        <w:tabs>
+          <w:tab w:val="left" w:pos="916"/>
+          <w:tab w:val="left" w:pos="1832"/>
+          <w:tab w:val="left" w:pos="2748"/>
+          <w:tab w:val="left" w:pos="3664"/>
+          <w:tab w:val="left" w:pos="4580"/>
+          <w:tab w:val="left" w:pos="5496"/>
+          <w:tab w:val="left" w:pos="6412"/>
+          <w:tab w:val="left" w:pos="7328"/>
+          <w:tab w:val="left" w:pos="8244"/>
+          <w:tab w:val="left" w:pos="9160"/>
+          <w:tab w:val="left" w:pos="10076"/>
+          <w:tab w:val="left" w:pos="10992"/>
+          <w:tab w:val="left" w:pos="11908"/>
+          <w:tab w:val="left" w:pos="12824"/>
+          <w:tab w:val="left" w:pos="13740"/>
+          <w:tab w:val="left" w:pos="14656"/>
+        </w:tabs>
+        <w:jc w:val="left"/>
+        <w:rPr>
+          <w:rFonts w:ascii="宋体" w:eastAsia="宋体" w:hAnsi="宋体" w:cs="宋体"/>
+          <w:kern w:val="0"/>
+          <w:sz w:val="24"/>
+          <w:szCs w:val="24"/>
+        </w:rPr>
+      </w:pPr>
+      <w:r>
+        <w:rPr>
+          <w:rFonts w:ascii="宋体" w:eastAsia="宋体" w:hAnsi="宋体" w:cs="宋体"/>
+          <w:kern w:val="0"/>
+          <w:sz w:val="24"/>
+          <w:szCs w:val="24"/>
+        </w:rPr>
+        <w:t xml:space="preserve">                    } </w:t>
+      </w:r>
+    </w:p>
+    <w:p>
+      <w:pPr>
+        <w:widowControl/>
+        <w:pBdr>
+          <w:top w:val="single" w:sz="4" w:space="1" w:color="auto"/>
+          <w:left w:val="single" w:sz="4" w:space="4" w:color="auto"/>
+          <w:bottom w:val="single" w:sz="4" w:space="1" w:color="auto"/>
+          <w:right w:val="single" w:sz="4" w:space="4" w:color="auto"/>
+        </w:pBdr>
+        <w:tabs>
+          <w:tab w:val="left" w:pos="916"/>
+          <w:tab w:val="left" w:pos="1832"/>
+          <w:tab w:val="left" w:pos="2748"/>
+          <w:tab w:val="left" w:pos="3664"/>
+          <w:tab w:val="left" w:pos="4580"/>
+          <w:tab w:val="left" w:pos="5496"/>
+          <w:tab w:val="left" w:pos="6412"/>
+          <w:tab w:val="left" w:pos="7328"/>
+          <w:tab w:val="left" w:pos="8244"/>
+          <w:tab w:val="left" w:pos="9160"/>
+          <w:tab w:val="left" w:pos="10076"/>
+          <w:tab w:val="left" w:pos="10992"/>
+          <w:tab w:val="left" w:pos="11908"/>
+          <w:tab w:val="left" w:pos="12824"/>
+          <w:tab w:val="left" w:pos="13740"/>
+          <w:tab w:val="left" w:pos="14656"/>
+        </w:tabs>
+        <w:jc w:val="left"/>
+        <w:rPr>
+          <w:rFonts w:ascii="宋体" w:eastAsia="宋体" w:hAnsi="宋体" w:cs="宋体"/>
+          <w:kern w:val="0"/>
+          <w:sz w:val="24"/>
+          <w:szCs w:val="24"/>
+        </w:rPr>
+      </w:pPr>
+      <w:r>
+        <w:rPr>
+          <w:rFonts w:ascii="宋体" w:eastAsia="宋体" w:hAnsi="宋体" w:cs="宋体"/>
+          <w:kern w:val="0"/>
+          <w:sz w:val="24"/>
+          <w:szCs w:val="24"/>
+        </w:rPr>
+        <w:t xml:space="preserve">                } </w:t>
+      </w:r>
+    </w:p>
+    <w:p>
+      <w:pPr>
+        <w:widowControl/>
+        <w:pBdr>
+          <w:top w:val="single" w:sz="4" w:space="1" w:color="auto"/>
+          <w:left w:val="single" w:sz="4" w:space="4" w:color="auto"/>
+          <w:bottom w:val="single" w:sz="4" w:space="1" w:color="auto"/>
+          <w:right w:val="single" w:sz="4" w:space="4" w:color="auto"/>
+        </w:pBdr>
+        <w:tabs>
+          <w:tab w:val="left" w:pos="916"/>
+          <w:tab w:val="left" w:pos="1832"/>
+          <w:tab w:val="left" w:pos="2748"/>
+          <w:tab w:val="left" w:pos="3664"/>
+          <w:tab w:val="left" w:pos="4580"/>
+          <w:tab w:val="left" w:pos="5496"/>
+          <w:tab w:val="left" w:pos="6412"/>
+          <w:tab w:val="left" w:pos="7328"/>
+          <w:tab w:val="left" w:pos="8244"/>
+          <w:tab w:val="left" w:pos="9160"/>
+          <w:tab w:val="left" w:pos="10076"/>
+          <w:tab w:val="left" w:pos="10992"/>
+          <w:tab w:val="left" w:pos="11908"/>
+          <w:tab w:val="left" w:pos="12824"/>
+          <w:tab w:val="left" w:pos="13740"/>
+          <w:tab w:val="left" w:pos="14656"/>
+        </w:tabs>
+        <w:jc w:val="left"/>
+        <w:rPr>
+          <w:rFonts w:ascii="宋体" w:eastAsia="宋体" w:hAnsi="宋体" w:cs="宋体"/>
+          <w:kern w:val="0"/>
+          <w:sz w:val="24"/>
+          <w:szCs w:val="24"/>
+        </w:rPr>
+      </w:pPr>
+      <w:r>
+        <w:rPr>
+          <w:rFonts w:ascii="宋体" w:eastAsia="宋体" w:hAnsi="宋体" w:cs="宋体"/>
+          <w:kern w:val="0"/>
+          <w:sz w:val="24"/>
+          <w:szCs w:val="24"/>
+        </w:rPr>
+        <w:t xml:space="preserve">                </w:t>
+      </w:r>
+      <w:proofErr w:type="gramStart"/>
+      <w:r>
+        <w:rPr>
+          <w:rFonts w:ascii="宋体" w:eastAsia="宋体" w:hAnsi="宋体" w:cs="宋体"/>
+          <w:kern w:val="0"/>
+          <w:sz w:val="24"/>
+          <w:szCs w:val="24"/>
+        </w:rPr>
+        <w:t>else</w:t>
+      </w:r>
+      <w:proofErr w:type="gramEnd"/>
+      <w:r>
+        <w:rPr>
+          <w:rFonts w:ascii="宋体" w:eastAsia="宋体" w:hAnsi="宋体" w:cs="宋体"/>
+          <w:kern w:val="0"/>
+          <w:sz w:val="24"/>
+          <w:szCs w:val="24"/>
+        </w:rPr>
+        <w:t xml:space="preserve"> { </w:t>
+      </w:r>
+    </w:p>
+    <w:p>
+      <w:pPr>
+        <w:widowControl/>
+        <w:pBdr>
+          <w:top w:val="single" w:sz="4" w:space="1" w:color="auto"/>
+          <w:left w:val="single" w:sz="4" w:space="4" w:color="auto"/>
+          <w:bottom w:val="single" w:sz="4" w:space="1" w:color="auto"/>
+          <w:right w:val="single" w:sz="4" w:space="4" w:color="auto"/>
+        </w:pBdr>
+        <w:tabs>
+          <w:tab w:val="left" w:pos="916"/>
+          <w:tab w:val="left" w:pos="1832"/>
+          <w:tab w:val="left" w:pos="2748"/>
+          <w:tab w:val="left" w:pos="3664"/>
+          <w:tab w:val="left" w:pos="4580"/>
+          <w:tab w:val="left" w:pos="5496"/>
+          <w:tab w:val="left" w:pos="6412"/>
+          <w:tab w:val="left" w:pos="7328"/>
+          <w:tab w:val="left" w:pos="8244"/>
+          <w:tab w:val="left" w:pos="9160"/>
+          <w:tab w:val="left" w:pos="10076"/>
+          <w:tab w:val="left" w:pos="10992"/>
+          <w:tab w:val="left" w:pos="11908"/>
+          <w:tab w:val="left" w:pos="12824"/>
+          <w:tab w:val="left" w:pos="13740"/>
+          <w:tab w:val="left" w:pos="14656"/>
+        </w:tabs>
+        <w:jc w:val="left"/>
+        <w:rPr>
+          <w:rFonts w:ascii="宋体" w:eastAsia="宋体" w:hAnsi="宋体" w:cs="宋体"/>
+          <w:kern w:val="0"/>
+          <w:sz w:val="24"/>
+          <w:szCs w:val="24"/>
+        </w:rPr>
+      </w:pPr>
+      <w:r>
+        <w:rPr>
+          <w:rFonts w:ascii="宋体" w:eastAsia="宋体" w:hAnsi="宋体" w:cs="宋体"/>
+          <w:kern w:val="0"/>
+          <w:sz w:val="24"/>
+          <w:szCs w:val="24"/>
+        </w:rPr>
+        <w:t xml:space="preserve">                    </w:t>
+      </w:r>
+      <w:proofErr w:type="gramStart"/>
+      <w:r>
+        <w:rPr>
+          <w:rFonts w:ascii="宋体" w:eastAsia="宋体" w:hAnsi="宋体" w:cs="宋体"/>
+          <w:kern w:val="0"/>
+          <w:sz w:val="24"/>
+          <w:szCs w:val="24"/>
+        </w:rPr>
+        <w:t>getBean(</w:t>
+      </w:r>
+      <w:proofErr w:type="gramEnd"/>
+      <w:r>
+        <w:rPr>
+          <w:rFonts w:ascii="宋体" w:eastAsia="宋体" w:hAnsi="宋体" w:cs="宋体"/>
+          <w:kern w:val="0"/>
+          <w:sz w:val="24"/>
+          <w:szCs w:val="24"/>
+        </w:rPr>
+        <w:t xml:space="preserve">beanName); </w:t>
+      </w:r>
+    </w:p>
+    <w:p>
+      <w:pPr>
+        <w:widowControl/>
+        <w:pBdr>
+          <w:top w:val="single" w:sz="4" w:space="1" w:color="auto"/>
+          <w:left w:val="single" w:sz="4" w:space="4" w:color="auto"/>
+          <w:bottom w:val="single" w:sz="4" w:space="1" w:color="auto"/>
+          <w:right w:val="single" w:sz="4" w:space="4" w:color="auto"/>
+        </w:pBdr>
+        <w:tabs>
+          <w:tab w:val="left" w:pos="916"/>
+          <w:tab w:val="left" w:pos="1832"/>
+          <w:tab w:val="left" w:pos="2748"/>
+          <w:tab w:val="left" w:pos="3664"/>
+          <w:tab w:val="left" w:pos="4580"/>
+          <w:tab w:val="left" w:pos="5496"/>
+          <w:tab w:val="left" w:pos="6412"/>
+          <w:tab w:val="left" w:pos="7328"/>
+          <w:tab w:val="left" w:pos="8244"/>
+          <w:tab w:val="left" w:pos="9160"/>
+          <w:tab w:val="left" w:pos="10076"/>
+          <w:tab w:val="left" w:pos="10992"/>
+          <w:tab w:val="left" w:pos="11908"/>
+          <w:tab w:val="left" w:pos="12824"/>
+          <w:tab w:val="left" w:pos="13740"/>
+          <w:tab w:val="left" w:pos="14656"/>
+        </w:tabs>
+        <w:jc w:val="left"/>
+        <w:rPr>
+          <w:rFonts w:ascii="宋体" w:eastAsia="宋体" w:hAnsi="宋体" w:cs="宋体"/>
+          <w:kern w:val="0"/>
+          <w:sz w:val="24"/>
+          <w:szCs w:val="24"/>
+        </w:rPr>
+      </w:pPr>
+      <w:r>
+        <w:rPr>
+          <w:rFonts w:ascii="宋体" w:eastAsia="宋体" w:hAnsi="宋体" w:cs="宋体"/>
+          <w:kern w:val="0"/>
+          <w:sz w:val="24"/>
+          <w:szCs w:val="24"/>
+        </w:rPr>
+        <w:t xml:space="preserve">                } </w:t>
+      </w:r>
+    </w:p>
+    <w:p>
+      <w:pPr>
+        <w:widowControl/>
+        <w:pBdr>
+          <w:top w:val="single" w:sz="4" w:space="1" w:color="auto"/>
+          <w:left w:val="single" w:sz="4" w:space="4" w:color="auto"/>
+          <w:bottom w:val="single" w:sz="4" w:space="1" w:color="auto"/>
+          <w:right w:val="single" w:sz="4" w:space="4" w:color="auto"/>
+        </w:pBdr>
+        <w:tabs>
+          <w:tab w:val="left" w:pos="916"/>
+          <w:tab w:val="left" w:pos="1832"/>
+          <w:tab w:val="left" w:pos="2748"/>
+          <w:tab w:val="left" w:pos="3664"/>
+          <w:tab w:val="left" w:pos="4580"/>
+          <w:tab w:val="left" w:pos="5496"/>
+          <w:tab w:val="left" w:pos="6412"/>
+          <w:tab w:val="left" w:pos="7328"/>
+          <w:tab w:val="left" w:pos="8244"/>
+          <w:tab w:val="left" w:pos="9160"/>
+          <w:tab w:val="left" w:pos="10076"/>
+          <w:tab w:val="left" w:pos="10992"/>
+          <w:tab w:val="left" w:pos="11908"/>
+          <w:tab w:val="left" w:pos="12824"/>
+          <w:tab w:val="left" w:pos="13740"/>
+          <w:tab w:val="left" w:pos="14656"/>
+        </w:tabs>
+        <w:jc w:val="left"/>
+        <w:rPr>
+          <w:rFonts w:ascii="宋体" w:eastAsia="宋体" w:hAnsi="宋体" w:cs="宋体"/>
+          <w:kern w:val="0"/>
+          <w:sz w:val="24"/>
+          <w:szCs w:val="24"/>
+        </w:rPr>
+      </w:pPr>
+      <w:r>
+        <w:rPr>
+          <w:rFonts w:ascii="宋体" w:eastAsia="宋体" w:hAnsi="宋体" w:cs="宋体"/>
+          <w:kern w:val="0"/>
+          <w:sz w:val="24"/>
+          <w:szCs w:val="24"/>
+        </w:rPr>
+        <w:t xml:space="preserve">            } </w:t>
+      </w:r>
+    </w:p>
+    <w:p>
+      <w:pPr>
+        <w:widowControl/>
+        <w:pBdr>
+          <w:top w:val="single" w:sz="4" w:space="1" w:color="auto"/>
+          <w:left w:val="single" w:sz="4" w:space="4" w:color="auto"/>
+          <w:bottom w:val="single" w:sz="4" w:space="1" w:color="auto"/>
+          <w:right w:val="single" w:sz="4" w:space="4" w:color="auto"/>
+        </w:pBdr>
+        <w:tabs>
+          <w:tab w:val="left" w:pos="916"/>
+          <w:tab w:val="left" w:pos="1832"/>
+          <w:tab w:val="left" w:pos="2748"/>
+          <w:tab w:val="left" w:pos="3664"/>
+          <w:tab w:val="left" w:pos="4580"/>
+          <w:tab w:val="left" w:pos="5496"/>
+          <w:tab w:val="left" w:pos="6412"/>
+          <w:tab w:val="left" w:pos="7328"/>
+          <w:tab w:val="left" w:pos="8244"/>
+          <w:tab w:val="left" w:pos="9160"/>
+          <w:tab w:val="left" w:pos="10076"/>
+          <w:tab w:val="left" w:pos="10992"/>
+          <w:tab w:val="left" w:pos="11908"/>
+          <w:tab w:val="left" w:pos="12824"/>
+          <w:tab w:val="left" w:pos="13740"/>
+          <w:tab w:val="left" w:pos="14656"/>
+        </w:tabs>
+        <w:jc w:val="left"/>
+        <w:rPr>
+          <w:rFonts w:ascii="宋体" w:eastAsia="宋体" w:hAnsi="宋体" w:cs="宋体"/>
+          <w:kern w:val="0"/>
+          <w:sz w:val="24"/>
+          <w:szCs w:val="24"/>
+        </w:rPr>
+      </w:pPr>
+      <w:r>
+        <w:rPr>
+          <w:rFonts w:ascii="宋体" w:eastAsia="宋体" w:hAnsi="宋体" w:cs="宋体"/>
+          <w:kern w:val="0"/>
+          <w:sz w:val="24"/>
+          <w:szCs w:val="24"/>
+        </w:rPr>
+        <w:t xml:space="preserve">        } </w:t>
+      </w:r>
+    </w:p>
+    <w:p>
+      <w:pPr>
+        <w:widowControl/>
+        <w:pBdr>
+          <w:top w:val="single" w:sz="4" w:space="1" w:color="auto"/>
+          <w:left w:val="single" w:sz="4" w:space="4" w:color="auto"/>
+          <w:bottom w:val="single" w:sz="4" w:space="1" w:color="auto"/>
+          <w:right w:val="single" w:sz="4" w:space="4" w:color="auto"/>
+        </w:pBdr>
+        <w:tabs>
+          <w:tab w:val="left" w:pos="916"/>
+          <w:tab w:val="left" w:pos="1832"/>
+          <w:tab w:val="left" w:pos="2748"/>
+          <w:tab w:val="left" w:pos="3664"/>
+          <w:tab w:val="left" w:pos="4580"/>
+          <w:tab w:val="left" w:pos="5496"/>
+          <w:tab w:val="left" w:pos="6412"/>
+          <w:tab w:val="left" w:pos="7328"/>
+          <w:tab w:val="left" w:pos="8244"/>
+          <w:tab w:val="left" w:pos="9160"/>
+          <w:tab w:val="left" w:pos="10076"/>
+          <w:tab w:val="left" w:pos="10992"/>
+          <w:tab w:val="left" w:pos="11908"/>
+          <w:tab w:val="left" w:pos="12824"/>
+          <w:tab w:val="left" w:pos="13740"/>
+          <w:tab w:val="left" w:pos="14656"/>
+        </w:tabs>
+        <w:jc w:val="left"/>
+        <w:rPr>
+          <w:rFonts w:ascii="宋体" w:eastAsia="宋体" w:hAnsi="宋体" w:cs="宋体"/>
+          <w:kern w:val="0"/>
+          <w:sz w:val="24"/>
+          <w:szCs w:val="24"/>
+        </w:rPr>
+      </w:pPr>
+      <w:r>
+        <w:rPr>
+          <w:rFonts w:ascii="宋体" w:eastAsia="宋体" w:hAnsi="宋体" w:cs="宋体"/>
+          <w:kern w:val="0"/>
+          <w:sz w:val="24"/>
+          <w:szCs w:val="24"/>
+        </w:rPr>
+        <w:t xml:space="preserve">    } </w:t>
+      </w:r>
+    </w:p>
+    <w:p>
+      <w:pPr>
+        <w:widowControl/>
+        <w:pBdr>
+          <w:top w:val="single" w:sz="4" w:space="1" w:color="auto"/>
+          <w:left w:val="single" w:sz="4" w:space="4" w:color="auto"/>
+          <w:bottom w:val="single" w:sz="4" w:space="1" w:color="auto"/>
+          <w:right w:val="single" w:sz="4" w:space="4" w:color="auto"/>
+        </w:pBdr>
+        <w:tabs>
+          <w:tab w:val="left" w:pos="916"/>
+          <w:tab w:val="left" w:pos="1832"/>
+          <w:tab w:val="left" w:pos="2748"/>
+          <w:tab w:val="left" w:pos="3664"/>
+          <w:tab w:val="left" w:pos="4580"/>
+          <w:tab w:val="left" w:pos="5496"/>
+          <w:tab w:val="left" w:pos="6412"/>
+          <w:tab w:val="left" w:pos="7328"/>
+          <w:tab w:val="left" w:pos="8244"/>
+          <w:tab w:val="left" w:pos="9160"/>
+          <w:tab w:val="left" w:pos="10076"/>
+          <w:tab w:val="left" w:pos="10992"/>
+          <w:tab w:val="left" w:pos="11908"/>
+          <w:tab w:val="left" w:pos="12824"/>
+          <w:tab w:val="left" w:pos="13740"/>
+          <w:tab w:val="left" w:pos="14656"/>
+        </w:tabs>
+        <w:jc w:val="left"/>
+        <w:rPr>
+          <w:rFonts w:ascii="宋体" w:eastAsia="宋体" w:hAnsi="宋体" w:cs="宋体"/>
+          <w:kern w:val="0"/>
+          <w:sz w:val="24"/>
+          <w:szCs w:val="24"/>
+        </w:rPr>
+      </w:pPr>
+      <w:r>
+        <w:rPr>
+          <w:rFonts w:ascii="宋体" w:eastAsia="宋体" w:hAnsi="宋体" w:cs="宋体"/>
+          <w:kern w:val="0"/>
+          <w:sz w:val="24"/>
+          <w:szCs w:val="24"/>
+        </w:rPr>
+        <w:lastRenderedPageBreak/>
+        <w:t>}</w:t>
+      </w:r>
+    </w:p>
+    <w:p>
+      <w:r>
+        <w:t>这里出现了一个非常重要的</w:t>
+      </w:r>
+      <w:r>
+        <w:t xml:space="preserve"> Bean —— FactoryBean</w:t>
+      </w:r>
+      <w:r>
+        <w:t>，可以说</w:t>
+      </w:r>
+      <w:r>
+        <w:t xml:space="preserve"> Spring </w:t>
+      </w:r>
+      <w:r>
+        <w:t>一大半的扩展的功能都与这个</w:t>
+      </w:r>
+      <w:r>
+        <w:t xml:space="preserve"> Bean </w:t>
+      </w:r>
+      <w:r>
+        <w:t>有关，这是个特殊的</w:t>
+      </w:r>
+      <w:r>
+        <w:t xml:space="preserve"> Bean </w:t>
+      </w:r>
+      <w:r>
+        <w:t>他是个工厂</w:t>
+      </w:r>
+      <w:r>
+        <w:t xml:space="preserve"> Bean</w:t>
+      </w:r>
+      <w:r>
+        <w:t>，可以产生</w:t>
+      </w:r>
+      <w:r>
+        <w:t xml:space="preserve"> Bean </w:t>
+      </w:r>
+      <w:r>
+        <w:t>的</w:t>
+      </w:r>
+      <w:r>
+        <w:t xml:space="preserve"> Bean</w:t>
+      </w:r>
+      <w:r>
+        <w:t>，这里的产生</w:t>
+      </w:r>
+      <w:r>
+        <w:t xml:space="preserve"> Bean </w:t>
+      </w:r>
+      <w:r>
+        <w:t>是指</w:t>
+      </w:r>
+      <w:r>
+        <w:t xml:space="preserve"> Bean </w:t>
+      </w:r>
+      <w:r>
+        <w:t>的实例，如果一个类继承</w:t>
+      </w:r>
+      <w:r>
+        <w:t xml:space="preserve"> FactoryBean </w:t>
+      </w:r>
+      <w:r>
+        <w:t>用户可以自己定义产生实例对象的方法只要实现他的</w:t>
+      </w:r>
+      <w:r>
+        <w:t xml:space="preserve"> getObject </w:t>
+      </w:r>
+      <w:r>
+        <w:t>方法。然而在</w:t>
+      </w:r>
+      <w:r>
+        <w:t xml:space="preserve"> Spring </w:t>
+      </w:r>
+      <w:r>
+        <w:t>内部这个</w:t>
+      </w:r>
+      <w:r>
+        <w:t xml:space="preserve"> Bean </w:t>
+      </w:r>
+      <w:r>
+        <w:t>的实例对象是</w:t>
+      </w:r>
+      <w:r>
+        <w:t xml:space="preserve"> FactoryBean</w:t>
+      </w:r>
+      <w:r>
+        <w:t>，通过调用这个对象的</w:t>
+      </w:r>
+      <w:r>
+        <w:t xml:space="preserve"> getObject </w:t>
+      </w:r>
+      <w:r>
+        <w:t>方法就能获取用户自定义产生的对象，从而为</w:t>
+      </w:r>
+      <w:r>
+        <w:t xml:space="preserve"> Spring </w:t>
+      </w:r>
+      <w:r>
+        <w:t>提供了很好的扩展性。</w:t>
+      </w:r>
+      <w:r>
+        <w:t xml:space="preserve">Spring </w:t>
+      </w:r>
+      <w:r>
+        <w:t>获取</w:t>
+      </w:r>
+      <w:r>
+        <w:t xml:space="preserve"> FactoryBean </w:t>
+      </w:r>
+      <w:r>
+        <w:t>本身的对象是在前面加上</w:t>
+      </w:r>
+      <w:r>
+        <w:t xml:space="preserve"> &amp; </w:t>
+      </w:r>
+      <w:r>
+        <w:t>来完成的。</w:t>
+      </w:r>
+    </w:p>
+    <w:p>
+      <w:r>
+        <w:t>如何创建</w:t>
+      </w:r>
+      <w:r>
+        <w:t xml:space="preserve"> Bean </w:t>
+      </w:r>
+      <w:r>
+        <w:t>的实例对象以及如何构建</w:t>
+      </w:r>
+      <w:r>
+        <w:t xml:space="preserve"> Bean </w:t>
+      </w:r>
+      <w:r>
+        <w:t>实例对象之间的关联关系式</w:t>
+      </w:r>
+      <w:r>
+        <w:t xml:space="preserve"> Spring </w:t>
+      </w:r>
+      <w:r>
+        <w:t>中的一个核心关键，下面是这个过程的流程图。</w:t>
+      </w:r>
+    </w:p>
+    <w:p>
+      <w:pPr>
+        <w:rPr>
+          <w:rFonts w:hint="eastAsia"/>
+        </w:rPr>
+      </w:pPr>
+    </w:p>
+    <w:p>
+      <w:pPr>
+        <w:pStyle w:val="5"/>
+      </w:pPr>
+      <w:r>
+        <w:lastRenderedPageBreak/>
+        <w:t xml:space="preserve">Bean </w:t>
+      </w:r>
+      <w:r>
+        <w:t>实例创建流程图</w:t>
+      </w:r>
+    </w:p>
+    <w:p>
+      <w:pPr>
+        <w:rPr>
+          <w:rFonts w:hint="eastAsia"/>
+        </w:rPr>
+      </w:pPr>
+      <w:r>
+        <w:rPr>
+          <w:rFonts w:hint="eastAsia"/>
+          <w:noProof/>
+        </w:rPr>
+        <w:drawing>
+          <wp:inline distT="0" distB="0" distL="0" distR="0">
+            <wp:extent cx="5274310" cy="7767320"/>
+            <wp:effectExtent l="0" t="0" r="0" b="5080"/>
+            <wp:docPr id="9" name="图片 9"/>
+            <wp:cNvGraphicFramePr>
+              <a:graphicFrameLocks xmlns:a="http://schemas.openxmlformats.org/drawingml/2006/main" noChangeAspect="1"/>
+            </wp:cNvGraphicFramePr>
+            <a:graphic xmlns:a="http://schemas.openxmlformats.org/drawingml/2006/main">
+              <a:graphicData uri="http://schemas.openxmlformats.org/drawingml/2006/picture">
+                <pic:pic xmlns:pic="http://schemas.openxmlformats.org/drawingml/2006/picture">
+                  <pic:nvPicPr>
+                    <pic:cNvPr id="9" name="origin_image012.gif"/>
+                    <pic:cNvPicPr/>
+                  </pic:nvPicPr>
+                  <pic:blipFill>
+                    <a:blip r:embed="rId15">
+                      <a:extLst>
+                        <a:ext uri="{28A0092B-C50C-407E-A947-70E740481C1C}">
+                          <a14:useLocalDpi xmlns:a14="http://schemas.microsoft.com/office/drawing/2010/main" val="0"/>
+                        </a:ext>
+                      </a:extLst>
+                    </a:blip>
+                    <a:stretch>
+                      <a:fillRect/>
+                    </a:stretch>
+                  </pic:blipFill>
+                  <pic:spPr>
+                    <a:xfrm>
+                      <a:off x="0" y="0"/>
+                      <a:ext cx="5274310" cy="7767320"/>
+                    </a:xfrm>
+                    <a:prstGeom prst="rect">
+                      <a:avLst/>
+                    </a:prstGeom>
+                  </pic:spPr>
+                </pic:pic>
+              </a:graphicData>
+            </a:graphic>
+          </wp:inline>
+        </w:drawing>
+      </w:r>
+    </w:p>
+    <w:p>
+      <w:r>
+        <w:t>如果是普通的</w:t>
+      </w:r>
+      <w:r>
+        <w:t xml:space="preserve"> Bean </w:t>
+      </w:r>
+      <w:r>
+        <w:t>就直接创建他的实例，是通过调用</w:t>
+      </w:r>
+      <w:r>
+        <w:t xml:space="preserve"> getBean </w:t>
+      </w:r>
+      <w:r>
+        <w:t>方法。下面是创建</w:t>
+      </w:r>
+      <w:r>
+        <w:t xml:space="preserve"> Bean </w:t>
+      </w:r>
+      <w:r>
+        <w:t>实</w:t>
+      </w:r>
+      <w:r>
+        <w:lastRenderedPageBreak/>
+        <w:t>例的时序图：</w:t>
+      </w:r>
+    </w:p>
+    <w:p>
+      <w:pPr>
+        <w:pStyle w:val="5"/>
+      </w:pPr>
+      <w:r>
+        <w:t xml:space="preserve">Bean </w:t>
+      </w:r>
+      <w:r>
+        <w:t>实例创建时序图</w:t>
+      </w:r>
+    </w:p>
+    <w:p>
+      <w:pPr>
+        <w:rPr>
+          <w:rFonts w:hint="eastAsia"/>
+        </w:rPr>
+      </w:pPr>
+      <w:r>
+        <w:rPr>
+          <w:rFonts w:hint="eastAsia"/>
+          <w:noProof/>
+        </w:rPr>
+        <w:drawing>
+          <wp:inline distT="0" distB="0" distL="0" distR="0">
+            <wp:extent cx="5274310" cy="4526280"/>
+            <wp:effectExtent l="0" t="0" r="2540" b="7620"/>
+            <wp:docPr id="12" name="图片 12"/>
+            <wp:cNvGraphicFramePr>
+              <a:graphicFrameLocks xmlns:a="http://schemas.openxmlformats.org/drawingml/2006/main" noChangeAspect="1"/>
+            </wp:cNvGraphicFramePr>
+            <a:graphic xmlns:a="http://schemas.openxmlformats.org/drawingml/2006/main">
+              <a:graphicData uri="http://schemas.openxmlformats.org/drawingml/2006/picture">
+                <pic:pic xmlns:pic="http://schemas.openxmlformats.org/drawingml/2006/picture">
+                  <pic:nvPicPr>
+                    <pic:cNvPr id="12" name="origin_image013.png"/>
+                    <pic:cNvPicPr/>
+                  </pic:nvPicPr>
+                  <pic:blipFill>
+                    <a:blip r:embed="rId16">
+                      <a:extLst>
+                        <a:ext uri="{28A0092B-C50C-407E-A947-70E740481C1C}">
+                          <a14:useLocalDpi xmlns:a14="http://schemas.microsoft.com/office/drawing/2010/main" val="0"/>
+                        </a:ext>
+                      </a:extLst>
+                    </a:blip>
+                    <a:stretch>
+                      <a:fillRect/>
+                    </a:stretch>
+                  </pic:blipFill>
+                  <pic:spPr>
+                    <a:xfrm>
+                      <a:off x="0" y="0"/>
+                      <a:ext cx="5274310" cy="4526280"/>
+                    </a:xfrm>
+                    <a:prstGeom prst="rect">
+                      <a:avLst/>
+                    </a:prstGeom>
+                  </pic:spPr>
+                </pic:pic>
+              </a:graphicData>
+            </a:graphic>
+          </wp:inline>
+        </w:drawing>
+      </w:r>
+    </w:p>
+    <w:p/>
+    <w:p>
+      <w:r>
+        <w:t>还有一个非常重要的部分就是建立</w:t>
+      </w:r>
+      <w:r>
+        <w:t xml:space="preserve"> Bean </w:t>
+      </w:r>
+      <w:r>
+        <w:t>对象实例之间的关系，这也是</w:t>
+      </w:r>
+      <w:r>
+        <w:t xml:space="preserve"> Spring </w:t>
+      </w:r>
+      <w:r>
+        <w:t>框架的核心竞争力，何时、如何建立他们之间的关系请看下面的时序图：</w:t>
+      </w:r>
+    </w:p>
+    <w:p>
+      <w:pPr>
+        <w:pStyle w:val="5"/>
+      </w:pPr>
+      <w:r>
+        <w:lastRenderedPageBreak/>
+        <w:t xml:space="preserve">Bean </w:t>
+      </w:r>
+      <w:r>
+        <w:t>对象关系建立</w:t>
+      </w:r>
+    </w:p>
+    <w:p>
+      <w:pPr>
+        <w:rPr>
+          <w:rFonts w:hint="eastAsia"/>
+        </w:rPr>
+      </w:pPr>
+      <w:r>
+        <w:rPr>
+          <w:rFonts w:hint="eastAsia"/>
+          <w:noProof/>
+        </w:rPr>
+        <w:drawing>
+          <wp:inline distT="0" distB="0" distL="0" distR="0">
+            <wp:extent cx="5274310" cy="4178935"/>
+            <wp:effectExtent l="0" t="0" r="2540" b="0"/>
+            <wp:docPr id="13" name="图片 13"/>
+            <wp:cNvGraphicFramePr>
+              <a:graphicFrameLocks xmlns:a="http://schemas.openxmlformats.org/drawingml/2006/main" noChangeAspect="1"/>
+            </wp:cNvGraphicFramePr>
+            <a:graphic xmlns:a="http://schemas.openxmlformats.org/drawingml/2006/main">
+              <a:graphicData uri="http://schemas.openxmlformats.org/drawingml/2006/picture">
+                <pic:pic xmlns:pic="http://schemas.openxmlformats.org/drawingml/2006/picture">
+                  <pic:nvPicPr>
+                    <pic:cNvPr id="13" name="origin_image014.png"/>
+                    <pic:cNvPicPr/>
+                  </pic:nvPicPr>
+                  <pic:blipFill>
+                    <a:blip r:embed="rId17">
+                      <a:extLst>
+                        <a:ext uri="{28A0092B-C50C-407E-A947-70E740481C1C}">
+                          <a14:useLocalDpi xmlns:a14="http://schemas.microsoft.com/office/drawing/2010/main" val="0"/>
+                        </a:ext>
+                      </a:extLst>
+                    </a:blip>
+                    <a:stretch>
+                      <a:fillRect/>
+                    </a:stretch>
+                  </pic:blipFill>
+                  <pic:spPr>
+                    <a:xfrm>
+                      <a:off x="0" y="0"/>
+                      <a:ext cx="5274310" cy="4178935"/>
+                    </a:xfrm>
+                    <a:prstGeom prst="rect">
+                      <a:avLst/>
+                    </a:prstGeom>
+                  </pic:spPr>
+                </pic:pic>
+              </a:graphicData>
+            </a:graphic>
+          </wp:inline>
+        </w:drawing>
+      </w:r>
+    </w:p>
+    <w:p>
+      <w:pPr>
+        <w:pStyle w:val="3"/>
+        <w:rPr>
+          <w:rStyle w:val="a4"/>
+        </w:rPr>
+      </w:pPr>
+      <w:r>
+        <w:rPr>
+          <w:rStyle w:val="a4"/>
+        </w:rPr>
+        <w:t xml:space="preserve">Ioc </w:t>
+      </w:r>
+      <w:r>
+        <w:rPr>
+          <w:rStyle w:val="a4"/>
+        </w:rPr>
+        <w:t>容器的扩展点</w:t>
+      </w:r>
+    </w:p>
+    <w:p>
+      <w:r>
+        <w:t>现在还有一个问题就是如何让这些</w:t>
+      </w:r>
+      <w:r>
+        <w:t xml:space="preserve"> Bean </w:t>
+      </w:r>
+      <w:r>
+        <w:t>对象有一定的扩展性，就是可以加入用户的一些操作。那么有哪些扩展点呢？</w:t>
+      </w:r>
+      <w:r>
+        <w:t xml:space="preserve"> Spring </w:t>
+      </w:r>
+      <w:r>
+        <w:t>又是如何调用到这些扩展点的？</w:t>
+      </w:r>
+    </w:p>
+    <w:p>
+      <w:r>
+        <w:t>对</w:t>
+      </w:r>
+      <w:r>
+        <w:t xml:space="preserve"> Spring </w:t>
+      </w:r>
+      <w:r>
+        <w:t>的</w:t>
+      </w:r>
+      <w:r>
+        <w:t xml:space="preserve"> Ioc </w:t>
+      </w:r>
+      <w:r>
+        <w:t>容器来说，主要有这么几个。</w:t>
+      </w:r>
+      <w:r>
+        <w:t>BeanFactoryPostProcessor</w:t>
+      </w:r>
+      <w:r>
+        <w:t>，</w:t>
+      </w:r>
+      <w:r>
+        <w:t xml:space="preserve"> BeanPostProcessor</w:t>
+      </w:r>
+      <w:r>
+        <w:t>。他们分别是在构建</w:t>
+      </w:r>
+      <w:r>
+        <w:t xml:space="preserve"> BeanFactory </w:t>
+      </w:r>
+      <w:r>
+        <w:t>和构建</w:t>
+      </w:r>
+      <w:r>
+        <w:t xml:space="preserve"> Bean </w:t>
+      </w:r>
+      <w:r>
+        <w:t>对象时调用。还有就是</w:t>
+      </w:r>
+      <w:r>
+        <w:t xml:space="preserve"> InitializingBean </w:t>
       </w:r>
       <w:r>
         <w:t>和</w:t>
       </w:r>
       <w:r>
-        <w:t xml:space="preserve"> AutowireCapableBeanFactory</w:t>
-      </w:r>
-      <w:r>
-        <w:t>。但是从上图中我们可以发现最终的默认实现类是</w:t>
-      </w:r>
-      <w:r>
-        <w:t xml:space="preserve"> DefaultListableBeanFactory</w:t>
-      </w:r>
-      <w:r>
-        <w:t>，他实现了所有的接口。那为何要定义这么多层次的接口呢？查阅这些接口的源码和说明发现，每个接口</w:t>
+        <w:t xml:space="preserve"> DisposableBean </w:t>
+      </w:r>
+      <w:r>
+        <w:t>他们分别是在</w:t>
+      </w:r>
+      <w:r>
+        <w:t xml:space="preserve"> Bean </w:t>
+      </w:r>
+      <w:r>
+        <w:t>实例创建和销毁时被调用。用户可以实现这些接口中定义的方法，</w:t>
+      </w:r>
+      <w:r>
+        <w:t xml:space="preserve">Spring </w:t>
+      </w:r>
+      <w:r>
+        <w:t>就会在适当的时候调用他们。还有一个是</w:t>
+      </w:r>
+      <w:r>
+        <w:t xml:space="preserve"> FactoryBean </w:t>
+      </w:r>
+      <w:r>
+        <w:t>他是个特殊的</w:t>
+      </w:r>
+      <w:r>
+        <w:t xml:space="preserve"> Bean</w:t>
+      </w:r>
+      <w:r>
+        <w:t>，这个</w:t>
+      </w:r>
+      <w:r>
+        <w:t xml:space="preserve"> Bean </w:t>
+      </w:r>
+      <w:r>
+        <w:t>可以被用户更多的控制。</w:t>
+      </w:r>
+    </w:p>
+    <w:p>
+      <w:r>
+        <w:t>这些扩展点通常也是我们使用</w:t>
+      </w:r>
+      <w:r>
+        <w:t xml:space="preserve"> Spring </w:t>
+      </w:r>
+      <w:r>
+        <w:t>来完成我们特定任务的地方，如何精通</w:t>
+      </w:r>
+      <w:r>
+        <w:t xml:space="preserve"> Spring </w:t>
+      </w:r>
+      <w:r>
+        <w:t>就看你有没有掌握好</w:t>
+      </w:r>
+      <w:r>
+        <w:t xml:space="preserve"> Spring </w:t>
+      </w:r>
+      <w:r>
+        <w:t>有哪些扩展点，并且如何使用他们，要知道如何使用他们就必须了解他们内在的机理。可以用下面一个比喻来解释。</w:t>
+      </w:r>
+    </w:p>
+    <w:p>
+      <w:r>
+        <w:t>我们把</w:t>
+      </w:r>
+      <w:r>
+        <w:t xml:space="preserve"> Ioc </w:t>
+      </w:r>
+      <w:r>
+        <w:t>容器比作一个箱子，这个箱子里有若干个球的模子，可以用这些模子来造很多种不同的球，还有一个造</w:t>
+      </w:r>
+      <w:proofErr w:type="gramStart"/>
+      <w:r>
+        <w:t>这些球模的</w:t>
+      </w:r>
+      <w:proofErr w:type="gramEnd"/>
+      <w:r>
+        <w:t>机器，这个机器可以产生球模。那么他们的对应关</w:t>
       </w:r>
       <w:r>
         <w:t xml:space="preserve"> </w:t>
       </w:r>
       <w:r>
-        <w:t>都有他使用的场合，它主要是为了区分在</w:t>
-      </w:r>
-      <w:r>
-        <w:t xml:space="preserve"> Spring </w:t>
-      </w:r>
-      <w:r>
-        <w:t>内部在操作过程中对象的传递和转化过程中，对对象的数据访问所做的限制。例如</w:t>
-      </w:r>
-      <w:r>
-        <w:t xml:space="preserve"> ListableBeanFactory </w:t>
-      </w:r>
-      <w:r>
-        <w:t>接口表示这些</w:t>
+        <w:t>系就是</w:t>
+      </w:r>
+      <w:r>
+        <w:t xml:space="preserve"> BeanFactory </w:t>
+      </w:r>
+      <w:r>
+        <w:t>就是那个</w:t>
+      </w:r>
+      <w:proofErr w:type="gramStart"/>
+      <w:r>
+        <w:t>造球模</w:t>
+      </w:r>
+      <w:proofErr w:type="gramEnd"/>
+      <w:r>
+        <w:t>的机器，</w:t>
+      </w:r>
+      <w:proofErr w:type="gramStart"/>
+      <w:r>
+        <w:t>球模就是</w:t>
+      </w:r>
+      <w:proofErr w:type="gramEnd"/>
+      <w:r>
+        <w:t xml:space="preserve"> Bean</w:t>
+      </w:r>
+      <w:r>
+        <w:t>，而</w:t>
+      </w:r>
+      <w:proofErr w:type="gramStart"/>
+      <w:r>
+        <w:t>球模造</w:t>
+      </w:r>
+      <w:proofErr w:type="gramEnd"/>
+      <w:r>
+        <w:t>出来的球就是</w:t>
       </w:r>
       <w:r>
         <w:t xml:space="preserve"> Bean </w:t>
       </w:r>
       <w:r>
-        <w:t>是可列表的，而</w:t>
-      </w:r>
-      <w:r>
-        <w:t xml:space="preserve"> HierarchicalBeanFactory </w:t>
-      </w:r>
-      <w:r>
-        <w:t>表示的是这些</w:t>
-      </w:r>
-      <w:r>
-        <w:t xml:space="preserve"> Bean </w:t>
-      </w:r>
-      <w:r>
-        <w:t>是有继承关系的，也就是每个</w:t>
-      </w:r>
-      <w:r>
-        <w:t xml:space="preserve"> Bean </w:t>
-      </w:r>
-      <w:r>
-        <w:t>有可能有父</w:t>
-      </w:r>
-      <w:r>
-        <w:t xml:space="preserve"> Bean</w:t>
-      </w:r>
-      <w:r>
-        <w:t>。</w:t>
-      </w:r>
-      <w:r>
-        <w:t xml:space="preserve">AutowireCapableBeanFactory </w:t>
-      </w:r>
-      <w:r>
-        <w:t>接口定义</w:t>
-      </w:r>
-      <w:r>
-        <w:t xml:space="preserve"> Bean </w:t>
-      </w:r>
-      <w:r>
-        <w:t>的自动装配规则。这四个接口共同定义了</w:t>
-      </w:r>
-      <w:r>
-        <w:t xml:space="preserve"> Bean </w:t>
-      </w:r>
-      <w:r>
-        <w:t>的集合、</w:t>
-      </w:r>
-      <w:r>
-        <w:t xml:space="preserve">Bean </w:t>
-      </w:r>
-      <w:r>
-        <w:t>之间的关系、以及</w:t>
-      </w:r>
-      <w:r>
-        <w:t xml:space="preserve"> Bean </w:t>
-      </w:r>
-      <w:r>
-        <w:t>行为。</w:t>
+        <w:t>的实例。那前面所说的几个扩展点又在什么地方呢？</w:t>
+      </w:r>
+      <w:r>
+        <w:t xml:space="preserve"> BeanFactoryPostProcessor </w:t>
+      </w:r>
+      <w:r>
+        <w:t>对应到当</w:t>
+      </w:r>
+      <w:proofErr w:type="gramStart"/>
+      <w:r>
+        <w:t>造球模被</w:t>
+      </w:r>
+      <w:proofErr w:type="gramEnd"/>
+      <w:r>
+        <w:t>造出来时，你将有机会可以对其做出设当的修正，也就是他可以帮你修改球模。而</w:t>
+      </w:r>
+      <w:r>
+        <w:t xml:space="preserve"> InitializingBean </w:t>
+      </w:r>
+      <w:r>
+        <w:t>和</w:t>
+      </w:r>
+      <w:r>
+        <w:t xml:space="preserve"> DisposableBean </w:t>
+      </w:r>
+      <w:r>
+        <w:t>是在</w:t>
+      </w:r>
+      <w:proofErr w:type="gramStart"/>
+      <w:r>
+        <w:t>球模造球</w:t>
+      </w:r>
+      <w:proofErr w:type="gramEnd"/>
+      <w:r>
+        <w:t>的开始和结束阶段，你可以完成一些预备</w:t>
+      </w:r>
+      <w:r>
+        <w:lastRenderedPageBreak/>
+        <w:t>和扫尾工作。</w:t>
+      </w:r>
+      <w:r>
+        <w:t xml:space="preserve">BeanPostProcessor </w:t>
+      </w:r>
+      <w:r>
+        <w:t>就可以让你对</w:t>
+      </w:r>
+      <w:proofErr w:type="gramStart"/>
+      <w:r>
+        <w:t>球模造</w:t>
+      </w:r>
+      <w:proofErr w:type="gramEnd"/>
+      <w:r>
+        <w:t>出来的</w:t>
+      </w:r>
+      <w:proofErr w:type="gramStart"/>
+      <w:r>
+        <w:t>球做出</w:t>
+      </w:r>
+      <w:proofErr w:type="gramEnd"/>
+      <w:r>
+        <w:t>适当的修正。最后还有一个</w:t>
+      </w:r>
+      <w:r>
+        <w:t xml:space="preserve"> FactoryBean</w:t>
+      </w:r>
+      <w:r>
+        <w:t>，它可是一个神奇的球模。这个</w:t>
+      </w:r>
+      <w:proofErr w:type="gramStart"/>
+      <w:r>
+        <w:t>球模不是</w:t>
+      </w:r>
+      <w:proofErr w:type="gramEnd"/>
+      <w:r>
+        <w:t>预先就定型了，而是由你来给他确定它的形状，既然你可以确定这个球模型的形状，当然他造出来</w:t>
+      </w:r>
+      <w:r>
+        <w:t xml:space="preserve"> </w:t>
+      </w:r>
+      <w:r>
+        <w:t>的球肯定就是你想要的球了，这样在这个箱子里尼可以发现所有你想要的球</w:t>
+      </w:r>
+    </w:p>
+    <w:p>
+      <w:pPr>
+        <w:pStyle w:val="3"/>
+        <w:rPr>
+          <w:rStyle w:val="a4"/>
+        </w:rPr>
+      </w:pPr>
+      <w:r>
+        <w:rPr>
+          <w:rStyle w:val="a4"/>
+        </w:rPr>
+        <w:t xml:space="preserve">Ioc </w:t>
+      </w:r>
+      <w:r>
+        <w:rPr>
+          <w:rStyle w:val="a4"/>
+        </w:rPr>
+        <w:t>容器如何为我所用</w:t>
+      </w:r>
+    </w:p>
+    <w:p>
+      <w:pPr>
+        <w:widowControl/>
+        <w:spacing w:before="100" w:beforeAutospacing="1" w:after="100" w:afterAutospacing="1"/>
+        <w:jc w:val="left"/>
+        <w:rPr>
+          <w:rFonts w:ascii="宋体" w:eastAsia="宋体" w:hAnsi="宋体" w:cs="宋体"/>
+          <w:kern w:val="0"/>
+          <w:sz w:val="24"/>
+          <w:szCs w:val="24"/>
+        </w:rPr>
+      </w:pPr>
+      <w:r>
+        <w:rPr>
+          <w:rFonts w:ascii="宋体" w:eastAsia="宋体" w:hAnsi="宋体" w:cs="宋体"/>
+          <w:kern w:val="0"/>
+          <w:sz w:val="24"/>
+          <w:szCs w:val="24"/>
+        </w:rPr>
+        <w:t>前面的介绍了 Spring 容器的构建过程，那 Spring 能为我们做什么，Spring 的 Ioc 容器又能做什么呢？我们使用 Spring 必须要首先构建 Ioc 容器，没有它 Spring 无法工作，ApplicatonContext.xml 就是 Ioc 容器的默认配置文件，Spring 的所有特性功能都是基于这个 Ioc 容器工作的，比如后面要介绍的 AOP。</w:t>
+      </w:r>
+    </w:p>
+    <w:p>
+      <w:pPr>
+        <w:widowControl/>
+        <w:spacing w:before="100" w:beforeAutospacing="1" w:after="100" w:afterAutospacing="1"/>
+        <w:jc w:val="left"/>
+        <w:rPr>
+          <w:rFonts w:ascii="宋体" w:eastAsia="宋体" w:hAnsi="宋体" w:cs="宋体"/>
+          <w:kern w:val="0"/>
+          <w:sz w:val="24"/>
+          <w:szCs w:val="24"/>
+        </w:rPr>
+      </w:pPr>
+      <w:r>
+        <w:rPr>
+          <w:rFonts w:ascii="宋体" w:eastAsia="宋体" w:hAnsi="宋体" w:cs="宋体"/>
+          <w:kern w:val="0"/>
+          <w:sz w:val="24"/>
+          <w:szCs w:val="24"/>
+        </w:rPr>
+        <w:t>Ioc 它实际上就是为你构建了一个魔方，Spring 为你搭好了骨骼架构，这个魔方到底能变出什么好的东西出来，这必须要有你的参与。那我们怎么参与？这就是前面说的要了解 Spring 中那有些扩展点，我们通过实现那些扩展点来改变 Spring 的通用行为。至于如何实现扩展点来得到我们想要的个性结果，Spring 中有很多例子，其中 AOP 的实现就是 Spring 本身实现了其扩展点来达到了它想要的特性功能，可以拿来参考。</w:t>
       </w:r>
     </w:p>
     <w:p>
@@ -744,27 +8168,9 @@
       <w:bookmarkStart w:id="0" w:name="_GoBack"/>
       <w:bookmarkEnd w:id="0"/>
     </w:p>
-    <w:p>
-      <w:pPr>
-        <w:rPr>
-          <w:rFonts w:hint="eastAsia"/>
-        </w:rPr>
-      </w:pPr>
-    </w:p>
-    <w:p>
-      <w:pPr>
-        <w:rPr>
-          <w:rFonts w:hint="eastAsia"/>
-        </w:rPr>
-      </w:pPr>
-    </w:p>
-    <w:p>
-      <w:pPr>
-        <w:rPr>
-          <w:rFonts w:hint="eastAsia"/>
-        </w:rPr>
-      </w:pPr>
-    </w:p>
+    <w:p/>
+    <w:p/>
+    <w:p/>
     <w:sectPr>
       <w:pgSz w:w="11906" w:h="16838"/>
       <w:pgMar w:top="1440" w:right="1800" w:bottom="1440" w:left="1800" w:header="851" w:footer="992" w:gutter="0"/>
@@ -773,6 +8179,478 @@
     </w:sectPr>
   </w:body>
 </w:document>
+</file>
+
+<file path=word/numbering.xml><?xml version="1.0" encoding="utf-8"?>
+<w:numbering xmlns:wpc="http://schemas.microsoft.com/office/word/2010/wordprocessingCanvas" xmlns:mc="http://schemas.openxmlformats.org/markup-compatibility/2006" xmlns:o="urn:schemas-microsoft-com:office:office" xmlns:r="http://schemas.openxmlformats.org/officeDocument/2006/relationships" xmlns:m="http://schemas.openxmlformats.org/officeDocument/2006/math" xmlns:v="urn:schemas-microsoft-com:vml" xmlns:wp14="http://schemas.microsoft.com/office/word/2010/wordprocessingDrawing" xmlns:wp="http://schemas.openxmlformats.org/drawingml/2006/wordprocessingDrawing" xmlns:w10="urn:schemas-microsoft-com:office:word" xmlns:w="http://schemas.openxmlformats.org/wordprocessingml/2006/main" xmlns:w14="http://schemas.microsoft.com/office/word/2010/wordml" xmlns:w15="http://schemas.microsoft.com/office/word/2012/wordml" xmlns:wpg="http://schemas.microsoft.com/office/word/2010/wordprocessingGroup" xmlns:wpi="http://schemas.microsoft.com/office/word/2010/wordprocessingInk" xmlns:wne="http://schemas.microsoft.com/office/word/2006/wordml" xmlns:wps="http://schemas.microsoft.com/office/word/2010/wordprocessingShape" mc:Ignorable="w14 w15 wp14">
+  <w:abstractNum w:abstractNumId="0">
+    <w:nsid w:val="183724C9"/>
+    <w:multiLevelType w:val="multilevel"/>
+    <w:tmpl w:val="BD340AB6"/>
+    <w:lvl w:ilvl="0">
+      <w:start w:val="1"/>
+      <w:numFmt w:val="decimal"/>
+      <w:lvlText w:val="%1."/>
+      <w:lvlJc w:val="left"/>
+      <w:pPr>
+        <w:tabs>
+          <w:tab w:val="num" w:pos="720"/>
+        </w:tabs>
+        <w:ind w:left="720" w:hanging="360"/>
+      </w:pPr>
+    </w:lvl>
+    <w:lvl w:ilvl="1" w:tentative="1">
+      <w:start w:val="1"/>
+      <w:numFmt w:val="decimal"/>
+      <w:lvlText w:val="%2."/>
+      <w:lvlJc w:val="left"/>
+      <w:pPr>
+        <w:tabs>
+          <w:tab w:val="num" w:pos="1440"/>
+        </w:tabs>
+        <w:ind w:left="1440" w:hanging="360"/>
+      </w:pPr>
+    </w:lvl>
+    <w:lvl w:ilvl="2" w:tentative="1">
+      <w:start w:val="1"/>
+      <w:numFmt w:val="decimal"/>
+      <w:lvlText w:val="%3."/>
+      <w:lvlJc w:val="left"/>
+      <w:pPr>
+        <w:tabs>
+          <w:tab w:val="num" w:pos="2160"/>
+        </w:tabs>
+        <w:ind w:left="2160" w:hanging="360"/>
+      </w:pPr>
+    </w:lvl>
+    <w:lvl w:ilvl="3" w:tentative="1">
+      <w:start w:val="1"/>
+      <w:numFmt w:val="decimal"/>
+      <w:lvlText w:val="%4."/>
+      <w:lvlJc w:val="left"/>
+      <w:pPr>
+        <w:tabs>
+          <w:tab w:val="num" w:pos="2880"/>
+        </w:tabs>
+        <w:ind w:left="2880" w:hanging="360"/>
+      </w:pPr>
+    </w:lvl>
+    <w:lvl w:ilvl="4" w:tentative="1">
+      <w:start w:val="1"/>
+      <w:numFmt w:val="decimal"/>
+      <w:lvlText w:val="%5."/>
+      <w:lvlJc w:val="left"/>
+      <w:pPr>
+        <w:tabs>
+          <w:tab w:val="num" w:pos="3600"/>
+        </w:tabs>
+        <w:ind w:left="3600" w:hanging="360"/>
+      </w:pPr>
+    </w:lvl>
+    <w:lvl w:ilvl="5" w:tentative="1">
+      <w:start w:val="1"/>
+      <w:numFmt w:val="decimal"/>
+      <w:lvlText w:val="%6."/>
+      <w:lvlJc w:val="left"/>
+      <w:pPr>
+        <w:tabs>
+          <w:tab w:val="num" w:pos="4320"/>
+        </w:tabs>
+        <w:ind w:left="4320" w:hanging="360"/>
+      </w:pPr>
+    </w:lvl>
+    <w:lvl w:ilvl="6" w:tentative="1">
+      <w:start w:val="1"/>
+      <w:numFmt w:val="decimal"/>
+      <w:lvlText w:val="%7."/>
+      <w:lvlJc w:val="left"/>
+      <w:pPr>
+        <w:tabs>
+          <w:tab w:val="num" w:pos="5040"/>
+        </w:tabs>
+        <w:ind w:left="5040" w:hanging="360"/>
+      </w:pPr>
+    </w:lvl>
+    <w:lvl w:ilvl="7" w:tentative="1">
+      <w:start w:val="1"/>
+      <w:numFmt w:val="decimal"/>
+      <w:lvlText w:val="%8."/>
+      <w:lvlJc w:val="left"/>
+      <w:pPr>
+        <w:tabs>
+          <w:tab w:val="num" w:pos="5760"/>
+        </w:tabs>
+        <w:ind w:left="5760" w:hanging="360"/>
+      </w:pPr>
+    </w:lvl>
+    <w:lvl w:ilvl="8" w:tentative="1">
+      <w:start w:val="1"/>
+      <w:numFmt w:val="decimal"/>
+      <w:lvlText w:val="%9."/>
+      <w:lvlJc w:val="left"/>
+      <w:pPr>
+        <w:tabs>
+          <w:tab w:val="num" w:pos="6480"/>
+        </w:tabs>
+        <w:ind w:left="6480" w:hanging="360"/>
+      </w:pPr>
+    </w:lvl>
+  </w:abstractNum>
+  <w:abstractNum w:abstractNumId="1">
+    <w:nsid w:val="193368CE"/>
+    <w:multiLevelType w:val="hybridMultilevel"/>
+    <w:tmpl w:val="EBE08B86"/>
+    <w:lvl w:ilvl="0" w:tplc="0409000B">
+      <w:start w:val="1"/>
+      <w:numFmt w:val="bullet"/>
+      <w:lvlText w:val=""/>
+      <w:lvlJc w:val="left"/>
+      <w:pPr>
+        <w:ind w:left="420" w:hanging="420"/>
+      </w:pPr>
+      <w:rPr>
+        <w:rFonts w:ascii="Wingdings" w:hAnsi="Wingdings" w:hint="default"/>
+      </w:rPr>
+    </w:lvl>
+    <w:lvl w:ilvl="1" w:tplc="04090003" w:tentative="1">
+      <w:start w:val="1"/>
+      <w:numFmt w:val="bullet"/>
+      <w:lvlText w:val=""/>
+      <w:lvlJc w:val="left"/>
+      <w:pPr>
+        <w:ind w:left="840" w:hanging="420"/>
+      </w:pPr>
+      <w:rPr>
+        <w:rFonts w:ascii="Wingdings" w:hAnsi="Wingdings" w:hint="default"/>
+      </w:rPr>
+    </w:lvl>
+    <w:lvl w:ilvl="2" w:tplc="04090005" w:tentative="1">
+      <w:start w:val="1"/>
+      <w:numFmt w:val="bullet"/>
+      <w:lvlText w:val=""/>
+      <w:lvlJc w:val="left"/>
+      <w:pPr>
+        <w:ind w:left="1260" w:hanging="420"/>
+      </w:pPr>
+      <w:rPr>
+        <w:rFonts w:ascii="Wingdings" w:hAnsi="Wingdings" w:hint="default"/>
+      </w:rPr>
+    </w:lvl>
+    <w:lvl w:ilvl="3" w:tplc="04090001" w:tentative="1">
+      <w:start w:val="1"/>
+      <w:numFmt w:val="bullet"/>
+      <w:lvlText w:val=""/>
+      <w:lvlJc w:val="left"/>
+      <w:pPr>
+        <w:ind w:left="1680" w:hanging="420"/>
+      </w:pPr>
+      <w:rPr>
+        <w:rFonts w:ascii="Wingdings" w:hAnsi="Wingdings" w:hint="default"/>
+      </w:rPr>
+    </w:lvl>
+    <w:lvl w:ilvl="4" w:tplc="04090003" w:tentative="1">
+      <w:start w:val="1"/>
+      <w:numFmt w:val="bullet"/>
+      <w:lvlText w:val=""/>
+      <w:lvlJc w:val="left"/>
+      <w:pPr>
+        <w:ind w:left="2100" w:hanging="420"/>
+      </w:pPr>
+      <w:rPr>
+        <w:rFonts w:ascii="Wingdings" w:hAnsi="Wingdings" w:hint="default"/>
+      </w:rPr>
+    </w:lvl>
+    <w:lvl w:ilvl="5" w:tplc="04090005" w:tentative="1">
+      <w:start w:val="1"/>
+      <w:numFmt w:val="bullet"/>
+      <w:lvlText w:val=""/>
+      <w:lvlJc w:val="left"/>
+      <w:pPr>
+        <w:ind w:left="2520" w:hanging="420"/>
+      </w:pPr>
+      <w:rPr>
+        <w:rFonts w:ascii="Wingdings" w:hAnsi="Wingdings" w:hint="default"/>
+      </w:rPr>
+    </w:lvl>
+    <w:lvl w:ilvl="6" w:tplc="04090001" w:tentative="1">
+      <w:start w:val="1"/>
+      <w:numFmt w:val="bullet"/>
+      <w:lvlText w:val=""/>
+      <w:lvlJc w:val="left"/>
+      <w:pPr>
+        <w:ind w:left="2940" w:hanging="420"/>
+      </w:pPr>
+      <w:rPr>
+        <w:rFonts w:ascii="Wingdings" w:hAnsi="Wingdings" w:hint="default"/>
+      </w:rPr>
+    </w:lvl>
+    <w:lvl w:ilvl="7" w:tplc="04090003" w:tentative="1">
+      <w:start w:val="1"/>
+      <w:numFmt w:val="bullet"/>
+      <w:lvlText w:val=""/>
+      <w:lvlJc w:val="left"/>
+      <w:pPr>
+        <w:ind w:left="3360" w:hanging="420"/>
+      </w:pPr>
+      <w:rPr>
+        <w:rFonts w:ascii="Wingdings" w:hAnsi="Wingdings" w:hint="default"/>
+      </w:rPr>
+    </w:lvl>
+    <w:lvl w:ilvl="8" w:tplc="04090005" w:tentative="1">
+      <w:start w:val="1"/>
+      <w:numFmt w:val="bullet"/>
+      <w:lvlText w:val=""/>
+      <w:lvlJc w:val="left"/>
+      <w:pPr>
+        <w:ind w:left="3780" w:hanging="420"/>
+      </w:pPr>
+      <w:rPr>
+        <w:rFonts w:ascii="Wingdings" w:hAnsi="Wingdings" w:hint="default"/>
+      </w:rPr>
+    </w:lvl>
+  </w:abstractNum>
+  <w:abstractNum w:abstractNumId="2">
+    <w:nsid w:val="4447296C"/>
+    <w:multiLevelType w:val="hybridMultilevel"/>
+    <w:tmpl w:val="90D0FE74"/>
+    <w:lvl w:ilvl="0" w:tplc="0409000B">
+      <w:start w:val="1"/>
+      <w:numFmt w:val="bullet"/>
+      <w:lvlText w:val=""/>
+      <w:lvlJc w:val="left"/>
+      <w:pPr>
+        <w:ind w:left="420" w:hanging="420"/>
+      </w:pPr>
+      <w:rPr>
+        <w:rFonts w:ascii="Wingdings" w:hAnsi="Wingdings" w:hint="default"/>
+      </w:rPr>
+    </w:lvl>
+    <w:lvl w:ilvl="1" w:tplc="04090003" w:tentative="1">
+      <w:start w:val="1"/>
+      <w:numFmt w:val="bullet"/>
+      <w:lvlText w:val=""/>
+      <w:lvlJc w:val="left"/>
+      <w:pPr>
+        <w:ind w:left="840" w:hanging="420"/>
+      </w:pPr>
+      <w:rPr>
+        <w:rFonts w:ascii="Wingdings" w:hAnsi="Wingdings" w:hint="default"/>
+      </w:rPr>
+    </w:lvl>
+    <w:lvl w:ilvl="2" w:tplc="04090005" w:tentative="1">
+      <w:start w:val="1"/>
+      <w:numFmt w:val="bullet"/>
+      <w:lvlText w:val=""/>
+      <w:lvlJc w:val="left"/>
+      <w:pPr>
+        <w:ind w:left="1260" w:hanging="420"/>
+      </w:pPr>
+      <w:rPr>
+        <w:rFonts w:ascii="Wingdings" w:hAnsi="Wingdings" w:hint="default"/>
+      </w:rPr>
+    </w:lvl>
+    <w:lvl w:ilvl="3" w:tplc="04090001" w:tentative="1">
+      <w:start w:val="1"/>
+      <w:numFmt w:val="bullet"/>
+      <w:lvlText w:val=""/>
+      <w:lvlJc w:val="left"/>
+      <w:pPr>
+        <w:ind w:left="1680" w:hanging="420"/>
+      </w:pPr>
+      <w:rPr>
+        <w:rFonts w:ascii="Wingdings" w:hAnsi="Wingdings" w:hint="default"/>
+      </w:rPr>
+    </w:lvl>
+    <w:lvl w:ilvl="4" w:tplc="04090003" w:tentative="1">
+      <w:start w:val="1"/>
+      <w:numFmt w:val="bullet"/>
+      <w:lvlText w:val=""/>
+      <w:lvlJc w:val="left"/>
+      <w:pPr>
+        <w:ind w:left="2100" w:hanging="420"/>
+      </w:pPr>
+      <w:rPr>
+        <w:rFonts w:ascii="Wingdings" w:hAnsi="Wingdings" w:hint="default"/>
+      </w:rPr>
+    </w:lvl>
+    <w:lvl w:ilvl="5" w:tplc="04090005" w:tentative="1">
+      <w:start w:val="1"/>
+      <w:numFmt w:val="bullet"/>
+      <w:lvlText w:val=""/>
+      <w:lvlJc w:val="left"/>
+      <w:pPr>
+        <w:ind w:left="2520" w:hanging="420"/>
+      </w:pPr>
+      <w:rPr>
+        <w:rFonts w:ascii="Wingdings" w:hAnsi="Wingdings" w:hint="default"/>
+      </w:rPr>
+    </w:lvl>
+    <w:lvl w:ilvl="6" w:tplc="04090001" w:tentative="1">
+      <w:start w:val="1"/>
+      <w:numFmt w:val="bullet"/>
+      <w:lvlText w:val=""/>
+      <w:lvlJc w:val="left"/>
+      <w:pPr>
+        <w:ind w:left="2940" w:hanging="420"/>
+      </w:pPr>
+      <w:rPr>
+        <w:rFonts w:ascii="Wingdings" w:hAnsi="Wingdings" w:hint="default"/>
+      </w:rPr>
+    </w:lvl>
+    <w:lvl w:ilvl="7" w:tplc="04090003" w:tentative="1">
+      <w:start w:val="1"/>
+      <w:numFmt w:val="bullet"/>
+      <w:lvlText w:val=""/>
+      <w:lvlJc w:val="left"/>
+      <w:pPr>
+        <w:ind w:left="3360" w:hanging="420"/>
+      </w:pPr>
+      <w:rPr>
+        <w:rFonts w:ascii="Wingdings" w:hAnsi="Wingdings" w:hint="default"/>
+      </w:rPr>
+    </w:lvl>
+    <w:lvl w:ilvl="8" w:tplc="04090005" w:tentative="1">
+      <w:start w:val="1"/>
+      <w:numFmt w:val="bullet"/>
+      <w:lvlText w:val=""/>
+      <w:lvlJc w:val="left"/>
+      <w:pPr>
+        <w:ind w:left="3780" w:hanging="420"/>
+      </w:pPr>
+      <w:rPr>
+        <w:rFonts w:ascii="Wingdings" w:hAnsi="Wingdings" w:hint="default"/>
+      </w:rPr>
+    </w:lvl>
+  </w:abstractNum>
+  <w:abstractNum w:abstractNumId="3">
+    <w:nsid w:val="79E17B1D"/>
+    <w:multiLevelType w:val="hybridMultilevel"/>
+    <w:tmpl w:val="AD0A0598"/>
+    <w:lvl w:ilvl="0" w:tplc="0409000B">
+      <w:start w:val="1"/>
+      <w:numFmt w:val="bullet"/>
+      <w:lvlText w:val=""/>
+      <w:lvlJc w:val="left"/>
+      <w:pPr>
+        <w:ind w:left="420" w:hanging="420"/>
+      </w:pPr>
+      <w:rPr>
+        <w:rFonts w:ascii="Wingdings" w:hAnsi="Wingdings" w:hint="default"/>
+      </w:rPr>
+    </w:lvl>
+    <w:lvl w:ilvl="1" w:tplc="04090003" w:tentative="1">
+      <w:start w:val="1"/>
+      <w:numFmt w:val="bullet"/>
+      <w:lvlText w:val=""/>
+      <w:lvlJc w:val="left"/>
+      <w:pPr>
+        <w:ind w:left="840" w:hanging="420"/>
+      </w:pPr>
+      <w:rPr>
+        <w:rFonts w:ascii="Wingdings" w:hAnsi="Wingdings" w:hint="default"/>
+      </w:rPr>
+    </w:lvl>
+    <w:lvl w:ilvl="2" w:tplc="04090005" w:tentative="1">
+      <w:start w:val="1"/>
+      <w:numFmt w:val="bullet"/>
+      <w:lvlText w:val=""/>
+      <w:lvlJc w:val="left"/>
+      <w:pPr>
+        <w:ind w:left="1260" w:hanging="420"/>
+      </w:pPr>
+      <w:rPr>
+        <w:rFonts w:ascii="Wingdings" w:hAnsi="Wingdings" w:hint="default"/>
+      </w:rPr>
+    </w:lvl>
+    <w:lvl w:ilvl="3" w:tplc="04090001" w:tentative="1">
+      <w:start w:val="1"/>
+      <w:numFmt w:val="bullet"/>
+      <w:lvlText w:val=""/>
+      <w:lvlJc w:val="left"/>
+      <w:pPr>
+        <w:ind w:left="1680" w:hanging="420"/>
+      </w:pPr>
+      <w:rPr>
+        <w:rFonts w:ascii="Wingdings" w:hAnsi="Wingdings" w:hint="default"/>
+      </w:rPr>
+    </w:lvl>
+    <w:lvl w:ilvl="4" w:tplc="04090003" w:tentative="1">
+      <w:start w:val="1"/>
+      <w:numFmt w:val="bullet"/>
+      <w:lvlText w:val=""/>
+      <w:lvlJc w:val="left"/>
+      <w:pPr>
+        <w:ind w:left="2100" w:hanging="420"/>
+      </w:pPr>
+      <w:rPr>
+        <w:rFonts w:ascii="Wingdings" w:hAnsi="Wingdings" w:hint="default"/>
+      </w:rPr>
+    </w:lvl>
+    <w:lvl w:ilvl="5" w:tplc="04090005" w:tentative="1">
+      <w:start w:val="1"/>
+      <w:numFmt w:val="bullet"/>
+      <w:lvlText w:val=""/>
+      <w:lvlJc w:val="left"/>
+      <w:pPr>
+        <w:ind w:left="2520" w:hanging="420"/>
+      </w:pPr>
+      <w:rPr>
+        <w:rFonts w:ascii="Wingdings" w:hAnsi="Wingdings" w:hint="default"/>
+      </w:rPr>
+    </w:lvl>
+    <w:lvl w:ilvl="6" w:tplc="04090001" w:tentative="1">
+      <w:start w:val="1"/>
+      <w:numFmt w:val="bullet"/>
+      <w:lvlText w:val=""/>
+      <w:lvlJc w:val="left"/>
+      <w:pPr>
+        <w:ind w:left="2940" w:hanging="420"/>
+      </w:pPr>
+      <w:rPr>
+        <w:rFonts w:ascii="Wingdings" w:hAnsi="Wingdings" w:hint="default"/>
+      </w:rPr>
+    </w:lvl>
+    <w:lvl w:ilvl="7" w:tplc="04090003" w:tentative="1">
+      <w:start w:val="1"/>
+      <w:numFmt w:val="bullet"/>
+      <w:lvlText w:val=""/>
+      <w:lvlJc w:val="left"/>
+      <w:pPr>
+        <w:ind w:left="3360" w:hanging="420"/>
+      </w:pPr>
+      <w:rPr>
+        <w:rFonts w:ascii="Wingdings" w:hAnsi="Wingdings" w:hint="default"/>
+      </w:rPr>
+    </w:lvl>
+    <w:lvl w:ilvl="8" w:tplc="04090005" w:tentative="1">
+      <w:start w:val="1"/>
+      <w:numFmt w:val="bullet"/>
+      <w:lvlText w:val=""/>
+      <w:lvlJc w:val="left"/>
+      <w:pPr>
+        <w:ind w:left="3780" w:hanging="420"/>
+      </w:pPr>
+      <w:rPr>
+        <w:rFonts w:ascii="Wingdings" w:hAnsi="Wingdings" w:hint="default"/>
+      </w:rPr>
+    </w:lvl>
+  </w:abstractNum>
+  <w:num w:numId="1">
+    <w:abstractNumId w:val="3"/>
+  </w:num>
+  <w:num w:numId="2">
+    <w:abstractNumId w:val="0"/>
+    <w:lvlOverride w:ilvl="0">
+      <w:startOverride w:val="2"/>
+    </w:lvlOverride>
+  </w:num>
+  <w:num w:numId="3">
+    <w:abstractNumId w:val="1"/>
+  </w:num>
+  <w:num w:numId="4">
+    <w:abstractNumId w:val="2"/>
+  </w:num>
+</w:numbering>
 </file>
 
 <file path=word/styles.xml><?xml version="1.0" encoding="utf-8"?>
@@ -1372,6 +9250,77 @@
       <w:bCs/>
     </w:rPr>
   </w:style>
+  <w:style w:type="paragraph" w:styleId="a5">
+    <w:name w:val="List Paragraph"/>
+    <w:basedOn w:val="a"/>
+    <w:uiPriority w:val="34"/>
+    <w:qFormat/>
+    <w:rsid w:val="00A80849"/>
+    <w:pPr>
+      <w:ind w:firstLineChars="200" w:firstLine="420"/>
+    </w:pPr>
+  </w:style>
+  <w:style w:type="paragraph" w:styleId="a6">
+    <w:name w:val="No Spacing"/>
+    <w:uiPriority w:val="1"/>
+    <w:qFormat/>
+    <w:rsid w:val="003E78B9"/>
+    <w:pPr>
+      <w:widowControl w:val="0"/>
+      <w:jc w:val="both"/>
+    </w:pPr>
+  </w:style>
+  <w:style w:type="paragraph" w:styleId="HTML">
+    <w:name w:val="HTML Preformatted"/>
+    <w:basedOn w:val="a"/>
+    <w:link w:val="HTMLChar"/>
+    <w:uiPriority w:val="99"/>
+    <w:semiHidden/>
+    <w:unhideWhenUsed/>
+    <w:rsid w:val="006F20E1"/>
+    <w:pPr>
+      <w:widowControl/>
+      <w:tabs>
+        <w:tab w:val="left" w:pos="916"/>
+        <w:tab w:val="left" w:pos="1832"/>
+        <w:tab w:val="left" w:pos="2748"/>
+        <w:tab w:val="left" w:pos="3664"/>
+        <w:tab w:val="left" w:pos="4580"/>
+        <w:tab w:val="left" w:pos="5496"/>
+        <w:tab w:val="left" w:pos="6412"/>
+        <w:tab w:val="left" w:pos="7328"/>
+        <w:tab w:val="left" w:pos="8244"/>
+        <w:tab w:val="left" w:pos="9160"/>
+        <w:tab w:val="left" w:pos="10076"/>
+        <w:tab w:val="left" w:pos="10992"/>
+        <w:tab w:val="left" w:pos="11908"/>
+        <w:tab w:val="left" w:pos="12824"/>
+        <w:tab w:val="left" w:pos="13740"/>
+        <w:tab w:val="left" w:pos="14656"/>
+      </w:tabs>
+      <w:jc w:val="left"/>
+    </w:pPr>
+    <w:rPr>
+      <w:rFonts w:ascii="宋体" w:eastAsia="宋体" w:hAnsi="宋体" w:cs="宋体"/>
+      <w:kern w:val="0"/>
+      <w:sz w:val="24"/>
+      <w:szCs w:val="24"/>
+    </w:rPr>
+  </w:style>
+  <w:style w:type="character" w:customStyle="1" w:styleId="HTMLChar">
+    <w:name w:val="HTML 预设格式 Char"/>
+    <w:basedOn w:val="a0"/>
+    <w:link w:val="HTML"/>
+    <w:uiPriority w:val="99"/>
+    <w:semiHidden/>
+    <w:rsid w:val="006F20E1"/>
+    <w:rPr>
+      <w:rFonts w:ascii="宋体" w:eastAsia="宋体" w:hAnsi="宋体" w:cs="宋体"/>
+      <w:kern w:val="0"/>
+      <w:sz w:val="24"/>
+      <w:szCs w:val="24"/>
+    </w:rPr>
+  </w:style>
 </w:styles>
 </file>
 
